--- a/OP/C/lr10.1/lr.docx
+++ b/OP/C/lr10.1/lr.docx
@@ -1314,7 +1314,32 @@
           <w:sz w:val="28"/>
           <w:szCs w:val="28"/>
         </w:rPr>
-        <w:t xml:space="preserve"> входного файла, сравнивать его длину с данным числом </w:t>
+        <w:t xml:space="preserve"> входного файла, сравнивать </w:t>
+      </w:r>
+      <w:r>
+        <w:rPr>
+          <w:sz w:val="28"/>
+          <w:szCs w:val="28"/>
+        </w:rPr>
+        <w:t xml:space="preserve">длину считанного слова </w:t>
+      </w:r>
+      <m:oMath>
+        <m:r>
+          <w:rPr>
+            <w:rFonts w:ascii="Cambria Math" w:hAnsi="Cambria Math"/>
+            <w:sz w:val="28"/>
+            <w:szCs w:val="28"/>
+            <w:lang w:val="en-US"/>
+          </w:rPr>
+          <m:t>buf</m:t>
+        </m:r>
+      </m:oMath>
+      <w:r>
+        <w:rPr>
+          <w:sz w:val="28"/>
+          <w:szCs w:val="28"/>
+        </w:rPr>
+        <w:t xml:space="preserve"> с данным числом </w:t>
       </w:r>
       <m:oMath>
         <m:r>
@@ -1438,11 +1463,13 @@
           <w:sz w:val="28"/>
           <w:szCs w:val="28"/>
         </w:rPr>
-        <w:t>Считывание слова с файла в буфер</w:t>
-      </w:r>
-    </w:p>
-    <w:p>
-      <w:pPr>
+        <w:t>Определение длины строки</w:t>
+      </w:r>
+    </w:p>
+    <w:p>
+      <w:pPr>
+        <w:pStyle w:val="a8"/>
+        <w:ind w:left="1428"/>
         <w:rPr>
           <w:sz w:val="28"/>
           <w:szCs w:val="28"/>
@@ -1673,6 +1700,16 @@
     <w:p>
       <w:pPr>
         <w:pStyle w:val="a8"/>
+        <w:jc w:val="center"/>
+        <w:rPr>
+          <w:sz w:val="28"/>
+          <w:szCs w:val="28"/>
+        </w:rPr>
+      </w:pPr>
+    </w:p>
+    <w:p>
+      <w:pPr>
+        <w:pStyle w:val="a8"/>
         <w:numPr>
           <w:ilvl w:val="0"/>
           <w:numId w:val="3"/>
@@ -1688,7 +1725,6 @@
           <w:sz w:val="28"/>
           <w:szCs w:val="28"/>
         </w:rPr>
-        <w:lastRenderedPageBreak/>
         <w:t xml:space="preserve"> </w:t>
       </w:r>
       <w:r>
@@ -1717,7 +1753,7 @@
           <w:sz w:val="28"/>
           <w:szCs w:val="28"/>
         </w:rPr>
-        <w:t>Считывание слов с файла в буфер</w:t>
+        <w:t>Удаление слов из файла, длина которых превышает заданное число</w:t>
       </w:r>
     </w:p>
     <w:p>
@@ -1730,34 +1766,112 @@
         <w:rPr>
           <w:sz w:val="28"/>
           <w:szCs w:val="28"/>
-        </w:rPr>
-      </w:pPr>
-      <w:r>
-        <w:rPr>
-          <w:sz w:val="28"/>
-          <w:szCs w:val="28"/>
-        </w:rPr>
-        <w:t>Выделение подзадач:</w:t>
-      </w:r>
-    </w:p>
-    <w:p>
-      <w:pPr>
-        <w:pStyle w:val="a8"/>
-        <w:numPr>
-          <w:ilvl w:val="2"/>
-          <w:numId w:val="9"/>
-        </w:numPr>
-        <w:rPr>
-          <w:sz w:val="28"/>
-          <w:szCs w:val="28"/>
-        </w:rPr>
-      </w:pPr>
-      <w:r>
-        <w:rPr>
-          <w:sz w:val="28"/>
-          <w:szCs w:val="28"/>
-        </w:rPr>
-        <w:t>Очистка буфера</w:t>
+          <w:lang w:val="en-US"/>
+        </w:rPr>
+      </w:pPr>
+      <w:r>
+        <w:rPr>
+          <w:sz w:val="28"/>
+          <w:szCs w:val="28"/>
+        </w:rPr>
+        <w:t>Заголовок</w:t>
+      </w:r>
+      <w:r>
+        <w:rPr>
+          <w:sz w:val="28"/>
+          <w:szCs w:val="28"/>
+          <w:lang w:val="en-US"/>
+        </w:rPr>
+        <w:t xml:space="preserve">: </w:t>
+      </w:r>
+      <w:r>
+        <w:rPr>
+          <w:rFonts w:ascii="Consolas" w:hAnsi="Consolas"/>
+          <w:sz w:val="28"/>
+          <w:szCs w:val="28"/>
+          <w:lang w:val="en-US"/>
+        </w:rPr>
+        <w:t xml:space="preserve">void </w:t>
+      </w:r>
+      <w:proofErr w:type="spellStart"/>
+      <w:r>
+        <w:rPr>
+          <w:rFonts w:ascii="Consolas" w:hAnsi="Consolas"/>
+          <w:sz w:val="28"/>
+          <w:szCs w:val="28"/>
+          <w:lang w:val="en-US"/>
+        </w:rPr>
+        <w:t>delete_words_</w:t>
+      </w:r>
+      <w:proofErr w:type="gramStart"/>
+      <w:r>
+        <w:rPr>
+          <w:rFonts w:ascii="Consolas" w:hAnsi="Consolas"/>
+          <w:sz w:val="28"/>
+          <w:szCs w:val="28"/>
+          <w:lang w:val="en-US"/>
+        </w:rPr>
+        <w:t>from</w:t>
+      </w:r>
+      <w:proofErr w:type="spellEnd"/>
+      <w:r>
+        <w:rPr>
+          <w:rFonts w:ascii="Consolas" w:hAnsi="Consolas"/>
+          <w:sz w:val="28"/>
+          <w:szCs w:val="28"/>
+          <w:lang w:val="en-US"/>
+        </w:rPr>
+        <w:t>(</w:t>
+      </w:r>
+      <w:proofErr w:type="gramEnd"/>
+      <w:r>
+        <w:rPr>
+          <w:rFonts w:ascii="Consolas" w:hAnsi="Consolas"/>
+          <w:sz w:val="28"/>
+          <w:szCs w:val="28"/>
+          <w:lang w:val="en-US"/>
+        </w:rPr>
+        <w:t>char *</w:t>
+      </w:r>
+      <w:proofErr w:type="spellStart"/>
+      <w:r>
+        <w:rPr>
+          <w:rFonts w:ascii="Consolas" w:hAnsi="Consolas"/>
+          <w:sz w:val="28"/>
+          <w:szCs w:val="28"/>
+          <w:lang w:val="en-US"/>
+        </w:rPr>
+        <w:t>file_name</w:t>
+      </w:r>
+      <w:proofErr w:type="spellEnd"/>
+      <w:r>
+        <w:rPr>
+          <w:rFonts w:ascii="Consolas" w:hAnsi="Consolas"/>
+          <w:sz w:val="28"/>
+          <w:szCs w:val="28"/>
+          <w:lang w:val="en-US"/>
+        </w:rPr>
+        <w:t xml:space="preserve">, </w:t>
+      </w:r>
+      <w:proofErr w:type="spellStart"/>
+      <w:r>
+        <w:rPr>
+          <w:rFonts w:ascii="Consolas" w:hAnsi="Consolas"/>
+          <w:sz w:val="28"/>
+          <w:szCs w:val="28"/>
+          <w:lang w:val="en-US"/>
+        </w:rPr>
+        <w:t>int</w:t>
+      </w:r>
+      <w:proofErr w:type="spellEnd"/>
+      <w:r>
+        <w:rPr>
+          <w:rFonts w:ascii="Consolas" w:hAnsi="Consolas"/>
+          <w:sz w:val="28"/>
+          <w:szCs w:val="28"/>
+          <w:lang w:val="en-US"/>
+        </w:rPr>
+        <w:t xml:space="preserve"> n)</w:t>
       </w:r>
     </w:p>
     <w:p>
@@ -1770,23 +1884,47 @@
         <w:rPr>
           <w:sz w:val="28"/>
           <w:szCs w:val="28"/>
+        </w:rPr>
+      </w:pPr>
+      <w:r>
+        <w:rPr>
+          <w:sz w:val="28"/>
+          <w:szCs w:val="28"/>
+        </w:rPr>
+        <w:t xml:space="preserve">Назначение: удаляет слова из файла с именем </w:t>
+      </w:r>
+      <w:r>
+        <w:rPr>
+          <w:rFonts w:ascii="Consolas" w:hAnsi="Consolas"/>
+          <w:sz w:val="28"/>
+          <w:szCs w:val="28"/>
           <w:lang w:val="en-US"/>
         </w:rPr>
-      </w:pPr>
-      <w:r>
-        <w:rPr>
-          <w:sz w:val="28"/>
-          <w:szCs w:val="28"/>
-        </w:rPr>
-        <w:t>Заголовок</w:t>
-      </w:r>
-      <w:r>
-        <w:rPr>
+        <w:t>file</w:t>
+      </w:r>
+      <w:r>
+        <w:rPr>
+          <w:rFonts w:ascii="Consolas" w:hAnsi="Consolas"/>
+          <w:sz w:val="28"/>
+          <w:szCs w:val="28"/>
+        </w:rPr>
+        <w:t>_</w:t>
+      </w:r>
+      <w:r>
+        <w:rPr>
+          <w:rFonts w:ascii="Consolas" w:hAnsi="Consolas"/>
           <w:sz w:val="28"/>
           <w:szCs w:val="28"/>
           <w:lang w:val="en-US"/>
         </w:rPr>
-        <w:t xml:space="preserve">: </w:t>
+        <w:t>name</w:t>
+      </w:r>
+      <w:r>
+        <w:rPr>
+          <w:sz w:val="28"/>
+          <w:szCs w:val="28"/>
+        </w:rPr>
+        <w:t xml:space="preserve">, длина которых превышает (или равна) </w:t>
       </w:r>
       <w:r>
         <w:rPr>
@@ -1795,67 +1933,7 @@
           <w:szCs w:val="28"/>
           <w:lang w:val="en-US"/>
         </w:rPr>
-        <w:t xml:space="preserve">void </w:t>
-      </w:r>
-      <w:proofErr w:type="spellStart"/>
-      <w:r>
-        <w:rPr>
-          <w:rFonts w:ascii="Consolas" w:hAnsi="Consolas"/>
-          <w:sz w:val="28"/>
-          <w:szCs w:val="28"/>
-          <w:lang w:val="en-US"/>
-        </w:rPr>
-        <w:t>read_</w:t>
-      </w:r>
-      <w:proofErr w:type="gramStart"/>
-      <w:r>
-        <w:rPr>
-          <w:rFonts w:ascii="Consolas" w:hAnsi="Consolas"/>
-          <w:sz w:val="28"/>
-          <w:szCs w:val="28"/>
-          <w:lang w:val="en-US"/>
-        </w:rPr>
-        <w:t>word</w:t>
-      </w:r>
-      <w:proofErr w:type="spellEnd"/>
-      <w:r>
-        <w:rPr>
-          <w:rFonts w:ascii="Consolas" w:hAnsi="Consolas"/>
-          <w:sz w:val="28"/>
-          <w:szCs w:val="28"/>
-          <w:lang w:val="en-US"/>
-        </w:rPr>
-        <w:t>(</w:t>
-      </w:r>
-      <w:proofErr w:type="gramEnd"/>
-      <w:r>
-        <w:rPr>
-          <w:rFonts w:ascii="Consolas" w:hAnsi="Consolas"/>
-          <w:sz w:val="28"/>
-          <w:szCs w:val="28"/>
-          <w:lang w:val="en-US"/>
-        </w:rPr>
-        <w:t>FILE *f, char *</w:t>
-      </w:r>
-      <w:proofErr w:type="spellStart"/>
-      <w:r>
-        <w:rPr>
-          <w:rFonts w:ascii="Consolas" w:hAnsi="Consolas"/>
-          <w:sz w:val="28"/>
-          <w:szCs w:val="28"/>
-          <w:lang w:val="en-US"/>
-        </w:rPr>
-        <w:t>buf</w:t>
-      </w:r>
-      <w:proofErr w:type="spellEnd"/>
-      <w:r>
-        <w:rPr>
-          <w:rFonts w:ascii="Consolas" w:hAnsi="Consolas"/>
-          <w:sz w:val="28"/>
-          <w:szCs w:val="28"/>
-          <w:lang w:val="en-US"/>
-        </w:rPr>
-        <w:t>)</w:t>
+        <w:t>n</w:t>
       </w:r>
     </w:p>
     <w:p>
@@ -1875,70 +1953,6 @@
           <w:sz w:val="28"/>
           <w:szCs w:val="28"/>
         </w:rPr>
-        <w:t xml:space="preserve">Назначение: считывает слово с файла </w:t>
-      </w:r>
-      <w:proofErr w:type="gramStart"/>
-      <w:r>
-        <w:rPr>
-          <w:rFonts w:ascii="Consolas" w:hAnsi="Consolas"/>
-          <w:sz w:val="28"/>
-          <w:szCs w:val="28"/>
-          <w:lang w:val="en-US"/>
-        </w:rPr>
-        <w:t>f</w:t>
-      </w:r>
-      <w:r>
-        <w:rPr>
-          <w:rFonts w:ascii="Consolas" w:hAnsi="Consolas"/>
-          <w:sz w:val="28"/>
-          <w:szCs w:val="28"/>
-        </w:rPr>
-        <w:t xml:space="preserve"> </w:t>
-      </w:r>
-      <w:r>
-        <w:rPr>
-          <w:sz w:val="28"/>
-          <w:szCs w:val="28"/>
-        </w:rPr>
-        <w:t xml:space="preserve"> в</w:t>
-      </w:r>
-      <w:proofErr w:type="gramEnd"/>
-      <w:r>
-        <w:rPr>
-          <w:sz w:val="28"/>
-          <w:szCs w:val="28"/>
-        </w:rPr>
-        <w:t xml:space="preserve"> буфер </w:t>
-      </w:r>
-      <w:proofErr w:type="spellStart"/>
-      <w:r>
-        <w:rPr>
-          <w:rFonts w:ascii="Consolas" w:hAnsi="Consolas"/>
-          <w:sz w:val="28"/>
-          <w:szCs w:val="28"/>
-          <w:lang w:val="en-US"/>
-        </w:rPr>
-        <w:t>buf</w:t>
-      </w:r>
-      <w:proofErr w:type="spellEnd"/>
-    </w:p>
-    <w:p>
-      <w:pPr>
-        <w:pStyle w:val="a8"/>
-        <w:numPr>
-          <w:ilvl w:val="1"/>
-          <w:numId w:val="9"/>
-        </w:numPr>
-        <w:rPr>
-          <w:sz w:val="28"/>
-          <w:szCs w:val="28"/>
-        </w:rPr>
-      </w:pPr>
-      <w:r>
-        <w:rPr>
-          <w:sz w:val="28"/>
-          <w:szCs w:val="28"/>
-        </w:rPr>
         <w:t>Блок-схема:</w:t>
       </w:r>
     </w:p>
@@ -1950,6 +1964,7 @@
         <w:rPr>
           <w:sz w:val="28"/>
           <w:szCs w:val="28"/>
+          <w:lang w:val="en-US"/>
         </w:rPr>
       </w:pPr>
       <w:r>
@@ -1959,11 +1974,12 @@
           <w:szCs w:val="28"/>
           <w:lang w:eastAsia="ru-RU"/>
         </w:rPr>
+        <w:lastRenderedPageBreak/>
         <w:drawing>
           <wp:inline distT="0" distB="0" distL="0" distR="0">
-            <wp:extent cx="2181225" cy="4010025"/>
-            <wp:effectExtent l="0" t="0" r="9525" b="9525"/>
-            <wp:docPr id="2" name="Рисунок 2"/>
+            <wp:extent cx="4927600" cy="9251950"/>
+            <wp:effectExtent l="0" t="0" r="6350" b="6350"/>
+            <wp:docPr id="3" name="Рисунок 3"/>
             <wp:cNvGraphicFramePr>
               <a:graphicFrameLocks xmlns:a="http://schemas.openxmlformats.org/drawingml/2006/main" noChangeAspect="1"/>
             </wp:cNvGraphicFramePr>
@@ -1971,7 +1987,7 @@
               <a:graphicData uri="http://schemas.openxmlformats.org/drawingml/2006/picture">
                 <pic:pic xmlns:pic="http://schemas.openxmlformats.org/drawingml/2006/picture">
                   <pic:nvPicPr>
-                    <pic:cNvPr id="2" name="read_Word.png"/>
+                    <pic:cNvPr id="3" name="delete_word.png"/>
                     <pic:cNvPicPr/>
                   </pic:nvPicPr>
                   <pic:blipFill>
@@ -1989,7 +2005,7 @@
                   <pic:spPr>
                     <a:xfrm>
                       <a:off x="0" y="0"/>
-                      <a:ext cx="2181225" cy="4010025"/>
+                      <a:ext cx="4927600" cy="9251950"/>
                     </a:xfrm>
                     <a:prstGeom prst="rect">
                       <a:avLst/>
@@ -2004,31 +2020,45 @@
     </w:p>
     <w:p>
       <w:pPr>
+        <w:rPr>
+          <w:sz w:val="28"/>
+          <w:szCs w:val="28"/>
+        </w:rPr>
+      </w:pPr>
+    </w:p>
+    <w:p>
+      <w:pPr>
         <w:pStyle w:val="a8"/>
         <w:numPr>
-          <w:ilvl w:val="2"/>
+          <w:ilvl w:val="0"/>
           <w:numId w:val="9"/>
         </w:numPr>
         <w:rPr>
           <w:sz w:val="28"/>
           <w:szCs w:val="28"/>
-          <w:lang w:val="en-US"/>
-        </w:rPr>
-      </w:pPr>
-      <w:r>
-        <w:rPr>
-          <w:sz w:val="28"/>
-          <w:szCs w:val="28"/>
-        </w:rPr>
-        <w:t>Очистка буфера</w:t>
+        </w:rPr>
+      </w:pPr>
+      <w:r>
+        <w:rPr>
+          <w:sz w:val="28"/>
+          <w:szCs w:val="28"/>
+        </w:rPr>
+        <w:t>Оп</w:t>
+      </w:r>
+      <w:r>
+        <w:rPr>
+          <w:sz w:val="28"/>
+          <w:szCs w:val="28"/>
+        </w:rPr>
+        <w:t>ределение длины строки</w:t>
       </w:r>
     </w:p>
     <w:p>
       <w:pPr>
         <w:pStyle w:val="a8"/>
         <w:numPr>
-          <w:ilvl w:val="3"/>
-          <w:numId w:val="13"/>
+          <w:ilvl w:val="1"/>
+          <w:numId w:val="9"/>
         </w:numPr>
         <w:rPr>
           <w:sz w:val="28"/>
@@ -2051,6 +2081,7 @@
         </w:rPr>
         <w:t xml:space="preserve">: </w:t>
       </w:r>
+      <w:proofErr w:type="spellStart"/>
       <w:r>
         <w:rPr>
           <w:rFonts w:ascii="Consolas" w:hAnsi="Consolas"/>
@@ -2058,9 +2089,9 @@
           <w:szCs w:val="28"/>
           <w:lang w:val="en-US"/>
         </w:rPr>
-        <w:t xml:space="preserve">void </w:t>
-      </w:r>
-      <w:proofErr w:type="spellStart"/>
+        <w:t>int</w:t>
+      </w:r>
+      <w:proofErr w:type="spellEnd"/>
       <w:r>
         <w:rPr>
           <w:rFonts w:ascii="Consolas" w:hAnsi="Consolas"/>
@@ -2068,8 +2099,19 @@
           <w:szCs w:val="28"/>
           <w:lang w:val="en-US"/>
         </w:rPr>
-        <w:t>clear_</w:t>
-      </w:r>
+        <w:t xml:space="preserve"> </w:t>
+      </w:r>
+      <w:proofErr w:type="spellStart"/>
+      <w:r>
+        <w:rPr>
+          <w:rFonts w:ascii="Consolas" w:hAnsi="Consolas"/>
+          <w:sz w:val="28"/>
+          <w:szCs w:val="28"/>
+          <w:lang w:val="en-US"/>
+        </w:rPr>
+        <w:t>slen</w:t>
+      </w:r>
+      <w:proofErr w:type="spellEnd"/>
       <w:proofErr w:type="gramStart"/>
       <w:r>
         <w:rPr>
@@ -2078,9 +2120,9 @@
           <w:szCs w:val="28"/>
           <w:lang w:val="en-US"/>
         </w:rPr>
-        <w:t>buf</w:t>
-      </w:r>
-      <w:proofErr w:type="spellEnd"/>
+        <w:t>_(</w:t>
+      </w:r>
+      <w:proofErr w:type="gramEnd"/>
       <w:r>
         <w:rPr>
           <w:rFonts w:ascii="Consolas" w:hAnsi="Consolas"/>
@@ -2088,9 +2130,9 @@
           <w:szCs w:val="28"/>
           <w:lang w:val="en-US"/>
         </w:rPr>
-        <w:t>(</w:t>
-      </w:r>
-      <w:proofErr w:type="gramEnd"/>
+        <w:t>char *</w:t>
+      </w:r>
+      <w:proofErr w:type="spellStart"/>
       <w:r>
         <w:rPr>
           <w:rFonts w:ascii="Consolas" w:hAnsi="Consolas"/>
@@ -2098,57 +2140,7 @@
           <w:szCs w:val="28"/>
           <w:lang w:val="en-US"/>
         </w:rPr>
-        <w:t xml:space="preserve">char </w:t>
-      </w:r>
-      <w:proofErr w:type="spellStart"/>
-      <w:r>
-        <w:rPr>
-          <w:rFonts w:ascii="Consolas" w:hAnsi="Consolas"/>
-          <w:sz w:val="28"/>
-          <w:szCs w:val="28"/>
-          <w:lang w:val="en-US"/>
-        </w:rPr>
-        <w:t>buf</w:t>
-      </w:r>
-      <w:proofErr w:type="spellEnd"/>
-      <w:r>
-        <w:rPr>
-          <w:rFonts w:ascii="Consolas" w:hAnsi="Consolas"/>
-          <w:sz w:val="28"/>
-          <w:szCs w:val="28"/>
-          <w:lang w:val="en-US"/>
-        </w:rPr>
-        <w:t xml:space="preserve">[], </w:t>
-      </w:r>
-      <w:proofErr w:type="spellStart"/>
-      <w:r>
-        <w:rPr>
-          <w:rFonts w:ascii="Consolas" w:hAnsi="Consolas"/>
-          <w:sz w:val="28"/>
-          <w:szCs w:val="28"/>
-          <w:lang w:val="en-US"/>
-        </w:rPr>
-        <w:t>size_t</w:t>
-      </w:r>
-      <w:proofErr w:type="spellEnd"/>
-      <w:r>
-        <w:rPr>
-          <w:rFonts w:ascii="Consolas" w:hAnsi="Consolas"/>
-          <w:sz w:val="28"/>
-          <w:szCs w:val="28"/>
-          <w:lang w:val="en-US"/>
-        </w:rPr>
-        <w:t xml:space="preserve"> </w:t>
-      </w:r>
-      <w:proofErr w:type="spellStart"/>
-      <w:r>
-        <w:rPr>
-          <w:rFonts w:ascii="Consolas" w:hAnsi="Consolas"/>
-          <w:sz w:val="28"/>
-          <w:szCs w:val="28"/>
-          <w:lang w:val="en-US"/>
-        </w:rPr>
-        <w:t>buf_len</w:t>
+        <w:t>str</w:t>
       </w:r>
       <w:proofErr w:type="spellEnd"/>
       <w:r>
@@ -2165,45 +2157,28 @@
       <w:pPr>
         <w:pStyle w:val="a8"/>
         <w:numPr>
-          <w:ilvl w:val="3"/>
-          <w:numId w:val="13"/>
+          <w:ilvl w:val="1"/>
+          <w:numId w:val="9"/>
         </w:numPr>
         <w:rPr>
           <w:sz w:val="28"/>
           <w:szCs w:val="28"/>
-        </w:rPr>
-      </w:pPr>
-      <w:r>
-        <w:rPr>
-          <w:sz w:val="28"/>
-          <w:szCs w:val="28"/>
-        </w:rPr>
-        <w:t xml:space="preserve">Назначение: очищает буфер </w:t>
-      </w:r>
-      <w:proofErr w:type="spellStart"/>
-      <w:r>
-        <w:rPr>
-          <w:rFonts w:ascii="Consolas" w:hAnsi="Consolas"/>
-          <w:sz w:val="28"/>
-          <w:szCs w:val="28"/>
           <w:lang w:val="en-US"/>
         </w:rPr>
-        <w:t>buf</w:t>
-      </w:r>
-      <w:proofErr w:type="spellEnd"/>
-      <w:r>
-        <w:rPr>
-          <w:sz w:val="28"/>
-          <w:szCs w:val="28"/>
-        </w:rPr>
-        <w:t xml:space="preserve"> </w:t>
-      </w:r>
-      <w:r>
-        <w:rPr>
-          <w:sz w:val="28"/>
-          <w:szCs w:val="28"/>
-        </w:rPr>
-        <w:t xml:space="preserve">длины </w:t>
+      </w:pPr>
+      <w:r>
+        <w:rPr>
+          <w:sz w:val="28"/>
+          <w:szCs w:val="28"/>
+        </w:rPr>
+        <w:t xml:space="preserve">Назначение: возвращает </w:t>
+      </w:r>
+      <w:r>
+        <w:rPr>
+          <w:sz w:val="28"/>
+          <w:szCs w:val="28"/>
+        </w:rPr>
+        <w:t xml:space="preserve">длину строки </w:t>
       </w:r>
       <w:proofErr w:type="spellStart"/>
       <w:r>
@@ -2213,26 +2188,7 @@
           <w:szCs w:val="28"/>
           <w:lang w:val="en-US"/>
         </w:rPr>
-        <w:t>buf</w:t>
-      </w:r>
-      <w:proofErr w:type="spellEnd"/>
-      <w:r>
-        <w:rPr>
-          <w:rFonts w:ascii="Consolas" w:hAnsi="Consolas"/>
-          <w:sz w:val="28"/>
-          <w:szCs w:val="28"/>
-        </w:rPr>
-        <w:t>_</w:t>
-      </w:r>
-      <w:proofErr w:type="spellStart"/>
-      <w:r>
-        <w:rPr>
-          <w:rFonts w:ascii="Consolas" w:hAnsi="Consolas"/>
-          <w:sz w:val="28"/>
-          <w:szCs w:val="28"/>
-          <w:lang w:val="en-US"/>
-        </w:rPr>
-        <w:t>len</w:t>
+        <w:t>str</w:t>
       </w:r>
       <w:proofErr w:type="spellEnd"/>
     </w:p>
@@ -2240,12 +2196,13 @@
       <w:pPr>
         <w:pStyle w:val="a8"/>
         <w:numPr>
-          <w:ilvl w:val="3"/>
-          <w:numId w:val="13"/>
+          <w:ilvl w:val="1"/>
+          <w:numId w:val="9"/>
         </w:numPr>
         <w:rPr>
           <w:sz w:val="28"/>
           <w:szCs w:val="28"/>
+          <w:lang w:val="en-US"/>
         </w:rPr>
       </w:pPr>
       <w:r>
@@ -2273,12 +2230,11 @@
           <w:szCs w:val="28"/>
           <w:lang w:eastAsia="ru-RU"/>
         </w:rPr>
-        <w:lastRenderedPageBreak/>
         <w:drawing>
           <wp:inline distT="0" distB="0" distL="0" distR="0">
-            <wp:extent cx="1666875" cy="2676525"/>
+            <wp:extent cx="1704975" cy="4200525"/>
             <wp:effectExtent l="0" t="0" r="9525" b="9525"/>
-            <wp:docPr id="3" name="Рисунок 3"/>
+            <wp:docPr id="14" name="Рисунок 14"/>
             <wp:cNvGraphicFramePr>
               <a:graphicFrameLocks xmlns:a="http://schemas.openxmlformats.org/drawingml/2006/main" noChangeAspect="1"/>
             </wp:cNvGraphicFramePr>
@@ -2286,7 +2242,7 @@
               <a:graphicData uri="http://schemas.openxmlformats.org/drawingml/2006/picture">
                 <pic:pic xmlns:pic="http://schemas.openxmlformats.org/drawingml/2006/picture">
                   <pic:nvPicPr>
-                    <pic:cNvPr id="3" name="clear_buf.png"/>
+                    <pic:cNvPr id="14" name="slen.png"/>
                     <pic:cNvPicPr/>
                   </pic:nvPicPr>
                   <pic:blipFill>
@@ -2304,7 +2260,7 @@
                   <pic:spPr>
                     <a:xfrm>
                       <a:off x="0" y="0"/>
-                      <a:ext cx="1666875" cy="2676525"/>
+                      <a:ext cx="1704975" cy="4200525"/>
                     </a:xfrm>
                     <a:prstGeom prst="rect">
                       <a:avLst/>
@@ -2319,1274 +2275,59 @@
     </w:p>
     <w:p>
       <w:pPr>
-        <w:pStyle w:val="a8"/>
-        <w:ind w:left="3588"/>
-        <w:jc w:val="center"/>
-        <w:rPr>
-          <w:sz w:val="28"/>
-          <w:szCs w:val="28"/>
-        </w:rPr>
-      </w:pPr>
-    </w:p>
-    <w:p>
-      <w:pPr>
-        <w:pStyle w:val="a8"/>
-        <w:ind w:left="3588"/>
-        <w:jc w:val="center"/>
-        <w:rPr>
-          <w:sz w:val="28"/>
-          <w:szCs w:val="28"/>
-        </w:rPr>
-      </w:pPr>
-    </w:p>
-    <w:p>
-      <w:pPr>
-        <w:pStyle w:val="a8"/>
-        <w:ind w:left="3588"/>
-        <w:jc w:val="center"/>
-        <w:rPr>
-          <w:sz w:val="28"/>
-          <w:szCs w:val="28"/>
-        </w:rPr>
-      </w:pPr>
-    </w:p>
-    <w:p>
-      <w:pPr>
-        <w:pStyle w:val="a8"/>
-        <w:ind w:left="3588"/>
-        <w:jc w:val="center"/>
-        <w:rPr>
-          <w:sz w:val="28"/>
-          <w:szCs w:val="28"/>
-        </w:rPr>
-      </w:pPr>
-    </w:p>
-    <w:p>
-      <w:pPr>
-        <w:pStyle w:val="a8"/>
-        <w:ind w:left="3588"/>
-        <w:jc w:val="center"/>
-        <w:rPr>
-          <w:sz w:val="28"/>
-          <w:szCs w:val="28"/>
-        </w:rPr>
-      </w:pPr>
-    </w:p>
-    <w:p>
-      <w:pPr>
-        <w:rPr>
-          <w:sz w:val="28"/>
-          <w:szCs w:val="28"/>
-        </w:rPr>
-      </w:pPr>
-    </w:p>
-    <w:p>
-      <w:pPr>
-        <w:pStyle w:val="a8"/>
-        <w:numPr>
-          <w:ilvl w:val="0"/>
-          <w:numId w:val="9"/>
-        </w:numPr>
-        <w:rPr>
-          <w:sz w:val="28"/>
-          <w:szCs w:val="28"/>
-        </w:rPr>
-      </w:pPr>
-      <w:r>
-        <w:rPr>
-          <w:sz w:val="28"/>
-          <w:szCs w:val="28"/>
-        </w:rPr>
-        <w:t>Удаление слов из файла, длина которых превышает заданное число</w:t>
-      </w:r>
-    </w:p>
-    <w:p>
-      <w:pPr>
-        <w:pStyle w:val="a8"/>
-        <w:numPr>
-          <w:ilvl w:val="1"/>
-          <w:numId w:val="9"/>
-        </w:numPr>
-        <w:rPr>
-          <w:sz w:val="28"/>
-          <w:szCs w:val="28"/>
-        </w:rPr>
-      </w:pPr>
-      <w:r>
-        <w:rPr>
-          <w:sz w:val="28"/>
-          <w:szCs w:val="28"/>
-        </w:rPr>
-        <w:t>Выделение подзадач:</w:t>
-      </w:r>
-    </w:p>
-    <w:p>
-      <w:pPr>
-        <w:pStyle w:val="a8"/>
-        <w:numPr>
-          <w:ilvl w:val="2"/>
-          <w:numId w:val="9"/>
-        </w:numPr>
-        <w:rPr>
-          <w:sz w:val="28"/>
-          <w:szCs w:val="28"/>
-        </w:rPr>
-      </w:pPr>
-      <w:r>
-        <w:rPr>
-          <w:sz w:val="28"/>
-          <w:szCs w:val="28"/>
-        </w:rPr>
-        <w:t>Закрытие, переименование и удаление файлов</w:t>
-      </w:r>
-    </w:p>
-    <w:p>
-      <w:pPr>
-        <w:pStyle w:val="a8"/>
-        <w:numPr>
-          <w:ilvl w:val="2"/>
-          <w:numId w:val="9"/>
-        </w:numPr>
-        <w:rPr>
-          <w:sz w:val="28"/>
-          <w:szCs w:val="28"/>
-        </w:rPr>
-      </w:pPr>
-      <w:r>
-        <w:rPr>
-          <w:sz w:val="28"/>
-          <w:szCs w:val="28"/>
-        </w:rPr>
-        <w:t>Определение, является ли длина слова меньше заданного числа</w:t>
-      </w:r>
-    </w:p>
-    <w:p>
-      <w:pPr>
-        <w:pStyle w:val="a8"/>
-        <w:numPr>
-          <w:ilvl w:val="1"/>
-          <w:numId w:val="9"/>
-        </w:numPr>
-        <w:rPr>
-          <w:sz w:val="28"/>
-          <w:szCs w:val="28"/>
-          <w:lang w:val="en-US"/>
-        </w:rPr>
-      </w:pPr>
-      <w:r>
-        <w:rPr>
-          <w:sz w:val="28"/>
-          <w:szCs w:val="28"/>
-        </w:rPr>
-        <w:t>Заголовок</w:t>
-      </w:r>
-      <w:r>
-        <w:rPr>
-          <w:sz w:val="28"/>
-          <w:szCs w:val="28"/>
-          <w:lang w:val="en-US"/>
-        </w:rPr>
-        <w:t xml:space="preserve">: </w:t>
-      </w:r>
-      <w:r>
-        <w:rPr>
-          <w:rFonts w:ascii="Consolas" w:hAnsi="Consolas"/>
-          <w:sz w:val="28"/>
-          <w:szCs w:val="28"/>
-          <w:lang w:val="en-US"/>
-        </w:rPr>
-        <w:t xml:space="preserve">void </w:t>
-      </w:r>
-      <w:proofErr w:type="spellStart"/>
-      <w:r>
-        <w:rPr>
-          <w:rFonts w:ascii="Consolas" w:hAnsi="Consolas"/>
-          <w:sz w:val="28"/>
-          <w:szCs w:val="28"/>
-          <w:lang w:val="en-US"/>
-        </w:rPr>
-        <w:t>delete_words_</w:t>
-      </w:r>
-      <w:proofErr w:type="gramStart"/>
-      <w:r>
-        <w:rPr>
-          <w:rFonts w:ascii="Consolas" w:hAnsi="Consolas"/>
-          <w:sz w:val="28"/>
-          <w:szCs w:val="28"/>
-          <w:lang w:val="en-US"/>
-        </w:rPr>
-        <w:t>from</w:t>
-      </w:r>
-      <w:proofErr w:type="spellEnd"/>
-      <w:r>
-        <w:rPr>
-          <w:rFonts w:ascii="Consolas" w:hAnsi="Consolas"/>
-          <w:sz w:val="28"/>
-          <w:szCs w:val="28"/>
-          <w:lang w:val="en-US"/>
-        </w:rPr>
-        <w:t>(</w:t>
-      </w:r>
-      <w:proofErr w:type="gramEnd"/>
-      <w:r>
-        <w:rPr>
-          <w:rFonts w:ascii="Consolas" w:hAnsi="Consolas"/>
-          <w:sz w:val="28"/>
-          <w:szCs w:val="28"/>
-          <w:lang w:val="en-US"/>
-        </w:rPr>
-        <w:t>char *</w:t>
-      </w:r>
-      <w:proofErr w:type="spellStart"/>
-      <w:r>
-        <w:rPr>
-          <w:rFonts w:ascii="Consolas" w:hAnsi="Consolas"/>
-          <w:sz w:val="28"/>
-          <w:szCs w:val="28"/>
-          <w:lang w:val="en-US"/>
-        </w:rPr>
-        <w:t>file_name</w:t>
-      </w:r>
-      <w:proofErr w:type="spellEnd"/>
-      <w:r>
-        <w:rPr>
-          <w:rFonts w:ascii="Consolas" w:hAnsi="Consolas"/>
-          <w:sz w:val="28"/>
-          <w:szCs w:val="28"/>
-          <w:lang w:val="en-US"/>
-        </w:rPr>
-        <w:t xml:space="preserve">, </w:t>
-      </w:r>
-      <w:proofErr w:type="spellStart"/>
-      <w:r>
-        <w:rPr>
-          <w:rFonts w:ascii="Consolas" w:hAnsi="Consolas"/>
-          <w:sz w:val="28"/>
-          <w:szCs w:val="28"/>
-          <w:lang w:val="en-US"/>
-        </w:rPr>
-        <w:t>int</w:t>
-      </w:r>
-      <w:proofErr w:type="spellEnd"/>
-      <w:r>
-        <w:rPr>
-          <w:rFonts w:ascii="Consolas" w:hAnsi="Consolas"/>
-          <w:sz w:val="28"/>
-          <w:szCs w:val="28"/>
-          <w:lang w:val="en-US"/>
-        </w:rPr>
-        <w:t xml:space="preserve"> n)</w:t>
-      </w:r>
-    </w:p>
-    <w:p>
-      <w:pPr>
-        <w:pStyle w:val="a8"/>
-        <w:numPr>
-          <w:ilvl w:val="1"/>
-          <w:numId w:val="9"/>
-        </w:numPr>
-        <w:rPr>
-          <w:sz w:val="28"/>
-          <w:szCs w:val="28"/>
-        </w:rPr>
-      </w:pPr>
-      <w:r>
-        <w:rPr>
-          <w:sz w:val="28"/>
-          <w:szCs w:val="28"/>
-        </w:rPr>
-        <w:t xml:space="preserve">Назначение: удаляет слова из файла с именем </w:t>
-      </w:r>
-      <w:r>
-        <w:rPr>
-          <w:rFonts w:ascii="Consolas" w:hAnsi="Consolas"/>
-          <w:sz w:val="28"/>
-          <w:szCs w:val="28"/>
-          <w:lang w:val="en-US"/>
-        </w:rPr>
-        <w:t>file</w:t>
-      </w:r>
-      <w:r>
-        <w:rPr>
-          <w:rFonts w:ascii="Consolas" w:hAnsi="Consolas"/>
-          <w:sz w:val="28"/>
-          <w:szCs w:val="28"/>
-        </w:rPr>
-        <w:t>_</w:t>
-      </w:r>
-      <w:r>
-        <w:rPr>
-          <w:rFonts w:ascii="Consolas" w:hAnsi="Consolas"/>
-          <w:sz w:val="28"/>
-          <w:szCs w:val="28"/>
-          <w:lang w:val="en-US"/>
-        </w:rPr>
-        <w:t>name</w:t>
-      </w:r>
-      <w:r>
-        <w:rPr>
-          <w:sz w:val="28"/>
-          <w:szCs w:val="28"/>
-        </w:rPr>
-        <w:t xml:space="preserve">, длина которых превышает (или равна) </w:t>
-      </w:r>
-      <w:r>
-        <w:rPr>
-          <w:rFonts w:ascii="Consolas" w:hAnsi="Consolas"/>
-          <w:sz w:val="28"/>
-          <w:szCs w:val="28"/>
-          <w:lang w:val="en-US"/>
-        </w:rPr>
-        <w:t>n</w:t>
-      </w:r>
-    </w:p>
-    <w:p>
-      <w:pPr>
-        <w:pStyle w:val="a8"/>
-        <w:numPr>
-          <w:ilvl w:val="1"/>
-          <w:numId w:val="9"/>
-        </w:numPr>
-        <w:rPr>
-          <w:sz w:val="28"/>
-          <w:szCs w:val="28"/>
-        </w:rPr>
-      </w:pPr>
-      <w:r>
-        <w:rPr>
-          <w:sz w:val="28"/>
-          <w:szCs w:val="28"/>
-        </w:rPr>
-        <w:t>Блок-схема:</w:t>
-      </w:r>
-    </w:p>
-    <w:p>
-      <w:pPr>
-        <w:pStyle w:val="a8"/>
-        <w:ind w:left="2148"/>
-        <w:jc w:val="center"/>
-        <w:rPr>
-          <w:sz w:val="28"/>
-          <w:szCs w:val="28"/>
-        </w:rPr>
-      </w:pPr>
-      <w:r>
-        <w:rPr>
-          <w:noProof/>
-          <w:sz w:val="28"/>
-          <w:szCs w:val="28"/>
-          <w:lang w:eastAsia="ru-RU"/>
-        </w:rPr>
-        <w:lastRenderedPageBreak/>
-        <w:drawing>
-          <wp:inline distT="0" distB="0" distL="0" distR="0">
-            <wp:extent cx="4869180" cy="9251950"/>
-            <wp:effectExtent l="0" t="0" r="7620" b="6350"/>
-            <wp:docPr id="4" name="Рисунок 4"/>
-            <wp:cNvGraphicFramePr>
-              <a:graphicFrameLocks xmlns:a="http://schemas.openxmlformats.org/drawingml/2006/main" noChangeAspect="1"/>
-            </wp:cNvGraphicFramePr>
-            <a:graphic xmlns:a="http://schemas.openxmlformats.org/drawingml/2006/main">
-              <a:graphicData uri="http://schemas.openxmlformats.org/drawingml/2006/picture">
-                <pic:pic xmlns:pic="http://schemas.openxmlformats.org/drawingml/2006/picture">
-                  <pic:nvPicPr>
-                    <pic:cNvPr id="4" name="delete_word.png"/>
-                    <pic:cNvPicPr/>
-                  </pic:nvPicPr>
-                  <pic:blipFill>
-                    <a:blip r:embed="rId9">
-                      <a:extLst>
-                        <a:ext uri="{28A0092B-C50C-407E-A947-70E740481C1C}">
-                          <a14:useLocalDpi xmlns:a14="http://schemas.microsoft.com/office/drawing/2010/main" val="0"/>
-                        </a:ext>
-                      </a:extLst>
-                    </a:blip>
-                    <a:stretch>
-                      <a:fillRect/>
-                    </a:stretch>
-                  </pic:blipFill>
-                  <pic:spPr>
-                    <a:xfrm>
-                      <a:off x="0" y="0"/>
-                      <a:ext cx="4869180" cy="9251950"/>
-                    </a:xfrm>
-                    <a:prstGeom prst="rect">
-                      <a:avLst/>
-                    </a:prstGeom>
-                  </pic:spPr>
-                </pic:pic>
-              </a:graphicData>
-            </a:graphic>
-          </wp:inline>
-        </w:drawing>
-      </w:r>
-    </w:p>
-    <w:p>
-      <w:pPr>
-        <w:pStyle w:val="a8"/>
-        <w:numPr>
-          <w:ilvl w:val="2"/>
-          <w:numId w:val="9"/>
-        </w:numPr>
-        <w:rPr>
-          <w:sz w:val="28"/>
-          <w:szCs w:val="28"/>
-          <w:lang w:val="en-US"/>
-        </w:rPr>
-      </w:pPr>
-      <w:r>
-        <w:rPr>
-          <w:sz w:val="28"/>
-          <w:szCs w:val="28"/>
-        </w:rPr>
-        <w:lastRenderedPageBreak/>
-        <w:t>Закрытие, переименование и удаление файлов</w:t>
-      </w:r>
-    </w:p>
-    <w:p>
-      <w:pPr>
-        <w:pStyle w:val="a8"/>
-        <w:numPr>
-          <w:ilvl w:val="3"/>
-          <w:numId w:val="12"/>
-        </w:numPr>
-        <w:rPr>
-          <w:rFonts w:ascii="Consolas" w:hAnsi="Consolas"/>
-          <w:sz w:val="28"/>
-          <w:szCs w:val="28"/>
-          <w:lang w:val="en-US"/>
-        </w:rPr>
-      </w:pPr>
-      <w:r>
-        <w:rPr>
-          <w:sz w:val="28"/>
-          <w:szCs w:val="28"/>
-        </w:rPr>
-        <w:t>Заголовок</w:t>
-      </w:r>
-      <w:r>
-        <w:rPr>
-          <w:sz w:val="28"/>
-          <w:szCs w:val="28"/>
-          <w:lang w:val="en-US"/>
-        </w:rPr>
-        <w:t xml:space="preserve">: </w:t>
-      </w:r>
-      <w:r>
-        <w:rPr>
-          <w:rFonts w:ascii="Consolas" w:hAnsi="Consolas"/>
-          <w:sz w:val="28"/>
-          <w:szCs w:val="28"/>
-          <w:lang w:val="en-US"/>
-        </w:rPr>
-        <w:t xml:space="preserve">void </w:t>
-      </w:r>
-      <w:proofErr w:type="spellStart"/>
-      <w:r>
-        <w:rPr>
-          <w:rFonts w:ascii="Consolas" w:hAnsi="Consolas"/>
-          <w:sz w:val="28"/>
-          <w:szCs w:val="28"/>
-          <w:lang w:val="en-US"/>
-        </w:rPr>
-        <w:t>close_</w:t>
-      </w:r>
-      <w:proofErr w:type="gramStart"/>
-      <w:r>
-        <w:rPr>
-          <w:rFonts w:ascii="Consolas" w:hAnsi="Consolas"/>
-          <w:sz w:val="28"/>
-          <w:szCs w:val="28"/>
-          <w:lang w:val="en-US"/>
-        </w:rPr>
-        <w:t>files</w:t>
-      </w:r>
-      <w:proofErr w:type="spellEnd"/>
-      <w:r>
-        <w:rPr>
-          <w:rFonts w:ascii="Consolas" w:hAnsi="Consolas"/>
-          <w:sz w:val="28"/>
-          <w:szCs w:val="28"/>
-          <w:lang w:val="en-US"/>
-        </w:rPr>
-        <w:t>(</w:t>
-      </w:r>
-      <w:proofErr w:type="gramEnd"/>
-      <w:r>
-        <w:rPr>
-          <w:rFonts w:ascii="Consolas" w:hAnsi="Consolas"/>
-          <w:sz w:val="28"/>
-          <w:szCs w:val="28"/>
-          <w:lang w:val="en-US"/>
-        </w:rPr>
-        <w:t>FILE *</w:t>
-      </w:r>
-      <w:proofErr w:type="spellStart"/>
-      <w:r>
-        <w:rPr>
-          <w:rFonts w:ascii="Consolas" w:hAnsi="Consolas"/>
-          <w:sz w:val="28"/>
-          <w:szCs w:val="28"/>
-          <w:lang w:val="en-US"/>
-        </w:rPr>
-        <w:t>inp</w:t>
-      </w:r>
-      <w:proofErr w:type="spellEnd"/>
-      <w:r>
-        <w:rPr>
-          <w:rFonts w:ascii="Consolas" w:hAnsi="Consolas"/>
-          <w:sz w:val="28"/>
-          <w:szCs w:val="28"/>
-          <w:lang w:val="en-US"/>
-        </w:rPr>
-        <w:t>, char *</w:t>
-      </w:r>
-      <w:proofErr w:type="spellStart"/>
-      <w:r>
-        <w:rPr>
-          <w:rFonts w:ascii="Consolas" w:hAnsi="Consolas"/>
-          <w:sz w:val="28"/>
-          <w:szCs w:val="28"/>
-          <w:lang w:val="en-US"/>
-        </w:rPr>
-        <w:t>inp_file_name</w:t>
-      </w:r>
-      <w:proofErr w:type="spellEnd"/>
-      <w:r>
-        <w:rPr>
-          <w:rFonts w:ascii="Consolas" w:hAnsi="Consolas"/>
-          <w:sz w:val="28"/>
-          <w:szCs w:val="28"/>
-          <w:lang w:val="en-US"/>
-        </w:rPr>
-        <w:t>, FILE *out, char *</w:t>
-      </w:r>
-      <w:proofErr w:type="spellStart"/>
-      <w:r>
-        <w:rPr>
-          <w:rFonts w:ascii="Consolas" w:hAnsi="Consolas"/>
-          <w:sz w:val="28"/>
-          <w:szCs w:val="28"/>
-          <w:lang w:val="en-US"/>
-        </w:rPr>
-        <w:t>out_file_name</w:t>
-      </w:r>
-      <w:proofErr w:type="spellEnd"/>
-      <w:r>
-        <w:rPr>
-          <w:rFonts w:ascii="Consolas" w:hAnsi="Consolas"/>
-          <w:sz w:val="28"/>
-          <w:szCs w:val="28"/>
-          <w:lang w:val="en-US"/>
-        </w:rPr>
-        <w:t>)</w:t>
-      </w:r>
-    </w:p>
-    <w:p>
-      <w:pPr>
-        <w:pStyle w:val="a8"/>
-        <w:numPr>
-          <w:ilvl w:val="3"/>
-          <w:numId w:val="12"/>
-        </w:numPr>
-        <w:rPr>
-          <w:sz w:val="28"/>
-          <w:szCs w:val="28"/>
-        </w:rPr>
-      </w:pPr>
-      <w:r>
-        <w:rPr>
-          <w:sz w:val="28"/>
-          <w:szCs w:val="28"/>
-        </w:rPr>
-        <w:t xml:space="preserve">Назначение: закрывает для чтения, а затем удаляет файл </w:t>
-      </w:r>
-      <w:proofErr w:type="spellStart"/>
-      <w:r>
-        <w:rPr>
-          <w:rFonts w:ascii="Consolas" w:hAnsi="Consolas"/>
-          <w:sz w:val="28"/>
-          <w:szCs w:val="28"/>
-          <w:lang w:val="en-US"/>
-        </w:rPr>
-        <w:t>inp</w:t>
-      </w:r>
-      <w:proofErr w:type="spellEnd"/>
-      <w:r>
-        <w:rPr>
-          <w:sz w:val="28"/>
-          <w:szCs w:val="28"/>
-        </w:rPr>
-        <w:t xml:space="preserve">; </w:t>
-      </w:r>
-      <w:r>
-        <w:rPr>
-          <w:sz w:val="28"/>
-          <w:szCs w:val="28"/>
-        </w:rPr>
-        <w:t xml:space="preserve">переименовывает файл с именем </w:t>
-      </w:r>
-      <w:r>
-        <w:rPr>
-          <w:rFonts w:ascii="Consolas" w:hAnsi="Consolas"/>
-          <w:sz w:val="28"/>
-          <w:szCs w:val="28"/>
-          <w:lang w:val="en-US"/>
-        </w:rPr>
-        <w:t>out</w:t>
-      </w:r>
-      <w:r>
-        <w:rPr>
-          <w:rFonts w:ascii="Consolas" w:hAnsi="Consolas"/>
-          <w:sz w:val="28"/>
-          <w:szCs w:val="28"/>
-        </w:rPr>
-        <w:t>_</w:t>
-      </w:r>
-      <w:r>
-        <w:rPr>
-          <w:rFonts w:ascii="Consolas" w:hAnsi="Consolas"/>
-          <w:sz w:val="28"/>
-          <w:szCs w:val="28"/>
-          <w:lang w:val="en-US"/>
-        </w:rPr>
-        <w:t>file</w:t>
-      </w:r>
-      <w:r>
-        <w:rPr>
-          <w:rFonts w:ascii="Consolas" w:hAnsi="Consolas"/>
-          <w:sz w:val="28"/>
-          <w:szCs w:val="28"/>
-        </w:rPr>
-        <w:t>_</w:t>
-      </w:r>
-      <w:r>
-        <w:rPr>
-          <w:rFonts w:ascii="Consolas" w:hAnsi="Consolas"/>
-          <w:sz w:val="28"/>
-          <w:szCs w:val="28"/>
-          <w:lang w:val="en-US"/>
-        </w:rPr>
-        <w:t>name</w:t>
-      </w:r>
-      <w:r>
-        <w:rPr>
-          <w:rFonts w:ascii="Consolas" w:hAnsi="Consolas"/>
-          <w:sz w:val="28"/>
-          <w:szCs w:val="28"/>
-        </w:rPr>
-        <w:t xml:space="preserve"> </w:t>
-      </w:r>
-      <w:r>
-        <w:rPr>
-          <w:sz w:val="28"/>
-          <w:szCs w:val="28"/>
-        </w:rPr>
-        <w:t xml:space="preserve">на </w:t>
-      </w:r>
-      <w:proofErr w:type="spellStart"/>
-      <w:r>
-        <w:rPr>
-          <w:rFonts w:ascii="Consolas" w:hAnsi="Consolas"/>
-          <w:sz w:val="28"/>
-          <w:szCs w:val="28"/>
-          <w:lang w:val="en-US"/>
-        </w:rPr>
-        <w:t>inp</w:t>
-      </w:r>
-      <w:proofErr w:type="spellEnd"/>
-      <w:r>
-        <w:rPr>
-          <w:rFonts w:ascii="Consolas" w:hAnsi="Consolas"/>
-          <w:sz w:val="28"/>
-          <w:szCs w:val="28"/>
-        </w:rPr>
-        <w:t>_</w:t>
-      </w:r>
-      <w:r>
-        <w:rPr>
-          <w:rFonts w:ascii="Consolas" w:hAnsi="Consolas"/>
-          <w:sz w:val="28"/>
-          <w:szCs w:val="28"/>
-          <w:lang w:val="en-US"/>
-        </w:rPr>
-        <w:t>file</w:t>
-      </w:r>
-      <w:r>
-        <w:rPr>
-          <w:rFonts w:ascii="Consolas" w:hAnsi="Consolas"/>
-          <w:sz w:val="28"/>
-          <w:szCs w:val="28"/>
-        </w:rPr>
-        <w:t>_</w:t>
-      </w:r>
-      <w:r>
-        <w:rPr>
-          <w:rFonts w:ascii="Consolas" w:hAnsi="Consolas"/>
-          <w:sz w:val="28"/>
-          <w:szCs w:val="28"/>
-          <w:lang w:val="en-US"/>
-        </w:rPr>
-        <w:t>name</w:t>
-      </w:r>
-      <w:r>
-        <w:rPr>
-          <w:sz w:val="28"/>
-          <w:szCs w:val="28"/>
-        </w:rPr>
-        <w:t xml:space="preserve"> (имя входного файла)</w:t>
-      </w:r>
-      <w:r>
-        <w:rPr>
-          <w:sz w:val="28"/>
-          <w:szCs w:val="28"/>
-        </w:rPr>
-        <w:t>;</w:t>
-      </w:r>
-      <w:r>
-        <w:rPr>
-          <w:sz w:val="28"/>
-          <w:szCs w:val="28"/>
-        </w:rPr>
-        <w:t xml:space="preserve"> закрывает файл </w:t>
-      </w:r>
-      <w:r>
-        <w:rPr>
-          <w:rFonts w:ascii="Consolas" w:hAnsi="Consolas"/>
-          <w:sz w:val="28"/>
-          <w:szCs w:val="28"/>
-          <w:lang w:val="en-US"/>
-        </w:rPr>
-        <w:t>out</w:t>
-      </w:r>
-      <w:r>
-        <w:rPr>
-          <w:sz w:val="28"/>
-          <w:szCs w:val="28"/>
-        </w:rPr>
-        <w:t xml:space="preserve"> </w:t>
-      </w:r>
-      <w:r>
-        <w:rPr>
-          <w:sz w:val="28"/>
-          <w:szCs w:val="28"/>
-        </w:rPr>
-        <w:t>для записи</w:t>
-      </w:r>
-      <w:r>
-        <w:rPr>
-          <w:sz w:val="28"/>
-          <w:szCs w:val="28"/>
-        </w:rPr>
-        <w:t>;</w:t>
-      </w:r>
-    </w:p>
-    <w:p>
-      <w:pPr>
-        <w:pStyle w:val="a8"/>
-        <w:numPr>
-          <w:ilvl w:val="3"/>
-          <w:numId w:val="12"/>
-        </w:numPr>
-        <w:rPr>
-          <w:sz w:val="28"/>
-          <w:szCs w:val="28"/>
-        </w:rPr>
-      </w:pPr>
-      <w:r>
-        <w:rPr>
-          <w:sz w:val="28"/>
-          <w:szCs w:val="28"/>
-        </w:rPr>
-        <w:t>Блок-схема:</w:t>
-      </w:r>
-    </w:p>
-    <w:p>
-      <w:pPr>
-        <w:pStyle w:val="a8"/>
-        <w:ind w:left="3588"/>
-        <w:jc w:val="center"/>
-        <w:rPr>
-          <w:sz w:val="28"/>
-          <w:szCs w:val="28"/>
-        </w:rPr>
-      </w:pPr>
-      <w:r>
-        <w:rPr>
-          <w:noProof/>
-          <w:sz w:val="28"/>
-          <w:szCs w:val="28"/>
-          <w:lang w:eastAsia="ru-RU"/>
-        </w:rPr>
-        <w:drawing>
-          <wp:inline distT="0" distB="0" distL="0" distR="0">
-            <wp:extent cx="3248025" cy="4486275"/>
-            <wp:effectExtent l="0" t="0" r="9525" b="9525"/>
-            <wp:docPr id="5" name="Рисунок 5"/>
-            <wp:cNvGraphicFramePr>
-              <a:graphicFrameLocks xmlns:a="http://schemas.openxmlformats.org/drawingml/2006/main" noChangeAspect="1"/>
-            </wp:cNvGraphicFramePr>
-            <a:graphic xmlns:a="http://schemas.openxmlformats.org/drawingml/2006/main">
-              <a:graphicData uri="http://schemas.openxmlformats.org/drawingml/2006/picture">
-                <pic:pic xmlns:pic="http://schemas.openxmlformats.org/drawingml/2006/picture">
-                  <pic:nvPicPr>
-                    <pic:cNvPr id="5" name="close_files.png"/>
-                    <pic:cNvPicPr/>
-                  </pic:nvPicPr>
-                  <pic:blipFill>
-                    <a:blip r:embed="rId10">
-                      <a:extLst>
-                        <a:ext uri="{28A0092B-C50C-407E-A947-70E740481C1C}">
-                          <a14:useLocalDpi xmlns:a14="http://schemas.microsoft.com/office/drawing/2010/main" val="0"/>
-                        </a:ext>
-                      </a:extLst>
-                    </a:blip>
-                    <a:stretch>
-                      <a:fillRect/>
-                    </a:stretch>
-                  </pic:blipFill>
-                  <pic:spPr>
-                    <a:xfrm>
-                      <a:off x="0" y="0"/>
-                      <a:ext cx="3248025" cy="4486275"/>
-                    </a:xfrm>
-                    <a:prstGeom prst="rect">
-                      <a:avLst/>
-                    </a:prstGeom>
-                  </pic:spPr>
-                </pic:pic>
-              </a:graphicData>
-            </a:graphic>
-          </wp:inline>
-        </w:drawing>
-      </w:r>
-    </w:p>
-    <w:p>
-      <w:pPr>
-        <w:pStyle w:val="a8"/>
-        <w:ind w:left="3588"/>
-        <w:jc w:val="center"/>
-        <w:rPr>
-          <w:sz w:val="28"/>
-          <w:szCs w:val="28"/>
-        </w:rPr>
-      </w:pPr>
-    </w:p>
-    <w:p>
-      <w:pPr>
-        <w:pStyle w:val="a8"/>
-        <w:ind w:left="3588"/>
-        <w:jc w:val="center"/>
-        <w:rPr>
-          <w:sz w:val="28"/>
-          <w:szCs w:val="28"/>
-        </w:rPr>
-      </w:pPr>
-    </w:p>
-    <w:p>
-      <w:pPr>
-        <w:pStyle w:val="a8"/>
-        <w:ind w:left="3588"/>
-        <w:jc w:val="center"/>
-        <w:rPr>
-          <w:sz w:val="28"/>
-          <w:szCs w:val="28"/>
-        </w:rPr>
-      </w:pPr>
-    </w:p>
-    <w:p>
-      <w:pPr>
-        <w:pStyle w:val="a8"/>
-        <w:ind w:left="3588"/>
-        <w:jc w:val="center"/>
-        <w:rPr>
-          <w:sz w:val="28"/>
-          <w:szCs w:val="28"/>
-        </w:rPr>
-      </w:pPr>
-    </w:p>
-    <w:p>
-      <w:pPr>
-        <w:pStyle w:val="a8"/>
-        <w:ind w:left="3588"/>
-        <w:jc w:val="center"/>
-        <w:rPr>
-          <w:sz w:val="28"/>
-          <w:szCs w:val="28"/>
-        </w:rPr>
-      </w:pPr>
-    </w:p>
-    <w:p>
-      <w:pPr>
-        <w:pStyle w:val="a8"/>
-        <w:ind w:left="3588"/>
-        <w:jc w:val="center"/>
-        <w:rPr>
-          <w:sz w:val="28"/>
-          <w:szCs w:val="28"/>
-        </w:rPr>
-      </w:pPr>
-    </w:p>
-    <w:p>
-      <w:pPr>
-        <w:pStyle w:val="a8"/>
-        <w:ind w:left="3588"/>
-        <w:jc w:val="center"/>
-        <w:rPr>
-          <w:sz w:val="28"/>
-          <w:szCs w:val="28"/>
-        </w:rPr>
-      </w:pPr>
-    </w:p>
-    <w:p>
-      <w:pPr>
-        <w:pStyle w:val="a8"/>
-        <w:ind w:left="3588"/>
-        <w:jc w:val="center"/>
-        <w:rPr>
-          <w:sz w:val="28"/>
-          <w:szCs w:val="28"/>
-        </w:rPr>
-      </w:pPr>
-    </w:p>
-    <w:p>
-      <w:pPr>
-        <w:pStyle w:val="a8"/>
-        <w:ind w:left="3588"/>
-        <w:jc w:val="center"/>
-        <w:rPr>
-          <w:sz w:val="28"/>
-          <w:szCs w:val="28"/>
-        </w:rPr>
-      </w:pPr>
-    </w:p>
-    <w:p>
-      <w:pPr>
-        <w:pStyle w:val="a8"/>
-        <w:ind w:left="3588"/>
-        <w:jc w:val="center"/>
-        <w:rPr>
-          <w:sz w:val="28"/>
-          <w:szCs w:val="28"/>
-        </w:rPr>
-      </w:pPr>
-    </w:p>
-    <w:p>
-      <w:pPr>
-        <w:pStyle w:val="a8"/>
-        <w:ind w:left="3588"/>
-        <w:jc w:val="center"/>
-        <w:rPr>
-          <w:sz w:val="28"/>
-          <w:szCs w:val="28"/>
-        </w:rPr>
-      </w:pPr>
-    </w:p>
-    <w:p>
-      <w:pPr>
-        <w:pStyle w:val="a8"/>
-        <w:ind w:left="3588"/>
-        <w:jc w:val="center"/>
-        <w:rPr>
-          <w:sz w:val="28"/>
-          <w:szCs w:val="28"/>
-        </w:rPr>
-      </w:pPr>
-    </w:p>
-    <w:p>
-      <w:pPr>
-        <w:pStyle w:val="a8"/>
-        <w:ind w:left="3588"/>
-        <w:jc w:val="center"/>
-        <w:rPr>
-          <w:sz w:val="28"/>
-          <w:szCs w:val="28"/>
-        </w:rPr>
-      </w:pPr>
-    </w:p>
-    <w:p>
-      <w:pPr>
-        <w:pStyle w:val="a8"/>
-        <w:numPr>
-          <w:ilvl w:val="2"/>
-          <w:numId w:val="9"/>
-        </w:numPr>
-        <w:rPr>
-          <w:sz w:val="28"/>
-          <w:szCs w:val="28"/>
-        </w:rPr>
-      </w:pPr>
-      <w:r>
-        <w:rPr>
-          <w:sz w:val="28"/>
-          <w:szCs w:val="28"/>
-        </w:rPr>
-        <w:lastRenderedPageBreak/>
-        <w:t>Определение, является ли длина слова меньше заданного числа</w:t>
-      </w:r>
-    </w:p>
-    <w:p>
-      <w:pPr>
-        <w:pStyle w:val="a8"/>
-        <w:numPr>
-          <w:ilvl w:val="3"/>
-          <w:numId w:val="11"/>
-        </w:numPr>
-        <w:rPr>
-          <w:sz w:val="28"/>
-          <w:szCs w:val="28"/>
-          <w:lang w:val="en-US"/>
-        </w:rPr>
-      </w:pPr>
-      <w:r>
-        <w:rPr>
-          <w:sz w:val="28"/>
-          <w:szCs w:val="28"/>
-        </w:rPr>
-        <w:t>Заголовок</w:t>
-      </w:r>
-      <w:r>
-        <w:rPr>
-          <w:sz w:val="28"/>
-          <w:szCs w:val="28"/>
-          <w:lang w:val="en-US"/>
-        </w:rPr>
-        <w:t xml:space="preserve">: </w:t>
-      </w:r>
-      <w:proofErr w:type="spellStart"/>
-      <w:r>
-        <w:rPr>
-          <w:rFonts w:ascii="Consolas" w:hAnsi="Consolas"/>
-          <w:sz w:val="28"/>
-          <w:szCs w:val="28"/>
-          <w:lang w:val="en-US"/>
-        </w:rPr>
-        <w:t>int</w:t>
-      </w:r>
-      <w:proofErr w:type="spellEnd"/>
-      <w:r>
-        <w:rPr>
-          <w:rFonts w:ascii="Consolas" w:hAnsi="Consolas"/>
-          <w:sz w:val="28"/>
-          <w:szCs w:val="28"/>
-          <w:lang w:val="en-US"/>
-        </w:rPr>
-        <w:t xml:space="preserve"> </w:t>
-      </w:r>
-      <w:proofErr w:type="spellStart"/>
-      <w:r>
-        <w:rPr>
-          <w:rFonts w:ascii="Consolas" w:hAnsi="Consolas"/>
-          <w:sz w:val="28"/>
-          <w:szCs w:val="28"/>
-          <w:lang w:val="en-US"/>
-        </w:rPr>
-        <w:t>is_valid_</w:t>
-      </w:r>
-      <w:proofErr w:type="gramStart"/>
-      <w:r>
-        <w:rPr>
-          <w:rFonts w:ascii="Consolas" w:hAnsi="Consolas"/>
-          <w:sz w:val="28"/>
-          <w:szCs w:val="28"/>
-          <w:lang w:val="en-US"/>
-        </w:rPr>
-        <w:t>word</w:t>
-      </w:r>
-      <w:proofErr w:type="spellEnd"/>
-      <w:r>
-        <w:rPr>
-          <w:rFonts w:ascii="Consolas" w:hAnsi="Consolas"/>
-          <w:sz w:val="28"/>
-          <w:szCs w:val="28"/>
-          <w:lang w:val="en-US"/>
-        </w:rPr>
-        <w:t>(</w:t>
-      </w:r>
-      <w:proofErr w:type="gramEnd"/>
-      <w:r>
-        <w:rPr>
-          <w:rFonts w:ascii="Consolas" w:hAnsi="Consolas"/>
-          <w:sz w:val="28"/>
-          <w:szCs w:val="28"/>
-          <w:lang w:val="en-US"/>
-        </w:rPr>
-        <w:t xml:space="preserve">char *w, </w:t>
-      </w:r>
-      <w:proofErr w:type="spellStart"/>
-      <w:r>
-        <w:rPr>
-          <w:rFonts w:ascii="Consolas" w:hAnsi="Consolas"/>
-          <w:sz w:val="28"/>
-          <w:szCs w:val="28"/>
-          <w:lang w:val="en-US"/>
-        </w:rPr>
-        <w:t>int</w:t>
-      </w:r>
-      <w:proofErr w:type="spellEnd"/>
-      <w:r>
-        <w:rPr>
-          <w:rFonts w:ascii="Consolas" w:hAnsi="Consolas"/>
-          <w:sz w:val="28"/>
-          <w:szCs w:val="28"/>
-          <w:lang w:val="en-US"/>
-        </w:rPr>
-        <w:t xml:space="preserve"> n)</w:t>
-      </w:r>
-    </w:p>
-    <w:p>
-      <w:pPr>
-        <w:pStyle w:val="a8"/>
-        <w:numPr>
-          <w:ilvl w:val="3"/>
-          <w:numId w:val="11"/>
-        </w:numPr>
-        <w:rPr>
-          <w:sz w:val="28"/>
-          <w:szCs w:val="28"/>
-        </w:rPr>
-      </w:pPr>
-      <w:r>
-        <w:rPr>
-          <w:sz w:val="28"/>
-          <w:szCs w:val="28"/>
-        </w:rPr>
-        <w:t>Назначение: возвращает '</w:t>
-      </w:r>
-      <w:r>
-        <w:rPr>
-          <w:sz w:val="28"/>
-          <w:szCs w:val="28"/>
-        </w:rPr>
-        <w:t>1</w:t>
-      </w:r>
-      <w:r>
-        <w:rPr>
-          <w:sz w:val="28"/>
-          <w:szCs w:val="28"/>
-        </w:rPr>
-        <w:t xml:space="preserve">', если длина слова </w:t>
-      </w:r>
-      <w:r>
-        <w:rPr>
-          <w:rFonts w:ascii="Consolas" w:hAnsi="Consolas"/>
-          <w:sz w:val="28"/>
-          <w:szCs w:val="28"/>
-          <w:lang w:val="en-US"/>
-        </w:rPr>
-        <w:t>w</w:t>
-      </w:r>
-      <w:r>
-        <w:rPr>
-          <w:rFonts w:ascii="Consolas" w:hAnsi="Consolas"/>
-          <w:sz w:val="28"/>
-          <w:szCs w:val="28"/>
-        </w:rPr>
-        <w:t xml:space="preserve"> </w:t>
-      </w:r>
-      <w:r>
-        <w:rPr>
-          <w:sz w:val="28"/>
-          <w:szCs w:val="28"/>
-        </w:rPr>
-        <w:t xml:space="preserve">меньше, чем </w:t>
-      </w:r>
-      <w:r>
-        <w:rPr>
-          <w:rFonts w:ascii="Consolas" w:hAnsi="Consolas"/>
-          <w:sz w:val="28"/>
-          <w:szCs w:val="28"/>
-          <w:lang w:val="en-US"/>
-        </w:rPr>
-        <w:t>n</w:t>
-      </w:r>
-      <w:r>
-        <w:rPr>
-          <w:sz w:val="28"/>
-          <w:szCs w:val="28"/>
-        </w:rPr>
-        <w:t>, иначе – '0'</w:t>
-      </w:r>
-    </w:p>
-    <w:p>
-      <w:pPr>
-        <w:pStyle w:val="a8"/>
-        <w:numPr>
-          <w:ilvl w:val="3"/>
-          <w:numId w:val="11"/>
-        </w:numPr>
-        <w:rPr>
-          <w:sz w:val="28"/>
-          <w:szCs w:val="28"/>
-        </w:rPr>
-      </w:pPr>
-      <w:r>
-        <w:rPr>
-          <w:sz w:val="28"/>
-          <w:szCs w:val="28"/>
-        </w:rPr>
-        <w:t>Блок-схема:</w:t>
-      </w:r>
-    </w:p>
-    <w:p>
-      <w:pPr>
-        <w:pStyle w:val="a8"/>
-        <w:ind w:left="3588"/>
-        <w:jc w:val="center"/>
-        <w:rPr>
-          <w:sz w:val="28"/>
-          <w:szCs w:val="28"/>
-        </w:rPr>
-      </w:pPr>
-      <w:r>
-        <w:rPr>
-          <w:noProof/>
-          <w:sz w:val="28"/>
-          <w:szCs w:val="28"/>
-          <w:lang w:eastAsia="ru-RU"/>
-        </w:rPr>
-        <w:drawing>
-          <wp:inline distT="0" distB="0" distL="0" distR="0">
-            <wp:extent cx="2076450" cy="5248275"/>
-            <wp:effectExtent l="0" t="0" r="0" b="9525"/>
-            <wp:docPr id="6" name="Рисунок 6"/>
-            <wp:cNvGraphicFramePr>
-              <a:graphicFrameLocks xmlns:a="http://schemas.openxmlformats.org/drawingml/2006/main" noChangeAspect="1"/>
-            </wp:cNvGraphicFramePr>
-            <a:graphic xmlns:a="http://schemas.openxmlformats.org/drawingml/2006/main">
-              <a:graphicData uri="http://schemas.openxmlformats.org/drawingml/2006/picture">
-                <pic:pic xmlns:pic="http://schemas.openxmlformats.org/drawingml/2006/picture">
-                  <pic:nvPicPr>
-                    <pic:cNvPr id="6" name="is_valid_word.png"/>
-                    <pic:cNvPicPr/>
-                  </pic:nvPicPr>
-                  <pic:blipFill>
-                    <a:blip r:embed="rId11">
-                      <a:extLst>
-                        <a:ext uri="{28A0092B-C50C-407E-A947-70E740481C1C}">
-                          <a14:useLocalDpi xmlns:a14="http://schemas.microsoft.com/office/drawing/2010/main" val="0"/>
-                        </a:ext>
-                      </a:extLst>
-                    </a:blip>
-                    <a:stretch>
-                      <a:fillRect/>
-                    </a:stretch>
-                  </pic:blipFill>
-                  <pic:spPr>
-                    <a:xfrm>
-                      <a:off x="0" y="0"/>
-                      <a:ext cx="2076450" cy="5248275"/>
-                    </a:xfrm>
-                    <a:prstGeom prst="rect">
-                      <a:avLst/>
-                    </a:prstGeom>
-                  </pic:spPr>
-                </pic:pic>
-              </a:graphicData>
-            </a:graphic>
-          </wp:inline>
-        </w:drawing>
-      </w:r>
+        <w:rPr>
+          <w:sz w:val="28"/>
+          <w:szCs w:val="28"/>
+        </w:rPr>
+      </w:pPr>
+    </w:p>
+    <w:p>
+      <w:pPr>
+        <w:rPr>
+          <w:sz w:val="28"/>
+          <w:szCs w:val="28"/>
+        </w:rPr>
+      </w:pPr>
+    </w:p>
+    <w:p>
+      <w:pPr>
+        <w:rPr>
+          <w:sz w:val="28"/>
+          <w:szCs w:val="28"/>
+        </w:rPr>
+      </w:pPr>
+    </w:p>
+    <w:p>
+      <w:pPr>
+        <w:rPr>
+          <w:sz w:val="28"/>
+          <w:szCs w:val="28"/>
+        </w:rPr>
+      </w:pPr>
+    </w:p>
+    <w:p>
+      <w:pPr>
+        <w:rPr>
+          <w:sz w:val="28"/>
+          <w:szCs w:val="28"/>
+        </w:rPr>
+      </w:pPr>
+    </w:p>
+    <w:p>
+      <w:pPr>
+        <w:rPr>
+          <w:sz w:val="28"/>
+          <w:szCs w:val="28"/>
+        </w:rPr>
+      </w:pPr>
+    </w:p>
+    <w:p>
+      <w:pPr>
+        <w:rPr>
+          <w:sz w:val="28"/>
+          <w:szCs w:val="28"/>
+        </w:rPr>
+      </w:pPr>
     </w:p>
     <w:p>
       <w:pPr>
@@ -3873,7 +2614,7 @@
                           <pic:cNvPicPr/>
                         </pic:nvPicPr>
                         <pic:blipFill>
-                          <a:blip r:embed="rId12"/>
+                          <a:blip r:embed="rId9"/>
                           <a:stretch>
                             <a:fillRect/>
                           </a:stretch>
@@ -3962,7 +2703,7 @@
                           <pic:cNvPicPr/>
                         </pic:nvPicPr>
                         <pic:blipFill>
-                          <a:blip r:embed="rId13"/>
+                          <a:blip r:embed="rId10"/>
                           <a:stretch>
                             <a:fillRect/>
                           </a:stretch>
@@ -4067,7 +2808,7 @@
                           <pic:cNvPicPr/>
                         </pic:nvPicPr>
                         <pic:blipFill>
-                          <a:blip r:embed="rId14"/>
+                          <a:blip r:embed="rId11"/>
                           <a:stretch>
                             <a:fillRect/>
                           </a:stretch>
@@ -4155,7 +2896,7 @@
                           <pic:cNvPicPr/>
                         </pic:nvPicPr>
                         <pic:blipFill>
-                          <a:blip r:embed="rId15"/>
+                          <a:blip r:embed="rId12"/>
                           <a:stretch>
                             <a:fillRect/>
                           </a:stretch>
@@ -4265,14 +3006,14 @@
           <w:rFonts w:ascii="Consolas" w:hAnsi="Consolas"/>
         </w:rPr>
         <w:br/>
-        <w:t xml:space="preserve">/* считывает слово с файла f в буфер </w:t>
-      </w:r>
-      <w:proofErr w:type="spellStart"/>
-      <w:r>
-        <w:rPr>
-          <w:rFonts w:ascii="Consolas" w:hAnsi="Consolas"/>
-        </w:rPr>
-        <w:t>buf</w:t>
+        <w:t xml:space="preserve">/* возвращает длину строки </w:t>
+      </w:r>
+      <w:proofErr w:type="spellStart"/>
+      <w:r>
+        <w:rPr>
+          <w:rFonts w:ascii="Consolas" w:hAnsi="Consolas"/>
+        </w:rPr>
+        <w:t>str</w:t>
       </w:r>
       <w:proofErr w:type="spellEnd"/>
       <w:r>
@@ -4292,7 +3033,7 @@
         <w:rPr>
           <w:rFonts w:ascii="Consolas" w:hAnsi="Consolas"/>
         </w:rPr>
-        <w:t>void</w:t>
+        <w:t>size_t</w:t>
       </w:r>
       <w:proofErr w:type="spellEnd"/>
       <w:r>
@@ -4306,14 +3047,14 @@
         <w:rPr>
           <w:rFonts w:ascii="Consolas" w:hAnsi="Consolas"/>
         </w:rPr>
-        <w:t>read_word</w:t>
-      </w:r>
-      <w:proofErr w:type="spellEnd"/>
-      <w:r>
-        <w:rPr>
-          <w:rFonts w:ascii="Consolas" w:hAnsi="Consolas"/>
-        </w:rPr>
-        <w:t xml:space="preserve">(FILE *f, </w:t>
+        <w:t>slen</w:t>
+      </w:r>
+      <w:proofErr w:type="spellEnd"/>
+      <w:r>
+        <w:rPr>
+          <w:rFonts w:ascii="Consolas" w:hAnsi="Consolas"/>
+        </w:rPr>
+        <w:t>_(</w:t>
       </w:r>
       <w:proofErr w:type="spellStart"/>
       <w:r>
@@ -4334,7 +3075,7 @@
         <w:rPr>
           <w:rFonts w:ascii="Consolas" w:hAnsi="Consolas"/>
         </w:rPr>
-        <w:t>buf</w:t>
+        <w:t>str</w:t>
       </w:r>
       <w:proofErr w:type="spellEnd"/>
       <w:r>
@@ -4355,6 +3096,205 @@
         <w:rPr>
           <w:rFonts w:ascii="Consolas" w:hAnsi="Consolas"/>
         </w:rPr>
+        <w:t>size_t</w:t>
+      </w:r>
+      <w:proofErr w:type="spellEnd"/>
+      <w:r>
+        <w:rPr>
+          <w:rFonts w:ascii="Consolas" w:hAnsi="Consolas"/>
+        </w:rPr>
+        <w:t xml:space="preserve"> i = 0;</w:t>
+      </w:r>
+      <w:r>
+        <w:rPr>
+          <w:rFonts w:ascii="Consolas" w:hAnsi="Consolas"/>
+        </w:rPr>
+        <w:br/>
+      </w:r>
+      <w:r>
+        <w:rPr>
+          <w:rFonts w:ascii="Consolas" w:hAnsi="Consolas"/>
+        </w:rPr>
+        <w:br/>
+        <w:t xml:space="preserve">    </w:t>
+      </w:r>
+      <w:proofErr w:type="spellStart"/>
+      <w:r>
+        <w:rPr>
+          <w:rFonts w:ascii="Consolas" w:hAnsi="Consolas"/>
+        </w:rPr>
+        <w:t>while</w:t>
+      </w:r>
+      <w:proofErr w:type="spellEnd"/>
+      <w:r>
+        <w:rPr>
+          <w:rFonts w:ascii="Consolas" w:hAnsi="Consolas"/>
+        </w:rPr>
+        <w:t xml:space="preserve"> (*</w:t>
+      </w:r>
+      <w:proofErr w:type="spellStart"/>
+      <w:r>
+        <w:rPr>
+          <w:rFonts w:ascii="Consolas" w:hAnsi="Consolas"/>
+        </w:rPr>
+        <w:t>str</w:t>
+      </w:r>
+      <w:proofErr w:type="spellEnd"/>
+      <w:r>
+        <w:rPr>
+          <w:rFonts w:ascii="Consolas" w:hAnsi="Consolas"/>
+        </w:rPr>
+        <w:t xml:space="preserve"> != '\0') {</w:t>
+      </w:r>
+      <w:r>
+        <w:rPr>
+          <w:rFonts w:ascii="Consolas" w:hAnsi="Consolas"/>
+        </w:rPr>
+        <w:br/>
+        <w:t xml:space="preserve">        i++; </w:t>
+      </w:r>
+      <w:proofErr w:type="spellStart"/>
+      <w:r>
+        <w:rPr>
+          <w:rFonts w:ascii="Consolas" w:hAnsi="Consolas"/>
+        </w:rPr>
+        <w:t>str</w:t>
+      </w:r>
+      <w:proofErr w:type="spellEnd"/>
+      <w:r>
+        <w:rPr>
+          <w:rFonts w:ascii="Consolas" w:hAnsi="Consolas"/>
+        </w:rPr>
+        <w:t>++;</w:t>
+      </w:r>
+      <w:r>
+        <w:rPr>
+          <w:rFonts w:ascii="Consolas" w:hAnsi="Consolas"/>
+        </w:rPr>
+        <w:br/>
+        <w:t xml:space="preserve">    }</w:t>
+      </w:r>
+      <w:r>
+        <w:rPr>
+          <w:rFonts w:ascii="Consolas" w:hAnsi="Consolas"/>
+        </w:rPr>
+        <w:br/>
+      </w:r>
+      <w:r>
+        <w:rPr>
+          <w:rFonts w:ascii="Consolas" w:hAnsi="Consolas"/>
+        </w:rPr>
+        <w:br/>
+        <w:t xml:space="preserve">    </w:t>
+      </w:r>
+      <w:proofErr w:type="spellStart"/>
+      <w:r>
+        <w:rPr>
+          <w:rFonts w:ascii="Consolas" w:hAnsi="Consolas"/>
+        </w:rPr>
+        <w:t>return</w:t>
+      </w:r>
+      <w:proofErr w:type="spellEnd"/>
+      <w:r>
+        <w:rPr>
+          <w:rFonts w:ascii="Consolas" w:hAnsi="Consolas"/>
+        </w:rPr>
+        <w:t xml:space="preserve"> i;</w:t>
+      </w:r>
+      <w:r>
+        <w:rPr>
+          <w:rFonts w:ascii="Consolas" w:hAnsi="Consolas"/>
+        </w:rPr>
+        <w:br/>
+        <w:t>}</w:t>
+      </w:r>
+      <w:r>
+        <w:rPr>
+          <w:rFonts w:ascii="Consolas" w:hAnsi="Consolas"/>
+        </w:rPr>
+        <w:br/>
+      </w:r>
+      <w:r>
+        <w:rPr>
+          <w:rFonts w:ascii="Consolas" w:hAnsi="Consolas"/>
+        </w:rPr>
+        <w:br/>
+        <w:t>/*</w:t>
+      </w:r>
+      <w:r>
+        <w:rPr>
+          <w:rFonts w:ascii="Consolas" w:hAnsi="Consolas"/>
+        </w:rPr>
+        <w:br/>
+        <w:t xml:space="preserve"> * удаляет слова из файла с именем </w:t>
+      </w:r>
+      <w:proofErr w:type="spellStart"/>
+      <w:r>
+        <w:rPr>
+          <w:rFonts w:ascii="Consolas" w:hAnsi="Consolas"/>
+        </w:rPr>
+        <w:t>file_name</w:t>
+      </w:r>
+      <w:proofErr w:type="spellEnd"/>
+      <w:r>
+        <w:rPr>
+          <w:rFonts w:ascii="Consolas" w:hAnsi="Consolas"/>
+        </w:rPr>
+        <w:t>, длина</w:t>
+      </w:r>
+      <w:r>
+        <w:rPr>
+          <w:rFonts w:ascii="Consolas" w:hAnsi="Consolas"/>
+        </w:rPr>
+        <w:br/>
+        <w:t xml:space="preserve"> * которых превышает (или равна) n</w:t>
+      </w:r>
+      <w:r>
+        <w:rPr>
+          <w:rFonts w:ascii="Consolas" w:hAnsi="Consolas"/>
+        </w:rPr>
+        <w:br/>
+        <w:t xml:space="preserve"> */</w:t>
+      </w:r>
+      <w:r>
+        <w:rPr>
+          <w:rFonts w:ascii="Consolas" w:hAnsi="Consolas"/>
+        </w:rPr>
+        <w:br/>
+      </w:r>
+      <w:proofErr w:type="spellStart"/>
+      <w:r>
+        <w:rPr>
+          <w:rFonts w:ascii="Consolas" w:hAnsi="Consolas"/>
+        </w:rPr>
+        <w:t>void</w:t>
+      </w:r>
+      <w:proofErr w:type="spellEnd"/>
+      <w:r>
+        <w:rPr>
+          <w:rFonts w:ascii="Consolas" w:hAnsi="Consolas"/>
+        </w:rPr>
+        <w:t xml:space="preserve"> </w:t>
+      </w:r>
+      <w:proofErr w:type="spellStart"/>
+      <w:r>
+        <w:rPr>
+          <w:rFonts w:ascii="Consolas" w:hAnsi="Consolas"/>
+        </w:rPr>
+        <w:t>delete_words_from</w:t>
+      </w:r>
+      <w:proofErr w:type="spellEnd"/>
+      <w:r>
+        <w:rPr>
+          <w:rFonts w:ascii="Consolas" w:hAnsi="Consolas"/>
+        </w:rPr>
+        <w:t>(</w:t>
+      </w:r>
+      <w:proofErr w:type="spellStart"/>
+      <w:r>
+        <w:rPr>
+          <w:rFonts w:ascii="Consolas" w:hAnsi="Consolas"/>
+        </w:rPr>
         <w:t>char</w:t>
       </w:r>
       <w:proofErr w:type="spellEnd"/>
@@ -4362,21 +3302,769 @@
         <w:rPr>
           <w:rFonts w:ascii="Consolas" w:hAnsi="Consolas"/>
         </w:rPr>
-        <w:t xml:space="preserve"> c = </w:t>
-      </w:r>
-      <w:proofErr w:type="spellStart"/>
-      <w:r>
-        <w:rPr>
-          <w:rFonts w:ascii="Consolas" w:hAnsi="Consolas"/>
-        </w:rPr>
-        <w:t>fgetc</w:t>
-      </w:r>
-      <w:proofErr w:type="spellEnd"/>
-      <w:r>
-        <w:rPr>
-          <w:rFonts w:ascii="Consolas" w:hAnsi="Consolas"/>
-        </w:rPr>
-        <w:t>(f</w:t>
+        <w:t xml:space="preserve"> *</w:t>
+      </w:r>
+      <w:proofErr w:type="spellStart"/>
+      <w:r>
+        <w:rPr>
+          <w:rFonts w:ascii="Consolas" w:hAnsi="Consolas"/>
+        </w:rPr>
+        <w:t>file_name</w:t>
+      </w:r>
+      <w:proofErr w:type="spellEnd"/>
+      <w:r>
+        <w:rPr>
+          <w:rFonts w:ascii="Consolas" w:hAnsi="Consolas"/>
+        </w:rPr>
+        <w:t xml:space="preserve">, </w:t>
+      </w:r>
+      <w:proofErr w:type="spellStart"/>
+      <w:r>
+        <w:rPr>
+          <w:rFonts w:ascii="Consolas" w:hAnsi="Consolas"/>
+        </w:rPr>
+        <w:t>size_t</w:t>
+      </w:r>
+      <w:proofErr w:type="spellEnd"/>
+      <w:r>
+        <w:rPr>
+          <w:rFonts w:ascii="Consolas" w:hAnsi="Consolas"/>
+        </w:rPr>
+        <w:t xml:space="preserve"> n) {</w:t>
+      </w:r>
+      <w:r>
+        <w:rPr>
+          <w:rFonts w:ascii="Consolas" w:hAnsi="Consolas"/>
+        </w:rPr>
+        <w:br/>
+        <w:t xml:space="preserve">    FILE *</w:t>
+      </w:r>
+      <w:proofErr w:type="spellStart"/>
+      <w:r>
+        <w:rPr>
+          <w:rFonts w:ascii="Consolas" w:hAnsi="Consolas"/>
+        </w:rPr>
+        <w:t>inp_r</w:t>
+      </w:r>
+      <w:proofErr w:type="spellEnd"/>
+      <w:r>
+        <w:rPr>
+          <w:rFonts w:ascii="Consolas" w:hAnsi="Consolas"/>
+        </w:rPr>
+        <w:t xml:space="preserve"> = </w:t>
+      </w:r>
+      <w:proofErr w:type="spellStart"/>
+      <w:r>
+        <w:rPr>
+          <w:rFonts w:ascii="Consolas" w:hAnsi="Consolas"/>
+        </w:rPr>
+        <w:t>fopen</w:t>
+      </w:r>
+      <w:proofErr w:type="spellEnd"/>
+      <w:r>
+        <w:rPr>
+          <w:rFonts w:ascii="Consolas" w:hAnsi="Consolas"/>
+        </w:rPr>
+        <w:t>(</w:t>
+      </w:r>
+      <w:proofErr w:type="spellStart"/>
+      <w:r>
+        <w:rPr>
+          <w:rFonts w:ascii="Consolas" w:hAnsi="Consolas"/>
+        </w:rPr>
+        <w:t>file_name</w:t>
+      </w:r>
+      <w:proofErr w:type="spellEnd"/>
+      <w:r>
+        <w:rPr>
+          <w:rFonts w:ascii="Consolas" w:hAnsi="Consolas"/>
+        </w:rPr>
+        <w:t>, "r"),</w:t>
+      </w:r>
+      <w:r>
+        <w:rPr>
+          <w:rFonts w:ascii="Consolas" w:hAnsi="Consolas"/>
+        </w:rPr>
+        <w:br/>
+        <w:t xml:space="preserve">         *</w:t>
+      </w:r>
+      <w:proofErr w:type="spellStart"/>
+      <w:r>
+        <w:rPr>
+          <w:rFonts w:ascii="Consolas" w:hAnsi="Consolas"/>
+        </w:rPr>
+        <w:t>inp_w</w:t>
+      </w:r>
+      <w:proofErr w:type="spellEnd"/>
+      <w:r>
+        <w:rPr>
+          <w:rFonts w:ascii="Consolas" w:hAnsi="Consolas"/>
+        </w:rPr>
+        <w:t xml:space="preserve"> = </w:t>
+      </w:r>
+      <w:proofErr w:type="spellStart"/>
+      <w:r>
+        <w:rPr>
+          <w:rFonts w:ascii="Consolas" w:hAnsi="Consolas"/>
+        </w:rPr>
+        <w:t>fopen</w:t>
+      </w:r>
+      <w:proofErr w:type="spellEnd"/>
+      <w:r>
+        <w:rPr>
+          <w:rFonts w:ascii="Consolas" w:hAnsi="Consolas"/>
+        </w:rPr>
+        <w:t>(</w:t>
+      </w:r>
+      <w:proofErr w:type="spellStart"/>
+      <w:r>
+        <w:rPr>
+          <w:rFonts w:ascii="Consolas" w:hAnsi="Consolas"/>
+        </w:rPr>
+        <w:t>file_name</w:t>
+      </w:r>
+      <w:proofErr w:type="spellEnd"/>
+      <w:r>
+        <w:rPr>
+          <w:rFonts w:ascii="Consolas" w:hAnsi="Consolas"/>
+        </w:rPr>
+        <w:t>, "r+");</w:t>
+      </w:r>
+      <w:r>
+        <w:rPr>
+          <w:rFonts w:ascii="Consolas" w:hAnsi="Consolas"/>
+        </w:rPr>
+        <w:br/>
+        <w:t xml:space="preserve">    </w:t>
+      </w:r>
+      <w:proofErr w:type="spellStart"/>
+      <w:r>
+        <w:rPr>
+          <w:rFonts w:ascii="Consolas" w:hAnsi="Consolas"/>
+        </w:rPr>
+        <w:t>size_t</w:t>
+      </w:r>
+      <w:proofErr w:type="spellEnd"/>
+      <w:r>
+        <w:rPr>
+          <w:rFonts w:ascii="Consolas" w:hAnsi="Consolas"/>
+        </w:rPr>
+        <w:t xml:space="preserve"> </w:t>
+      </w:r>
+      <w:proofErr w:type="spellStart"/>
+      <w:r>
+        <w:rPr>
+          <w:rFonts w:ascii="Consolas" w:hAnsi="Consolas"/>
+        </w:rPr>
+        <w:t>buf_len</w:t>
+      </w:r>
+      <w:proofErr w:type="spellEnd"/>
+      <w:r>
+        <w:rPr>
+          <w:rFonts w:ascii="Consolas" w:hAnsi="Consolas"/>
+        </w:rPr>
+        <w:t xml:space="preserve"> = 256;</w:t>
+      </w:r>
+      <w:r>
+        <w:rPr>
+          <w:rFonts w:ascii="Consolas" w:hAnsi="Consolas"/>
+        </w:rPr>
+        <w:br/>
+        <w:t xml:space="preserve">    </w:t>
+      </w:r>
+      <w:proofErr w:type="spellStart"/>
+      <w:r>
+        <w:rPr>
+          <w:rFonts w:ascii="Consolas" w:hAnsi="Consolas"/>
+        </w:rPr>
+        <w:t>long</w:t>
+      </w:r>
+      <w:proofErr w:type="spellEnd"/>
+      <w:r>
+        <w:rPr>
+          <w:rFonts w:ascii="Consolas" w:hAnsi="Consolas"/>
+        </w:rPr>
+        <w:t xml:space="preserve"> r;</w:t>
+      </w:r>
+      <w:r>
+        <w:rPr>
+          <w:rFonts w:ascii="Consolas" w:hAnsi="Consolas"/>
+        </w:rPr>
+        <w:br/>
+      </w:r>
+      <w:r>
+        <w:rPr>
+          <w:rFonts w:ascii="Consolas" w:hAnsi="Consolas"/>
+        </w:rPr>
+        <w:br/>
+        <w:t xml:space="preserve">    </w:t>
+      </w:r>
+      <w:proofErr w:type="spellStart"/>
+      <w:r>
+        <w:rPr>
+          <w:rFonts w:ascii="Consolas" w:hAnsi="Consolas"/>
+        </w:rPr>
+        <w:t>fseek</w:t>
+      </w:r>
+      <w:proofErr w:type="spellEnd"/>
+      <w:r>
+        <w:rPr>
+          <w:rFonts w:ascii="Consolas" w:hAnsi="Consolas"/>
+        </w:rPr>
+        <w:t>(</w:t>
+      </w:r>
+      <w:proofErr w:type="spellStart"/>
+      <w:r>
+        <w:rPr>
+          <w:rFonts w:ascii="Consolas" w:hAnsi="Consolas"/>
+        </w:rPr>
+        <w:t>inp_r</w:t>
+      </w:r>
+      <w:proofErr w:type="spellEnd"/>
+      <w:r>
+        <w:rPr>
+          <w:rFonts w:ascii="Consolas" w:hAnsi="Consolas"/>
+        </w:rPr>
+        <w:t>, 0, SEEK_END);</w:t>
+      </w:r>
+      <w:r>
+        <w:rPr>
+          <w:rFonts w:ascii="Consolas" w:hAnsi="Consolas"/>
+        </w:rPr>
+        <w:br/>
+        <w:t xml:space="preserve">    </w:t>
+      </w:r>
+      <w:proofErr w:type="spellStart"/>
+      <w:r>
+        <w:rPr>
+          <w:rFonts w:ascii="Consolas" w:hAnsi="Consolas"/>
+        </w:rPr>
+        <w:t>int</w:t>
+      </w:r>
+      <w:proofErr w:type="spellEnd"/>
+      <w:r>
+        <w:rPr>
+          <w:rFonts w:ascii="Consolas" w:hAnsi="Consolas"/>
+        </w:rPr>
+        <w:t xml:space="preserve"> </w:t>
+      </w:r>
+      <w:proofErr w:type="spellStart"/>
+      <w:r>
+        <w:rPr>
+          <w:rFonts w:ascii="Consolas" w:hAnsi="Consolas"/>
+        </w:rPr>
+        <w:t>file_size</w:t>
+      </w:r>
+      <w:proofErr w:type="spellEnd"/>
+      <w:r>
+        <w:rPr>
+          <w:rFonts w:ascii="Consolas" w:hAnsi="Consolas"/>
+        </w:rPr>
+        <w:t xml:space="preserve"> = </w:t>
+      </w:r>
+      <w:proofErr w:type="spellStart"/>
+      <w:r>
+        <w:rPr>
+          <w:rFonts w:ascii="Consolas" w:hAnsi="Consolas"/>
+        </w:rPr>
+        <w:t>ftell</w:t>
+      </w:r>
+      <w:proofErr w:type="spellEnd"/>
+      <w:r>
+        <w:rPr>
+          <w:rFonts w:ascii="Consolas" w:hAnsi="Consolas"/>
+        </w:rPr>
+        <w:t>(</w:t>
+      </w:r>
+      <w:proofErr w:type="spellStart"/>
+      <w:r>
+        <w:rPr>
+          <w:rFonts w:ascii="Consolas" w:hAnsi="Consolas"/>
+        </w:rPr>
+        <w:t>inp_r</w:t>
+      </w:r>
+      <w:proofErr w:type="spellEnd"/>
+      <w:r>
+        <w:rPr>
+          <w:rFonts w:ascii="Consolas" w:hAnsi="Consolas"/>
+        </w:rPr>
+        <w:t>);</w:t>
+      </w:r>
+      <w:r>
+        <w:rPr>
+          <w:rFonts w:ascii="Consolas" w:hAnsi="Consolas"/>
+        </w:rPr>
+        <w:br/>
+        <w:t xml:space="preserve">    </w:t>
+      </w:r>
+      <w:proofErr w:type="spellStart"/>
+      <w:r>
+        <w:rPr>
+          <w:rFonts w:ascii="Consolas" w:hAnsi="Consolas"/>
+        </w:rPr>
+        <w:t>fseek</w:t>
+      </w:r>
+      <w:proofErr w:type="spellEnd"/>
+      <w:r>
+        <w:rPr>
+          <w:rFonts w:ascii="Consolas" w:hAnsi="Consolas"/>
+        </w:rPr>
+        <w:t>(</w:t>
+      </w:r>
+      <w:proofErr w:type="spellStart"/>
+      <w:r>
+        <w:rPr>
+          <w:rFonts w:ascii="Consolas" w:hAnsi="Consolas"/>
+        </w:rPr>
+        <w:t>inp_r</w:t>
+      </w:r>
+      <w:proofErr w:type="spellEnd"/>
+      <w:r>
+        <w:rPr>
+          <w:rFonts w:ascii="Consolas" w:hAnsi="Consolas"/>
+        </w:rPr>
+        <w:t>, 0, SEEK_SET);</w:t>
+      </w:r>
+      <w:r>
+        <w:rPr>
+          <w:rFonts w:ascii="Consolas" w:hAnsi="Consolas"/>
+        </w:rPr>
+        <w:br/>
+      </w:r>
+      <w:r>
+        <w:rPr>
+          <w:rFonts w:ascii="Consolas" w:hAnsi="Consolas"/>
+        </w:rPr>
+        <w:br/>
+        <w:t xml:space="preserve">    </w:t>
+      </w:r>
+      <w:proofErr w:type="spellStart"/>
+      <w:r>
+        <w:rPr>
+          <w:rFonts w:ascii="Consolas" w:hAnsi="Consolas"/>
+        </w:rPr>
+        <w:t>if</w:t>
+      </w:r>
+      <w:proofErr w:type="spellEnd"/>
+      <w:r>
+        <w:rPr>
+          <w:rFonts w:ascii="Consolas" w:hAnsi="Consolas"/>
+        </w:rPr>
+        <w:t xml:space="preserve"> (</w:t>
+      </w:r>
+      <w:proofErr w:type="spellStart"/>
+      <w:r>
+        <w:rPr>
+          <w:rFonts w:ascii="Consolas" w:hAnsi="Consolas"/>
+        </w:rPr>
+        <w:t>inp_r</w:t>
+      </w:r>
+      <w:proofErr w:type="spellEnd"/>
+      <w:r>
+        <w:rPr>
+          <w:rFonts w:ascii="Consolas" w:hAnsi="Consolas"/>
+        </w:rPr>
+        <w:t xml:space="preserve"> != NULL) {</w:t>
+      </w:r>
+      <w:r>
+        <w:rPr>
+          <w:rFonts w:ascii="Consolas" w:hAnsi="Consolas"/>
+        </w:rPr>
+        <w:br/>
+        <w:t xml:space="preserve">        </w:t>
+      </w:r>
+      <w:proofErr w:type="spellStart"/>
+      <w:r>
+        <w:rPr>
+          <w:rFonts w:ascii="Consolas" w:hAnsi="Consolas"/>
+        </w:rPr>
+        <w:t>while</w:t>
+      </w:r>
+      <w:proofErr w:type="spellEnd"/>
+      <w:r>
+        <w:rPr>
+          <w:rFonts w:ascii="Consolas" w:hAnsi="Consolas"/>
+        </w:rPr>
+        <w:t xml:space="preserve"> (</w:t>
+      </w:r>
+      <w:proofErr w:type="spellStart"/>
+      <w:r>
+        <w:rPr>
+          <w:rFonts w:ascii="Consolas" w:hAnsi="Consolas"/>
+        </w:rPr>
+        <w:t>feof</w:t>
+      </w:r>
+      <w:proofErr w:type="spellEnd"/>
+      <w:r>
+        <w:rPr>
+          <w:rFonts w:ascii="Consolas" w:hAnsi="Consolas"/>
+        </w:rPr>
+        <w:t>(</w:t>
+      </w:r>
+      <w:proofErr w:type="spellStart"/>
+      <w:r>
+        <w:rPr>
+          <w:rFonts w:ascii="Consolas" w:hAnsi="Consolas"/>
+        </w:rPr>
+        <w:t>inp_r</w:t>
+      </w:r>
+      <w:proofErr w:type="spellEnd"/>
+      <w:r>
+        <w:rPr>
+          <w:rFonts w:ascii="Consolas" w:hAnsi="Consolas"/>
+        </w:rPr>
+        <w:t>) == 0) {</w:t>
+      </w:r>
+      <w:r>
+        <w:rPr>
+          <w:rFonts w:ascii="Consolas" w:hAnsi="Consolas"/>
+        </w:rPr>
+        <w:br/>
+      </w:r>
+      <w:r>
+        <w:rPr>
+          <w:rFonts w:ascii="Consolas" w:hAnsi="Consolas"/>
+        </w:rPr>
+        <w:br/>
+        <w:t xml:space="preserve">            </w:t>
+      </w:r>
+      <w:proofErr w:type="spellStart"/>
+      <w:r>
+        <w:rPr>
+          <w:rFonts w:ascii="Consolas" w:hAnsi="Consolas"/>
+        </w:rPr>
+        <w:t>char</w:t>
+      </w:r>
+      <w:proofErr w:type="spellEnd"/>
+      <w:r>
+        <w:rPr>
+          <w:rFonts w:ascii="Consolas" w:hAnsi="Consolas"/>
+        </w:rPr>
+        <w:t xml:space="preserve"> </w:t>
+      </w:r>
+      <w:proofErr w:type="spellStart"/>
+      <w:r>
+        <w:rPr>
+          <w:rFonts w:ascii="Consolas" w:hAnsi="Consolas"/>
+        </w:rPr>
+        <w:t>buf</w:t>
+      </w:r>
+      <w:proofErr w:type="spellEnd"/>
+      <w:r>
+        <w:rPr>
+          <w:rFonts w:ascii="Consolas" w:hAnsi="Consolas"/>
+        </w:rPr>
+        <w:t>[</w:t>
+      </w:r>
+      <w:proofErr w:type="spellStart"/>
+      <w:r>
+        <w:rPr>
+          <w:rFonts w:ascii="Consolas" w:hAnsi="Consolas"/>
+        </w:rPr>
+        <w:t>buf_len</w:t>
+      </w:r>
+      <w:proofErr w:type="spellEnd"/>
+      <w:r>
+        <w:rPr>
+          <w:rFonts w:ascii="Consolas" w:hAnsi="Consolas"/>
+        </w:rPr>
+        <w:t>];</w:t>
+      </w:r>
+      <w:r>
+        <w:rPr>
+          <w:rFonts w:ascii="Consolas" w:hAnsi="Consolas"/>
+        </w:rPr>
+        <w:br/>
+        <w:t xml:space="preserve">            </w:t>
+      </w:r>
+      <w:proofErr w:type="spellStart"/>
+      <w:r>
+        <w:rPr>
+          <w:rFonts w:ascii="Consolas" w:hAnsi="Consolas"/>
+        </w:rPr>
+        <w:t>fscanf</w:t>
+      </w:r>
+      <w:proofErr w:type="spellEnd"/>
+      <w:r>
+        <w:rPr>
+          <w:rFonts w:ascii="Consolas" w:hAnsi="Consolas"/>
+        </w:rPr>
+        <w:t>(</w:t>
+      </w:r>
+      <w:proofErr w:type="spellStart"/>
+      <w:r>
+        <w:rPr>
+          <w:rFonts w:ascii="Consolas" w:hAnsi="Consolas"/>
+        </w:rPr>
+        <w:t>inp_r</w:t>
+      </w:r>
+      <w:proofErr w:type="spellEnd"/>
+      <w:r>
+        <w:rPr>
+          <w:rFonts w:ascii="Consolas" w:hAnsi="Consolas"/>
+        </w:rPr>
+        <w:t xml:space="preserve">, "%s", </w:t>
+      </w:r>
+      <w:proofErr w:type="spellStart"/>
+      <w:r>
+        <w:rPr>
+          <w:rFonts w:ascii="Consolas" w:hAnsi="Consolas"/>
+        </w:rPr>
+        <w:t>buf</w:t>
+      </w:r>
+      <w:proofErr w:type="spellEnd"/>
+      <w:r>
+        <w:rPr>
+          <w:rFonts w:ascii="Consolas" w:hAnsi="Consolas"/>
+        </w:rPr>
+        <w:t>);</w:t>
+      </w:r>
+      <w:r>
+        <w:rPr>
+          <w:rFonts w:ascii="Consolas" w:hAnsi="Consolas"/>
+        </w:rPr>
+        <w:br/>
+      </w:r>
+      <w:r>
+        <w:rPr>
+          <w:rFonts w:ascii="Consolas" w:hAnsi="Consolas"/>
+        </w:rPr>
+        <w:br/>
+        <w:t xml:space="preserve">            </w:t>
+      </w:r>
+      <w:proofErr w:type="spellStart"/>
+      <w:r>
+        <w:rPr>
+          <w:rFonts w:ascii="Consolas" w:hAnsi="Consolas"/>
+        </w:rPr>
+        <w:t>long</w:t>
+      </w:r>
+      <w:proofErr w:type="spellEnd"/>
+      <w:r>
+        <w:rPr>
+          <w:rFonts w:ascii="Consolas" w:hAnsi="Consolas"/>
+        </w:rPr>
+        <w:t xml:space="preserve"> </w:t>
+      </w:r>
+      <w:proofErr w:type="spellStart"/>
+      <w:r>
+        <w:rPr>
+          <w:rFonts w:ascii="Consolas" w:hAnsi="Consolas"/>
+        </w:rPr>
+        <w:t>word_len</w:t>
+      </w:r>
+      <w:proofErr w:type="spellEnd"/>
+      <w:r>
+        <w:rPr>
+          <w:rFonts w:ascii="Consolas" w:hAnsi="Consolas"/>
+        </w:rPr>
+        <w:t xml:space="preserve"> = </w:t>
+      </w:r>
+      <w:proofErr w:type="spellStart"/>
+      <w:r>
+        <w:rPr>
+          <w:rFonts w:ascii="Consolas" w:hAnsi="Consolas"/>
+        </w:rPr>
+        <w:t>slen</w:t>
+      </w:r>
+      <w:proofErr w:type="spellEnd"/>
+      <w:r>
+        <w:rPr>
+          <w:rFonts w:ascii="Consolas" w:hAnsi="Consolas"/>
+        </w:rPr>
+        <w:t>_(</w:t>
+      </w:r>
+      <w:proofErr w:type="spellStart"/>
+      <w:r>
+        <w:rPr>
+          <w:rFonts w:ascii="Consolas" w:hAnsi="Consolas"/>
+        </w:rPr>
+        <w:t>buf</w:t>
+      </w:r>
+      <w:proofErr w:type="spellEnd"/>
+      <w:r>
+        <w:rPr>
+          <w:rFonts w:ascii="Consolas" w:hAnsi="Consolas"/>
+        </w:rPr>
+        <w:t>);</w:t>
+      </w:r>
+      <w:r>
+        <w:rPr>
+          <w:rFonts w:ascii="Consolas" w:hAnsi="Consolas"/>
+        </w:rPr>
+        <w:br/>
+      </w:r>
+      <w:r>
+        <w:rPr>
+          <w:rFonts w:ascii="Consolas" w:hAnsi="Consolas"/>
+        </w:rPr>
+        <w:br/>
+        <w:t xml:space="preserve">            </w:t>
+      </w:r>
+      <w:proofErr w:type="spellStart"/>
+      <w:r>
+        <w:rPr>
+          <w:rFonts w:ascii="Consolas" w:hAnsi="Consolas"/>
+        </w:rPr>
+        <w:t>if</w:t>
+      </w:r>
+      <w:proofErr w:type="spellEnd"/>
+      <w:r>
+        <w:rPr>
+          <w:rFonts w:ascii="Consolas" w:hAnsi="Consolas"/>
+        </w:rPr>
+        <w:t xml:space="preserve"> (</w:t>
+      </w:r>
+      <w:proofErr w:type="spellStart"/>
+      <w:r>
+        <w:rPr>
+          <w:rFonts w:ascii="Consolas" w:hAnsi="Consolas"/>
+        </w:rPr>
+        <w:t>word_len</w:t>
+      </w:r>
+      <w:proofErr w:type="spellEnd"/>
+      <w:r>
+        <w:rPr>
+          <w:rFonts w:ascii="Consolas" w:hAnsi="Consolas"/>
+        </w:rPr>
+        <w:t xml:space="preserve"> &lt; n) {</w:t>
+      </w:r>
+      <w:r>
+        <w:rPr>
+          <w:rFonts w:ascii="Consolas" w:hAnsi="Consolas"/>
+        </w:rPr>
+        <w:br/>
+        <w:t xml:space="preserve">                </w:t>
+      </w:r>
+      <w:proofErr w:type="spellStart"/>
+      <w:r>
+        <w:rPr>
+          <w:rFonts w:ascii="Consolas" w:hAnsi="Consolas"/>
+        </w:rPr>
+        <w:t>fprintf</w:t>
+      </w:r>
+      <w:proofErr w:type="spellEnd"/>
+      <w:r>
+        <w:rPr>
+          <w:rFonts w:ascii="Consolas" w:hAnsi="Consolas"/>
+        </w:rPr>
+        <w:t>(</w:t>
+      </w:r>
+      <w:proofErr w:type="spellStart"/>
+      <w:r>
+        <w:rPr>
+          <w:rFonts w:ascii="Consolas" w:hAnsi="Consolas"/>
+        </w:rPr>
+        <w:t>inp_w</w:t>
+      </w:r>
+      <w:proofErr w:type="spellEnd"/>
+      <w:r>
+        <w:rPr>
+          <w:rFonts w:ascii="Consolas" w:hAnsi="Consolas"/>
+        </w:rPr>
+        <w:t xml:space="preserve">, "%s ", </w:t>
+      </w:r>
+      <w:proofErr w:type="spellStart"/>
+      <w:r>
+        <w:rPr>
+          <w:rFonts w:ascii="Consolas" w:hAnsi="Consolas"/>
+        </w:rPr>
+        <w:t>buf</w:t>
+      </w:r>
+      <w:proofErr w:type="spellEnd"/>
+      <w:r>
+        <w:rPr>
+          <w:rFonts w:ascii="Consolas" w:hAnsi="Consolas"/>
+        </w:rPr>
+        <w:t>);</w:t>
+      </w:r>
+      <w:r>
+        <w:rPr>
+          <w:rFonts w:ascii="Consolas" w:hAnsi="Consolas"/>
+        </w:rPr>
+        <w:br/>
+        <w:t xml:space="preserve">                r = </w:t>
+      </w:r>
+      <w:proofErr w:type="spellStart"/>
+      <w:r>
+        <w:rPr>
+          <w:rFonts w:ascii="Consolas" w:hAnsi="Consolas"/>
+        </w:rPr>
+        <w:t>ftell</w:t>
+      </w:r>
+      <w:proofErr w:type="spellEnd"/>
+      <w:r>
+        <w:rPr>
+          <w:rFonts w:ascii="Consolas" w:hAnsi="Consolas"/>
+        </w:rPr>
+        <w:t>(</w:t>
+      </w:r>
+      <w:proofErr w:type="spellStart"/>
+      <w:r>
+        <w:rPr>
+          <w:rFonts w:ascii="Consolas" w:hAnsi="Consolas"/>
+        </w:rPr>
+        <w:t>inp_w</w:t>
+      </w:r>
+      <w:proofErr w:type="spellEnd"/>
+      <w:r>
+        <w:rPr>
+          <w:rFonts w:ascii="Consolas" w:hAnsi="Consolas"/>
+        </w:rPr>
+        <w:t>);</w:t>
+      </w:r>
+      <w:r>
+        <w:rPr>
+          <w:rFonts w:ascii="Consolas" w:hAnsi="Consolas"/>
+        </w:rPr>
+        <w:br/>
+        <w:t xml:space="preserve">            }</w:t>
+      </w:r>
+      <w:r>
+        <w:rPr>
+          <w:rFonts w:ascii="Consolas" w:hAnsi="Consolas"/>
+        </w:rPr>
+        <w:br/>
+        <w:t xml:space="preserve">        }</w:t>
+      </w:r>
+      <w:r>
+        <w:rPr>
+          <w:rFonts w:ascii="Consolas" w:hAnsi="Consolas"/>
+        </w:rPr>
+        <w:br/>
+      </w:r>
+      <w:r>
+        <w:rPr>
+          <w:rFonts w:ascii="Consolas" w:hAnsi="Consolas"/>
+        </w:rPr>
+        <w:br/>
+      </w:r>
+      <w:r>
+        <w:rPr>
+          <w:rFonts w:ascii="Consolas" w:hAnsi="Consolas"/>
+        </w:rPr>
+        <w:br/>
+      </w:r>
+      <w:r>
+        <w:rPr>
+          <w:rFonts w:ascii="Consolas" w:hAnsi="Consolas"/>
+        </w:rPr>
+        <w:lastRenderedPageBreak/>
+        <w:t xml:space="preserve">        </w:t>
+      </w:r>
+      <w:proofErr w:type="spellStart"/>
+      <w:r>
+        <w:rPr>
+          <w:rFonts w:ascii="Consolas" w:hAnsi="Consolas"/>
+        </w:rPr>
+        <w:t>while</w:t>
+      </w:r>
+      <w:proofErr w:type="spellEnd"/>
+      <w:r>
+        <w:rPr>
+          <w:rFonts w:ascii="Consolas" w:hAnsi="Consolas"/>
+        </w:rPr>
+        <w:t xml:space="preserve"> </w:t>
       </w:r>
       <w:bookmarkStart w:id="0" w:name="_GoBack"/>
       <w:bookmarkEnd w:id="0"/>
@@ -4384,7 +4072,209 @@
         <w:rPr>
           <w:rFonts w:ascii="Consolas" w:hAnsi="Consolas"/>
         </w:rPr>
+        <w:t xml:space="preserve">(r &lt; </w:t>
+      </w:r>
+      <w:proofErr w:type="spellStart"/>
+      <w:r>
+        <w:rPr>
+          <w:rFonts w:ascii="Consolas" w:hAnsi="Consolas"/>
+        </w:rPr>
+        <w:t>file_size</w:t>
+      </w:r>
+      <w:proofErr w:type="spellEnd"/>
+      <w:r>
+        <w:rPr>
+          <w:rFonts w:ascii="Consolas" w:hAnsi="Consolas"/>
+        </w:rPr>
+        <w:t>) {</w:t>
+      </w:r>
+      <w:r>
+        <w:rPr>
+          <w:rFonts w:ascii="Consolas" w:hAnsi="Consolas"/>
+        </w:rPr>
+        <w:br/>
+        <w:t xml:space="preserve">            </w:t>
+      </w:r>
+      <w:proofErr w:type="spellStart"/>
+      <w:r>
+        <w:rPr>
+          <w:rFonts w:ascii="Consolas" w:hAnsi="Consolas"/>
+        </w:rPr>
+        <w:t>fputc</w:t>
+      </w:r>
+      <w:proofErr w:type="spellEnd"/>
+      <w:r>
+        <w:rPr>
+          <w:rFonts w:ascii="Consolas" w:hAnsi="Consolas"/>
+        </w:rPr>
+        <w:t xml:space="preserve">(' ', </w:t>
+      </w:r>
+      <w:proofErr w:type="spellStart"/>
+      <w:r>
+        <w:rPr>
+          <w:rFonts w:ascii="Consolas" w:hAnsi="Consolas"/>
+        </w:rPr>
+        <w:t>inp_w</w:t>
+      </w:r>
+      <w:proofErr w:type="spellEnd"/>
+      <w:r>
+        <w:rPr>
+          <w:rFonts w:ascii="Consolas" w:hAnsi="Consolas"/>
+        </w:rPr>
         <w:t>);</w:t>
+      </w:r>
+      <w:r>
+        <w:rPr>
+          <w:rFonts w:ascii="Consolas" w:hAnsi="Consolas"/>
+        </w:rPr>
+        <w:br/>
+        <w:t xml:space="preserve">            r++;</w:t>
+      </w:r>
+      <w:r>
+        <w:rPr>
+          <w:rFonts w:ascii="Consolas" w:hAnsi="Consolas"/>
+        </w:rPr>
+        <w:br/>
+        <w:t xml:space="preserve">        }</w:t>
+      </w:r>
+      <w:r>
+        <w:rPr>
+          <w:rFonts w:ascii="Consolas" w:hAnsi="Consolas"/>
+        </w:rPr>
+        <w:br/>
+        <w:t xml:space="preserve">    } </w:t>
+      </w:r>
+      <w:proofErr w:type="spellStart"/>
+      <w:r>
+        <w:rPr>
+          <w:rFonts w:ascii="Consolas" w:hAnsi="Consolas"/>
+        </w:rPr>
+        <w:t>else</w:t>
+      </w:r>
+      <w:proofErr w:type="spellEnd"/>
+      <w:r>
+        <w:rPr>
+          <w:rFonts w:ascii="Consolas" w:hAnsi="Consolas"/>
+        </w:rPr>
+        <w:t xml:space="preserve"> {</w:t>
+      </w:r>
+      <w:r>
+        <w:rPr>
+          <w:rFonts w:ascii="Consolas" w:hAnsi="Consolas"/>
+        </w:rPr>
+        <w:br/>
+        <w:t xml:space="preserve">        </w:t>
+      </w:r>
+      <w:proofErr w:type="spellStart"/>
+      <w:r>
+        <w:rPr>
+          <w:rFonts w:ascii="Consolas" w:hAnsi="Consolas"/>
+        </w:rPr>
+        <w:t>perror</w:t>
+      </w:r>
+      <w:proofErr w:type="spellEnd"/>
+      <w:r>
+        <w:rPr>
+          <w:rFonts w:ascii="Consolas" w:hAnsi="Consolas"/>
+        </w:rPr>
+        <w:t xml:space="preserve">("A </w:t>
+      </w:r>
+      <w:proofErr w:type="spellStart"/>
+      <w:r>
+        <w:rPr>
+          <w:rFonts w:ascii="Consolas" w:hAnsi="Consolas"/>
+        </w:rPr>
+        <w:t>file</w:t>
+      </w:r>
+      <w:proofErr w:type="spellEnd"/>
+      <w:r>
+        <w:rPr>
+          <w:rFonts w:ascii="Consolas" w:hAnsi="Consolas"/>
+        </w:rPr>
+        <w:t xml:space="preserve"> </w:t>
+      </w:r>
+      <w:proofErr w:type="spellStart"/>
+      <w:r>
+        <w:rPr>
+          <w:rFonts w:ascii="Consolas" w:hAnsi="Consolas"/>
+        </w:rPr>
+        <w:t>with</w:t>
+      </w:r>
+      <w:proofErr w:type="spellEnd"/>
+      <w:r>
+        <w:rPr>
+          <w:rFonts w:ascii="Consolas" w:hAnsi="Consolas"/>
+        </w:rPr>
+        <w:t xml:space="preserve"> </w:t>
+      </w:r>
+      <w:proofErr w:type="spellStart"/>
+      <w:r>
+        <w:rPr>
+          <w:rFonts w:ascii="Consolas" w:hAnsi="Consolas"/>
+        </w:rPr>
+        <w:t>this</w:t>
+      </w:r>
+      <w:proofErr w:type="spellEnd"/>
+      <w:r>
+        <w:rPr>
+          <w:rFonts w:ascii="Consolas" w:hAnsi="Consolas"/>
+        </w:rPr>
+        <w:t xml:space="preserve"> </w:t>
+      </w:r>
+      <w:proofErr w:type="spellStart"/>
+      <w:r>
+        <w:rPr>
+          <w:rFonts w:ascii="Consolas" w:hAnsi="Consolas"/>
+        </w:rPr>
+        <w:t>name</w:t>
+      </w:r>
+      <w:proofErr w:type="spellEnd"/>
+      <w:r>
+        <w:rPr>
+          <w:rFonts w:ascii="Consolas" w:hAnsi="Consolas"/>
+        </w:rPr>
+        <w:t xml:space="preserve"> </w:t>
+      </w:r>
+      <w:proofErr w:type="spellStart"/>
+      <w:r>
+        <w:rPr>
+          <w:rFonts w:ascii="Consolas" w:hAnsi="Consolas"/>
+        </w:rPr>
+        <w:t>wasn't</w:t>
+      </w:r>
+      <w:proofErr w:type="spellEnd"/>
+      <w:r>
+        <w:rPr>
+          <w:rFonts w:ascii="Consolas" w:hAnsi="Consolas"/>
+        </w:rPr>
+        <w:t xml:space="preserve"> </w:t>
+      </w:r>
+      <w:proofErr w:type="spellStart"/>
+      <w:r>
+        <w:rPr>
+          <w:rFonts w:ascii="Consolas" w:hAnsi="Consolas"/>
+        </w:rPr>
+        <w:t>found</w:t>
+      </w:r>
+      <w:proofErr w:type="spellEnd"/>
+      <w:r>
+        <w:rPr>
+          <w:rFonts w:ascii="Consolas" w:hAnsi="Consolas"/>
+        </w:rPr>
+        <w:t>");</w:t>
+      </w:r>
+      <w:r>
+        <w:rPr>
+          <w:rFonts w:ascii="Consolas" w:hAnsi="Consolas"/>
+        </w:rPr>
+        <w:br/>
+        <w:t xml:space="preserve">    }</w:t>
+      </w:r>
+      <w:r>
+        <w:rPr>
+          <w:rFonts w:ascii="Consolas" w:hAnsi="Consolas"/>
+        </w:rPr>
+        <w:br/>
       </w:r>
       <w:r>
         <w:rPr>
@@ -4398,14 +4288,28 @@
         <w:rPr>
           <w:rFonts w:ascii="Consolas" w:hAnsi="Consolas"/>
         </w:rPr>
-        <w:t>size_t</w:t>
-      </w:r>
-      <w:proofErr w:type="spellEnd"/>
-      <w:r>
-        <w:rPr>
-          <w:rFonts w:ascii="Consolas" w:hAnsi="Consolas"/>
-        </w:rPr>
-        <w:t xml:space="preserve"> i = 0;</w:t>
+        <w:t>fclose</w:t>
+      </w:r>
+      <w:proofErr w:type="spellEnd"/>
+      <w:r>
+        <w:rPr>
+          <w:rFonts w:ascii="Consolas" w:hAnsi="Consolas"/>
+        </w:rPr>
+        <w:t>(</w:t>
+      </w:r>
+      <w:proofErr w:type="spellStart"/>
+      <w:r>
+        <w:rPr>
+          <w:rFonts w:ascii="Consolas" w:hAnsi="Consolas"/>
+        </w:rPr>
+        <w:t>inp_r</w:t>
+      </w:r>
+      <w:proofErr w:type="spellEnd"/>
+      <w:r>
+        <w:rPr>
+          <w:rFonts w:ascii="Consolas" w:hAnsi="Consolas"/>
+        </w:rPr>
+        <w:t>);</w:t>
       </w:r>
       <w:r>
         <w:rPr>
@@ -4419,76 +4323,75 @@
         <w:rPr>
           <w:rFonts w:ascii="Consolas" w:hAnsi="Consolas"/>
         </w:rPr>
-        <w:t>while</w:t>
-      </w:r>
-      <w:proofErr w:type="spellEnd"/>
-      <w:r>
-        <w:rPr>
-          <w:rFonts w:ascii="Consolas" w:hAnsi="Consolas"/>
-        </w:rPr>
-        <w:t xml:space="preserve"> (c != '\n' &amp;&amp; c != ' ' &amp;&amp;  c != '\377') {</w:t>
+        <w:t>fclose</w:t>
+      </w:r>
+      <w:proofErr w:type="spellEnd"/>
+      <w:r>
+        <w:rPr>
+          <w:rFonts w:ascii="Consolas" w:hAnsi="Consolas"/>
+        </w:rPr>
+        <w:t>(</w:t>
+      </w:r>
+      <w:proofErr w:type="spellStart"/>
+      <w:r>
+        <w:rPr>
+          <w:rFonts w:ascii="Consolas" w:hAnsi="Consolas"/>
+        </w:rPr>
+        <w:t>inp_w</w:t>
+      </w:r>
+      <w:proofErr w:type="spellEnd"/>
+      <w:r>
+        <w:rPr>
+          <w:rFonts w:ascii="Consolas" w:hAnsi="Consolas"/>
+        </w:rPr>
+        <w:t>);</w:t>
       </w:r>
       <w:r>
         <w:rPr>
           <w:rFonts w:ascii="Consolas" w:hAnsi="Consolas"/>
         </w:rPr>
         <w:br/>
-        <w:t xml:space="preserve">        </w:t>
-      </w:r>
-      <w:proofErr w:type="spellStart"/>
-      <w:r>
-        <w:rPr>
-          <w:rFonts w:ascii="Consolas" w:hAnsi="Consolas"/>
-        </w:rPr>
-        <w:t>buf</w:t>
-      </w:r>
-      <w:proofErr w:type="spellEnd"/>
-      <w:r>
-        <w:rPr>
-          <w:rFonts w:ascii="Consolas" w:hAnsi="Consolas"/>
-        </w:rPr>
-        <w:t>[i] = c;</w:t>
+        <w:t>}</w:t>
       </w:r>
       <w:r>
         <w:rPr>
           <w:rFonts w:ascii="Consolas" w:hAnsi="Consolas"/>
         </w:rPr>
         <w:br/>
-        <w:t xml:space="preserve">        i++;</w:t>
       </w:r>
       <w:r>
         <w:rPr>
           <w:rFonts w:ascii="Consolas" w:hAnsi="Consolas"/>
         </w:rPr>
         <w:br/>
-        <w:t xml:space="preserve">        c = </w:t>
-      </w:r>
-      <w:proofErr w:type="spellStart"/>
-      <w:r>
-        <w:rPr>
-          <w:rFonts w:ascii="Consolas" w:hAnsi="Consolas"/>
-        </w:rPr>
-        <w:t>fgetc</w:t>
-      </w:r>
-      <w:proofErr w:type="spellEnd"/>
-      <w:r>
-        <w:rPr>
-          <w:rFonts w:ascii="Consolas" w:hAnsi="Consolas"/>
-        </w:rPr>
-        <w:t>(f);</w:t>
-      </w:r>
-      <w:r>
-        <w:rPr>
-          <w:rFonts w:ascii="Consolas" w:hAnsi="Consolas"/>
-        </w:rPr>
-        <w:br/>
-        <w:t xml:space="preserve">    }</w:t>
-      </w:r>
-      <w:r>
-        <w:rPr>
-          <w:rFonts w:ascii="Consolas" w:hAnsi="Consolas"/>
-        </w:rPr>
-        <w:br/>
+      </w:r>
+      <w:proofErr w:type="spellStart"/>
+      <w:r>
+        <w:rPr>
+          <w:rFonts w:ascii="Consolas" w:hAnsi="Consolas"/>
+        </w:rPr>
+        <w:t>int</w:t>
+      </w:r>
+      <w:proofErr w:type="spellEnd"/>
+      <w:r>
+        <w:rPr>
+          <w:rFonts w:ascii="Consolas" w:hAnsi="Consolas"/>
+        </w:rPr>
+        <w:t xml:space="preserve"> </w:t>
+      </w:r>
+      <w:proofErr w:type="spellStart"/>
+      <w:r>
+        <w:rPr>
+          <w:rFonts w:ascii="Consolas" w:hAnsi="Consolas"/>
+        </w:rPr>
+        <w:t>main</w:t>
+      </w:r>
+      <w:proofErr w:type="spellEnd"/>
+      <w:r>
+        <w:rPr>
+          <w:rFonts w:ascii="Consolas" w:hAnsi="Consolas"/>
+        </w:rPr>
+        <w:t>() {</w:t>
       </w:r>
       <w:r>
         <w:rPr>
@@ -4502,68 +4405,21 @@
         <w:rPr>
           <w:rFonts w:ascii="Consolas" w:hAnsi="Consolas"/>
         </w:rPr>
-        <w:t>buf</w:t>
-      </w:r>
-      <w:proofErr w:type="spellEnd"/>
-      <w:r>
-        <w:rPr>
-          <w:rFonts w:ascii="Consolas" w:hAnsi="Consolas"/>
-        </w:rPr>
-        <w:t>[i] = 0;</w:t>
-      </w:r>
-      <w:r>
-        <w:rPr>
-          <w:rFonts w:ascii="Consolas" w:hAnsi="Consolas"/>
-        </w:rPr>
-        <w:br/>
-        <w:t>}</w:t>
-      </w:r>
-      <w:r>
-        <w:rPr>
-          <w:rFonts w:ascii="Consolas" w:hAnsi="Consolas"/>
-        </w:rPr>
-        <w:br/>
-      </w:r>
-      <w:r>
-        <w:rPr>
-          <w:rFonts w:ascii="Consolas" w:hAnsi="Consolas"/>
-        </w:rPr>
-        <w:br/>
-        <w:t>/*</w:t>
-      </w:r>
-      <w:r>
-        <w:rPr>
-          <w:rFonts w:ascii="Consolas" w:hAnsi="Consolas"/>
-        </w:rPr>
-        <w:br/>
-        <w:t xml:space="preserve"> * возвращает '1', если длина слова w не больше n,</w:t>
-      </w:r>
-      <w:r>
-        <w:rPr>
-          <w:rFonts w:ascii="Consolas" w:hAnsi="Consolas"/>
-        </w:rPr>
-        <w:br/>
-        <w:t xml:space="preserve"> * иначе - '0'</w:t>
-      </w:r>
-      <w:r>
-        <w:rPr>
-          <w:rFonts w:ascii="Consolas" w:hAnsi="Consolas"/>
-        </w:rPr>
-        <w:br/>
-        <w:t xml:space="preserve"> */</w:t>
-      </w:r>
-      <w:r>
-        <w:rPr>
-          <w:rFonts w:ascii="Consolas" w:hAnsi="Consolas"/>
-        </w:rPr>
-        <w:br/>
-      </w:r>
-      <w:proofErr w:type="spellStart"/>
-      <w:r>
-        <w:rPr>
-          <w:rFonts w:ascii="Consolas" w:hAnsi="Consolas"/>
-        </w:rPr>
-        <w:t>int</w:t>
+        <w:t>printf</w:t>
+      </w:r>
+      <w:proofErr w:type="spellEnd"/>
+      <w:r>
+        <w:rPr>
+          <w:rFonts w:ascii="Consolas" w:hAnsi="Consolas"/>
+        </w:rPr>
+        <w:t>("</w:t>
+      </w:r>
+      <w:proofErr w:type="spellStart"/>
+      <w:r>
+        <w:rPr>
+          <w:rFonts w:ascii="Consolas" w:hAnsi="Consolas"/>
+        </w:rPr>
+        <w:t>Input</w:t>
       </w:r>
       <w:proofErr w:type="spellEnd"/>
       <w:r>
@@ -4577,42 +4433,42 @@
         <w:rPr>
           <w:rFonts w:ascii="Consolas" w:hAnsi="Consolas"/>
         </w:rPr>
-        <w:t>is_valid_word</w:t>
-      </w:r>
-      <w:proofErr w:type="spellEnd"/>
-      <w:r>
-        <w:rPr>
-          <w:rFonts w:ascii="Consolas" w:hAnsi="Consolas"/>
-        </w:rPr>
-        <w:t>(</w:t>
-      </w:r>
-      <w:proofErr w:type="spellStart"/>
-      <w:r>
-        <w:rPr>
-          <w:rFonts w:ascii="Consolas" w:hAnsi="Consolas"/>
-        </w:rPr>
-        <w:t>char</w:t>
-      </w:r>
-      <w:proofErr w:type="spellEnd"/>
-      <w:r>
-        <w:rPr>
-          <w:rFonts w:ascii="Consolas" w:hAnsi="Consolas"/>
-        </w:rPr>
-        <w:t xml:space="preserve"> *w, </w:t>
-      </w:r>
-      <w:proofErr w:type="spellStart"/>
-      <w:r>
-        <w:rPr>
-          <w:rFonts w:ascii="Consolas" w:hAnsi="Consolas"/>
-        </w:rPr>
-        <w:t>int</w:t>
-      </w:r>
-      <w:proofErr w:type="spellEnd"/>
-      <w:r>
-        <w:rPr>
-          <w:rFonts w:ascii="Consolas" w:hAnsi="Consolas"/>
-        </w:rPr>
-        <w:t xml:space="preserve"> n) {</w:t>
+        <w:t>source</w:t>
+      </w:r>
+      <w:proofErr w:type="spellEnd"/>
+      <w:r>
+        <w:rPr>
+          <w:rFonts w:ascii="Consolas" w:hAnsi="Consolas"/>
+        </w:rPr>
+        <w:t xml:space="preserve"> </w:t>
+      </w:r>
+      <w:proofErr w:type="spellStart"/>
+      <w:r>
+        <w:rPr>
+          <w:rFonts w:ascii="Consolas" w:hAnsi="Consolas"/>
+        </w:rPr>
+        <w:t>file</w:t>
+      </w:r>
+      <w:proofErr w:type="spellEnd"/>
+      <w:r>
+        <w:rPr>
+          <w:rFonts w:ascii="Consolas" w:hAnsi="Consolas"/>
+        </w:rPr>
+        <w:t xml:space="preserve"> </w:t>
+      </w:r>
+      <w:proofErr w:type="spellStart"/>
+      <w:r>
+        <w:rPr>
+          <w:rFonts w:ascii="Consolas" w:hAnsi="Consolas"/>
+        </w:rPr>
+        <w:t>name</w:t>
+      </w:r>
+      <w:proofErr w:type="spellEnd"/>
+      <w:r>
+        <w:rPr>
+          <w:rFonts w:ascii="Consolas" w:hAnsi="Consolas"/>
+        </w:rPr>
+        <w:t>\n");</w:t>
       </w:r>
       <w:r>
         <w:rPr>
@@ -4626,20 +4482,28 @@
         <w:rPr>
           <w:rFonts w:ascii="Consolas" w:hAnsi="Consolas"/>
         </w:rPr>
-        <w:t>size_t</w:t>
-      </w:r>
-      <w:proofErr w:type="spellEnd"/>
-      <w:r>
-        <w:rPr>
-          <w:rFonts w:ascii="Consolas" w:hAnsi="Consolas"/>
-        </w:rPr>
-        <w:t xml:space="preserve"> c = 0;</w:t>
-      </w:r>
-      <w:r>
-        <w:rPr>
-          <w:rFonts w:ascii="Consolas" w:hAnsi="Consolas"/>
-        </w:rPr>
-        <w:br/>
+        <w:t>char</w:t>
+      </w:r>
+      <w:proofErr w:type="spellEnd"/>
+      <w:r>
+        <w:rPr>
+          <w:rFonts w:ascii="Consolas" w:hAnsi="Consolas"/>
+        </w:rPr>
+        <w:t xml:space="preserve"> </w:t>
+      </w:r>
+      <w:proofErr w:type="spellStart"/>
+      <w:r>
+        <w:rPr>
+          <w:rFonts w:ascii="Consolas" w:hAnsi="Consolas"/>
+        </w:rPr>
+        <w:t>file_name</w:t>
+      </w:r>
+      <w:proofErr w:type="spellEnd"/>
+      <w:r>
+        <w:rPr>
+          <w:rFonts w:ascii="Consolas" w:hAnsi="Consolas"/>
+        </w:rPr>
+        <w:t>[50];</w:t>
       </w:r>
       <w:r>
         <w:rPr>
@@ -4653,28 +4517,28 @@
         <w:rPr>
           <w:rFonts w:ascii="Consolas" w:hAnsi="Consolas"/>
         </w:rPr>
-        <w:t>while</w:t>
-      </w:r>
-      <w:proofErr w:type="spellEnd"/>
-      <w:r>
-        <w:rPr>
-          <w:rFonts w:ascii="Consolas" w:hAnsi="Consolas"/>
-        </w:rPr>
-        <w:t xml:space="preserve"> (*w != '\0' &amp;&amp; c &lt; n) {</w:t>
-      </w:r>
-      <w:r>
-        <w:rPr>
-          <w:rFonts w:ascii="Consolas" w:hAnsi="Consolas"/>
-        </w:rPr>
-        <w:br/>
-        <w:t xml:space="preserve">        c++; w++;</w:t>
-      </w:r>
-      <w:r>
-        <w:rPr>
-          <w:rFonts w:ascii="Consolas" w:hAnsi="Consolas"/>
-        </w:rPr>
-        <w:br/>
-        <w:t xml:space="preserve">    }</w:t>
+        <w:t>scanf</w:t>
+      </w:r>
+      <w:proofErr w:type="spellEnd"/>
+      <w:r>
+        <w:rPr>
+          <w:rFonts w:ascii="Consolas" w:hAnsi="Consolas"/>
+        </w:rPr>
+        <w:t xml:space="preserve">("%s", </w:t>
+      </w:r>
+      <w:proofErr w:type="spellStart"/>
+      <w:r>
+        <w:rPr>
+          <w:rFonts w:ascii="Consolas" w:hAnsi="Consolas"/>
+        </w:rPr>
+        <w:t>file_name</w:t>
+      </w:r>
+      <w:proofErr w:type="spellEnd"/>
+      <w:r>
+        <w:rPr>
+          <w:rFonts w:ascii="Consolas" w:hAnsi="Consolas"/>
+        </w:rPr>
+        <w:t>);</w:t>
       </w:r>
       <w:r>
         <w:rPr>
@@ -4694,145 +4558,21 @@
         <w:rPr>
           <w:rFonts w:ascii="Consolas" w:hAnsi="Consolas"/>
         </w:rPr>
-        <w:t>if</w:t>
-      </w:r>
-      <w:proofErr w:type="spellEnd"/>
-      <w:r>
-        <w:rPr>
-          <w:rFonts w:ascii="Consolas" w:hAnsi="Consolas"/>
-        </w:rPr>
-        <w:t xml:space="preserve"> (c == n) {</w:t>
-      </w:r>
-      <w:r>
-        <w:rPr>
-          <w:rFonts w:ascii="Consolas" w:hAnsi="Consolas"/>
-        </w:rPr>
-        <w:br/>
-        <w:t xml:space="preserve">        </w:t>
-      </w:r>
-      <w:proofErr w:type="spellStart"/>
-      <w:r>
-        <w:rPr>
-          <w:rFonts w:ascii="Consolas" w:hAnsi="Consolas"/>
-        </w:rPr>
-        <w:t>return</w:t>
-      </w:r>
-      <w:proofErr w:type="spellEnd"/>
-      <w:r>
-        <w:rPr>
-          <w:rFonts w:ascii="Consolas" w:hAnsi="Consolas"/>
-        </w:rPr>
-        <w:t xml:space="preserve"> 0;</w:t>
-      </w:r>
-      <w:r>
-        <w:rPr>
-          <w:rFonts w:ascii="Consolas" w:hAnsi="Consolas"/>
-        </w:rPr>
-        <w:br/>
-        <w:t xml:space="preserve">    } </w:t>
-      </w:r>
-      <w:proofErr w:type="spellStart"/>
-      <w:r>
-        <w:rPr>
-          <w:rFonts w:ascii="Consolas" w:hAnsi="Consolas"/>
-        </w:rPr>
-        <w:t>else</w:t>
-      </w:r>
-      <w:proofErr w:type="spellEnd"/>
-      <w:r>
-        <w:rPr>
-          <w:rFonts w:ascii="Consolas" w:hAnsi="Consolas"/>
-        </w:rPr>
-        <w:t xml:space="preserve"> {</w:t>
-      </w:r>
-      <w:r>
-        <w:rPr>
-          <w:rFonts w:ascii="Consolas" w:hAnsi="Consolas"/>
-        </w:rPr>
-        <w:br/>
-        <w:t xml:space="preserve">        </w:t>
-      </w:r>
-      <w:proofErr w:type="spellStart"/>
-      <w:r>
-        <w:rPr>
-          <w:rFonts w:ascii="Consolas" w:hAnsi="Consolas"/>
-        </w:rPr>
-        <w:t>return</w:t>
-      </w:r>
-      <w:proofErr w:type="spellEnd"/>
-      <w:r>
-        <w:rPr>
-          <w:rFonts w:ascii="Consolas" w:hAnsi="Consolas"/>
-        </w:rPr>
-        <w:t xml:space="preserve"> 1;</w:t>
-      </w:r>
-      <w:r>
-        <w:rPr>
-          <w:rFonts w:ascii="Consolas" w:hAnsi="Consolas"/>
-        </w:rPr>
-        <w:br/>
-        <w:t xml:space="preserve">    }</w:t>
-      </w:r>
-      <w:r>
-        <w:rPr>
-          <w:rFonts w:ascii="Consolas" w:hAnsi="Consolas"/>
-        </w:rPr>
-        <w:br/>
-        <w:t>}</w:t>
-      </w:r>
-      <w:r>
-        <w:rPr>
-          <w:rFonts w:ascii="Consolas" w:hAnsi="Consolas"/>
-        </w:rPr>
-        <w:br/>
-      </w:r>
-      <w:r>
-        <w:rPr>
-          <w:rFonts w:ascii="Consolas" w:hAnsi="Consolas"/>
-        </w:rPr>
-        <w:br/>
-        <w:t xml:space="preserve">/* очищает буфер </w:t>
-      </w:r>
-      <w:proofErr w:type="spellStart"/>
-      <w:r>
-        <w:rPr>
-          <w:rFonts w:ascii="Consolas" w:hAnsi="Consolas"/>
-        </w:rPr>
-        <w:t>buf</w:t>
-      </w:r>
-      <w:proofErr w:type="spellEnd"/>
-      <w:r>
-        <w:rPr>
-          <w:rFonts w:ascii="Consolas" w:hAnsi="Consolas"/>
-        </w:rPr>
-        <w:t xml:space="preserve"> длины </w:t>
-      </w:r>
-      <w:proofErr w:type="spellStart"/>
-      <w:r>
-        <w:rPr>
-          <w:rFonts w:ascii="Consolas" w:hAnsi="Consolas"/>
-        </w:rPr>
-        <w:t>buf_len</w:t>
-      </w:r>
-      <w:proofErr w:type="spellEnd"/>
-      <w:r>
-        <w:rPr>
-          <w:rFonts w:ascii="Consolas" w:hAnsi="Consolas"/>
-        </w:rPr>
-        <w:t xml:space="preserve"> */</w:t>
-      </w:r>
-      <w:r>
-        <w:rPr>
-          <w:rFonts w:ascii="Consolas" w:hAnsi="Consolas"/>
-        </w:rPr>
-        <w:br/>
-      </w:r>
-      <w:proofErr w:type="spellStart"/>
-      <w:r>
-        <w:rPr>
-          <w:rFonts w:ascii="Consolas" w:hAnsi="Consolas"/>
-        </w:rPr>
-        <w:t>void</w:t>
+        <w:t>printf</w:t>
+      </w:r>
+      <w:proofErr w:type="spellEnd"/>
+      <w:r>
+        <w:rPr>
+          <w:rFonts w:ascii="Consolas" w:hAnsi="Consolas"/>
+        </w:rPr>
+        <w:t>("</w:t>
+      </w:r>
+      <w:proofErr w:type="spellStart"/>
+      <w:r>
+        <w:rPr>
+          <w:rFonts w:ascii="Consolas" w:hAnsi="Consolas"/>
+        </w:rPr>
+        <w:t>Input</w:t>
       </w:r>
       <w:proofErr w:type="spellEnd"/>
       <w:r>
@@ -4846,70 +4586,14 @@
         <w:rPr>
           <w:rFonts w:ascii="Consolas" w:hAnsi="Consolas"/>
         </w:rPr>
-        <w:t>clear_buf</w:t>
-      </w:r>
-      <w:proofErr w:type="spellEnd"/>
-      <w:r>
-        <w:rPr>
-          <w:rFonts w:ascii="Consolas" w:hAnsi="Consolas"/>
-        </w:rPr>
-        <w:t>(</w:t>
-      </w:r>
-      <w:proofErr w:type="spellStart"/>
-      <w:r>
-        <w:rPr>
-          <w:rFonts w:ascii="Consolas" w:hAnsi="Consolas"/>
-        </w:rPr>
-        <w:t>char</w:t>
-      </w:r>
-      <w:proofErr w:type="spellEnd"/>
-      <w:r>
-        <w:rPr>
-          <w:rFonts w:ascii="Consolas" w:hAnsi="Consolas"/>
-        </w:rPr>
-        <w:t xml:space="preserve"> </w:t>
-      </w:r>
-      <w:proofErr w:type="spellStart"/>
-      <w:r>
-        <w:rPr>
-          <w:rFonts w:ascii="Consolas" w:hAnsi="Consolas"/>
-        </w:rPr>
-        <w:t>buf</w:t>
-      </w:r>
-      <w:proofErr w:type="spellEnd"/>
-      <w:r>
-        <w:rPr>
-          <w:rFonts w:ascii="Consolas" w:hAnsi="Consolas"/>
-        </w:rPr>
-        <w:t xml:space="preserve">[], </w:t>
-      </w:r>
-      <w:proofErr w:type="spellStart"/>
-      <w:r>
-        <w:rPr>
-          <w:rFonts w:ascii="Consolas" w:hAnsi="Consolas"/>
-        </w:rPr>
-        <w:t>size_t</w:t>
-      </w:r>
-      <w:proofErr w:type="spellEnd"/>
-      <w:r>
-        <w:rPr>
-          <w:rFonts w:ascii="Consolas" w:hAnsi="Consolas"/>
-        </w:rPr>
-        <w:t xml:space="preserve"> </w:t>
-      </w:r>
-      <w:proofErr w:type="spellStart"/>
-      <w:r>
-        <w:rPr>
-          <w:rFonts w:ascii="Consolas" w:hAnsi="Consolas"/>
-        </w:rPr>
-        <w:t>buf_len</w:t>
-      </w:r>
-      <w:proofErr w:type="spellEnd"/>
-      <w:r>
-        <w:rPr>
-          <w:rFonts w:ascii="Consolas" w:hAnsi="Consolas"/>
-        </w:rPr>
-        <w:t>) {</w:t>
+        <w:t>number</w:t>
+      </w:r>
+      <w:proofErr w:type="spellEnd"/>
+      <w:r>
+        <w:rPr>
+          <w:rFonts w:ascii="Consolas" w:hAnsi="Consolas"/>
+        </w:rPr>
+        <w:t>\n");</w:t>
       </w:r>
       <w:r>
         <w:rPr>
@@ -4923,20 +4607,6 @@
         <w:rPr>
           <w:rFonts w:ascii="Consolas" w:hAnsi="Consolas"/>
         </w:rPr>
-        <w:t>for</w:t>
-      </w:r>
-      <w:proofErr w:type="spellEnd"/>
-      <w:r>
-        <w:rPr>
-          <w:rFonts w:ascii="Consolas" w:hAnsi="Consolas"/>
-        </w:rPr>
-        <w:t xml:space="preserve"> (</w:t>
-      </w:r>
-      <w:proofErr w:type="spellStart"/>
-      <w:r>
-        <w:rPr>
-          <w:rFonts w:ascii="Consolas" w:hAnsi="Consolas"/>
-        </w:rPr>
         <w:t>size_t</w:t>
       </w:r>
       <w:proofErr w:type="spellEnd"/>
@@ -4944,277 +4614,7 @@
         <w:rPr>
           <w:rFonts w:ascii="Consolas" w:hAnsi="Consolas"/>
         </w:rPr>
-        <w:t xml:space="preserve"> i = 0; i &lt; </w:t>
-      </w:r>
-      <w:proofErr w:type="spellStart"/>
-      <w:r>
-        <w:rPr>
-          <w:rFonts w:ascii="Consolas" w:hAnsi="Consolas"/>
-        </w:rPr>
-        <w:t>buf_len</w:t>
-      </w:r>
-      <w:proofErr w:type="spellEnd"/>
-      <w:r>
-        <w:rPr>
-          <w:rFonts w:ascii="Consolas" w:hAnsi="Consolas"/>
-        </w:rPr>
-        <w:t>; ++i) {</w:t>
-      </w:r>
-      <w:r>
-        <w:rPr>
-          <w:rFonts w:ascii="Consolas" w:hAnsi="Consolas"/>
-        </w:rPr>
-        <w:br/>
-        <w:t xml:space="preserve">        </w:t>
-      </w:r>
-      <w:proofErr w:type="spellStart"/>
-      <w:r>
-        <w:rPr>
-          <w:rFonts w:ascii="Consolas" w:hAnsi="Consolas"/>
-        </w:rPr>
-        <w:t>buf</w:t>
-      </w:r>
-      <w:proofErr w:type="spellEnd"/>
-      <w:r>
-        <w:rPr>
-          <w:rFonts w:ascii="Consolas" w:hAnsi="Consolas"/>
-        </w:rPr>
-        <w:t>[i] = 0;</w:t>
-      </w:r>
-      <w:r>
-        <w:rPr>
-          <w:rFonts w:ascii="Consolas" w:hAnsi="Consolas"/>
-        </w:rPr>
-        <w:br/>
-        <w:t xml:space="preserve">    }</w:t>
-      </w:r>
-      <w:r>
-        <w:rPr>
-          <w:rFonts w:ascii="Consolas" w:hAnsi="Consolas"/>
-        </w:rPr>
-        <w:br/>
-        <w:t>}</w:t>
-      </w:r>
-      <w:r>
-        <w:rPr>
-          <w:rFonts w:ascii="Consolas" w:hAnsi="Consolas"/>
-        </w:rPr>
-        <w:br/>
-      </w:r>
-      <w:r>
-        <w:rPr>
-          <w:rFonts w:ascii="Consolas" w:hAnsi="Consolas"/>
-        </w:rPr>
-        <w:br/>
-        <w:t>/*</w:t>
-      </w:r>
-      <w:r>
-        <w:rPr>
-          <w:rFonts w:ascii="Consolas" w:hAnsi="Consolas"/>
-        </w:rPr>
-        <w:br/>
-        <w:t xml:space="preserve"> * закрывает для чтения, а затем удаляет файл </w:t>
-      </w:r>
-      <w:proofErr w:type="spellStart"/>
-      <w:r>
-        <w:rPr>
-          <w:rFonts w:ascii="Consolas" w:hAnsi="Consolas"/>
-        </w:rPr>
-        <w:t>inp</w:t>
-      </w:r>
-      <w:proofErr w:type="spellEnd"/>
-      <w:r>
-        <w:rPr>
-          <w:rFonts w:ascii="Consolas" w:hAnsi="Consolas"/>
-        </w:rPr>
-        <w:t>;</w:t>
-      </w:r>
-      <w:r>
-        <w:rPr>
-          <w:rFonts w:ascii="Consolas" w:hAnsi="Consolas"/>
-        </w:rPr>
-        <w:br/>
-      </w:r>
-      <w:r>
-        <w:rPr>
-          <w:rFonts w:ascii="Consolas" w:hAnsi="Consolas"/>
-        </w:rPr>
-        <w:lastRenderedPageBreak/>
-        <w:t xml:space="preserve"> * переименовывает файл с именем </w:t>
-      </w:r>
-      <w:proofErr w:type="spellStart"/>
-      <w:r>
-        <w:rPr>
-          <w:rFonts w:ascii="Consolas" w:hAnsi="Consolas"/>
-        </w:rPr>
-        <w:t>out_file_name</w:t>
-      </w:r>
-      <w:proofErr w:type="spellEnd"/>
-      <w:r>
-        <w:rPr>
-          <w:rFonts w:ascii="Consolas" w:hAnsi="Consolas"/>
-        </w:rPr>
-        <w:t xml:space="preserve"> на </w:t>
-      </w:r>
-      <w:proofErr w:type="spellStart"/>
-      <w:r>
-        <w:rPr>
-          <w:rFonts w:ascii="Consolas" w:hAnsi="Consolas"/>
-        </w:rPr>
-        <w:t>inp_file_name</w:t>
-      </w:r>
-      <w:proofErr w:type="spellEnd"/>
-      <w:r>
-        <w:rPr>
-          <w:rFonts w:ascii="Consolas" w:hAnsi="Consolas"/>
-        </w:rPr>
-        <w:t xml:space="preserve"> (имя входного файла);</w:t>
-      </w:r>
-      <w:r>
-        <w:rPr>
-          <w:rFonts w:ascii="Consolas" w:hAnsi="Consolas"/>
-        </w:rPr>
-        <w:br/>
-        <w:t xml:space="preserve"> * закрывает файл </w:t>
-      </w:r>
-      <w:proofErr w:type="spellStart"/>
-      <w:r>
-        <w:rPr>
-          <w:rFonts w:ascii="Consolas" w:hAnsi="Consolas"/>
-        </w:rPr>
-        <w:t>out</w:t>
-      </w:r>
-      <w:proofErr w:type="spellEnd"/>
-      <w:r>
-        <w:rPr>
-          <w:rFonts w:ascii="Consolas" w:hAnsi="Consolas"/>
-        </w:rPr>
-        <w:t xml:space="preserve"> для записи;</w:t>
-      </w:r>
-      <w:r>
-        <w:rPr>
-          <w:rFonts w:ascii="Consolas" w:hAnsi="Consolas"/>
-        </w:rPr>
-        <w:br/>
-        <w:t xml:space="preserve"> */</w:t>
-      </w:r>
-      <w:r>
-        <w:rPr>
-          <w:rFonts w:ascii="Consolas" w:hAnsi="Consolas"/>
-        </w:rPr>
-        <w:br/>
-      </w:r>
-      <w:proofErr w:type="spellStart"/>
-      <w:r>
-        <w:rPr>
-          <w:rFonts w:ascii="Consolas" w:hAnsi="Consolas"/>
-        </w:rPr>
-        <w:t>void</w:t>
-      </w:r>
-      <w:proofErr w:type="spellEnd"/>
-      <w:r>
-        <w:rPr>
-          <w:rFonts w:ascii="Consolas" w:hAnsi="Consolas"/>
-        </w:rPr>
-        <w:t xml:space="preserve"> </w:t>
-      </w:r>
-      <w:proofErr w:type="spellStart"/>
-      <w:r>
-        <w:rPr>
-          <w:rFonts w:ascii="Consolas" w:hAnsi="Consolas"/>
-        </w:rPr>
-        <w:t>close_files</w:t>
-      </w:r>
-      <w:proofErr w:type="spellEnd"/>
-      <w:r>
-        <w:rPr>
-          <w:rFonts w:ascii="Consolas" w:hAnsi="Consolas"/>
-        </w:rPr>
-        <w:t>(FILE *</w:t>
-      </w:r>
-      <w:proofErr w:type="spellStart"/>
-      <w:r>
-        <w:rPr>
-          <w:rFonts w:ascii="Consolas" w:hAnsi="Consolas"/>
-        </w:rPr>
-        <w:t>inp</w:t>
-      </w:r>
-      <w:proofErr w:type="spellEnd"/>
-      <w:r>
-        <w:rPr>
-          <w:rFonts w:ascii="Consolas" w:hAnsi="Consolas"/>
-        </w:rPr>
-        <w:t xml:space="preserve">, </w:t>
-      </w:r>
-      <w:proofErr w:type="spellStart"/>
-      <w:r>
-        <w:rPr>
-          <w:rFonts w:ascii="Consolas" w:hAnsi="Consolas"/>
-        </w:rPr>
-        <w:t>char</w:t>
-      </w:r>
-      <w:proofErr w:type="spellEnd"/>
-      <w:r>
-        <w:rPr>
-          <w:rFonts w:ascii="Consolas" w:hAnsi="Consolas"/>
-        </w:rPr>
-        <w:t xml:space="preserve"> *</w:t>
-      </w:r>
-      <w:proofErr w:type="spellStart"/>
-      <w:r>
-        <w:rPr>
-          <w:rFonts w:ascii="Consolas" w:hAnsi="Consolas"/>
-        </w:rPr>
-        <w:t>inp_file_name</w:t>
-      </w:r>
-      <w:proofErr w:type="spellEnd"/>
-      <w:r>
-        <w:rPr>
-          <w:rFonts w:ascii="Consolas" w:hAnsi="Consolas"/>
-        </w:rPr>
-        <w:t>, FILE *</w:t>
-      </w:r>
-      <w:proofErr w:type="spellStart"/>
-      <w:r>
-        <w:rPr>
-          <w:rFonts w:ascii="Consolas" w:hAnsi="Consolas"/>
-        </w:rPr>
-        <w:t>out</w:t>
-      </w:r>
-      <w:proofErr w:type="spellEnd"/>
-      <w:r>
-        <w:rPr>
-          <w:rFonts w:ascii="Consolas" w:hAnsi="Consolas"/>
-        </w:rPr>
-        <w:t xml:space="preserve">, </w:t>
-      </w:r>
-      <w:proofErr w:type="spellStart"/>
-      <w:r>
-        <w:rPr>
-          <w:rFonts w:ascii="Consolas" w:hAnsi="Consolas"/>
-        </w:rPr>
-        <w:t>char</w:t>
-      </w:r>
-      <w:proofErr w:type="spellEnd"/>
-      <w:r>
-        <w:rPr>
-          <w:rFonts w:ascii="Consolas" w:hAnsi="Consolas"/>
-        </w:rPr>
-        <w:t xml:space="preserve"> *</w:t>
-      </w:r>
-      <w:proofErr w:type="spellStart"/>
-      <w:r>
-        <w:rPr>
-          <w:rFonts w:ascii="Consolas" w:hAnsi="Consolas"/>
-        </w:rPr>
-        <w:t>out_file_name</w:t>
-      </w:r>
-      <w:proofErr w:type="spellEnd"/>
-      <w:r>
-        <w:rPr>
-          <w:rFonts w:ascii="Consolas" w:hAnsi="Consolas"/>
-        </w:rPr>
-        <w:t>) {</w:t>
+        <w:t xml:space="preserve"> n;</w:t>
       </w:r>
       <w:r>
         <w:rPr>
@@ -5228,1146 +4628,6 @@
         <w:rPr>
           <w:rFonts w:ascii="Consolas" w:hAnsi="Consolas"/>
         </w:rPr>
-        <w:t>fclose</w:t>
-      </w:r>
-      <w:proofErr w:type="spellEnd"/>
-      <w:r>
-        <w:rPr>
-          <w:rFonts w:ascii="Consolas" w:hAnsi="Consolas"/>
-        </w:rPr>
-        <w:t>(</w:t>
-      </w:r>
-      <w:proofErr w:type="spellStart"/>
-      <w:r>
-        <w:rPr>
-          <w:rFonts w:ascii="Consolas" w:hAnsi="Consolas"/>
-        </w:rPr>
-        <w:t>inp</w:t>
-      </w:r>
-      <w:proofErr w:type="spellEnd"/>
-      <w:r>
-        <w:rPr>
-          <w:rFonts w:ascii="Consolas" w:hAnsi="Consolas"/>
-        </w:rPr>
-        <w:t>);</w:t>
-      </w:r>
-      <w:r>
-        <w:rPr>
-          <w:rFonts w:ascii="Consolas" w:hAnsi="Consolas"/>
-        </w:rPr>
-        <w:br/>
-        <w:t xml:space="preserve">    </w:t>
-      </w:r>
-      <w:proofErr w:type="spellStart"/>
-      <w:r>
-        <w:rPr>
-          <w:rFonts w:ascii="Consolas" w:hAnsi="Consolas"/>
-        </w:rPr>
-        <w:t>fclose</w:t>
-      </w:r>
-      <w:proofErr w:type="spellEnd"/>
-      <w:r>
-        <w:rPr>
-          <w:rFonts w:ascii="Consolas" w:hAnsi="Consolas"/>
-        </w:rPr>
-        <w:t>(</w:t>
-      </w:r>
-      <w:proofErr w:type="spellStart"/>
-      <w:r>
-        <w:rPr>
-          <w:rFonts w:ascii="Consolas" w:hAnsi="Consolas"/>
-        </w:rPr>
-        <w:t>out</w:t>
-      </w:r>
-      <w:proofErr w:type="spellEnd"/>
-      <w:r>
-        <w:rPr>
-          <w:rFonts w:ascii="Consolas" w:hAnsi="Consolas"/>
-        </w:rPr>
-        <w:t>);</w:t>
-      </w:r>
-      <w:r>
-        <w:rPr>
-          <w:rFonts w:ascii="Consolas" w:hAnsi="Consolas"/>
-        </w:rPr>
-        <w:br/>
-      </w:r>
-      <w:r>
-        <w:rPr>
-          <w:rFonts w:ascii="Consolas" w:hAnsi="Consolas"/>
-        </w:rPr>
-        <w:br/>
-        <w:t xml:space="preserve">    </w:t>
-      </w:r>
-      <w:proofErr w:type="spellStart"/>
-      <w:r>
-        <w:rPr>
-          <w:rFonts w:ascii="Consolas" w:hAnsi="Consolas"/>
-        </w:rPr>
-        <w:t>rename</w:t>
-      </w:r>
-      <w:proofErr w:type="spellEnd"/>
-      <w:r>
-        <w:rPr>
-          <w:rFonts w:ascii="Consolas" w:hAnsi="Consolas"/>
-        </w:rPr>
-        <w:t>(</w:t>
-      </w:r>
-      <w:proofErr w:type="spellStart"/>
-      <w:r>
-        <w:rPr>
-          <w:rFonts w:ascii="Consolas" w:hAnsi="Consolas"/>
-        </w:rPr>
-        <w:t>out_file_name</w:t>
-      </w:r>
-      <w:proofErr w:type="spellEnd"/>
-      <w:r>
-        <w:rPr>
-          <w:rFonts w:ascii="Consolas" w:hAnsi="Consolas"/>
-        </w:rPr>
-        <w:t xml:space="preserve">, </w:t>
-      </w:r>
-      <w:proofErr w:type="spellStart"/>
-      <w:r>
-        <w:rPr>
-          <w:rFonts w:ascii="Consolas" w:hAnsi="Consolas"/>
-        </w:rPr>
-        <w:t>inp_file_name</w:t>
-      </w:r>
-      <w:proofErr w:type="spellEnd"/>
-      <w:r>
-        <w:rPr>
-          <w:rFonts w:ascii="Consolas" w:hAnsi="Consolas"/>
-        </w:rPr>
-        <w:t>);</w:t>
-      </w:r>
-      <w:r>
-        <w:rPr>
-          <w:rFonts w:ascii="Consolas" w:hAnsi="Consolas"/>
-        </w:rPr>
-        <w:br/>
-        <w:t xml:space="preserve">    </w:t>
-      </w:r>
-      <w:proofErr w:type="spellStart"/>
-      <w:r>
-        <w:rPr>
-          <w:rFonts w:ascii="Consolas" w:hAnsi="Consolas"/>
-        </w:rPr>
-        <w:t>remove</w:t>
-      </w:r>
-      <w:proofErr w:type="spellEnd"/>
-      <w:r>
-        <w:rPr>
-          <w:rFonts w:ascii="Consolas" w:hAnsi="Consolas"/>
-        </w:rPr>
-        <w:t>(</w:t>
-      </w:r>
-      <w:proofErr w:type="spellStart"/>
-      <w:r>
-        <w:rPr>
-          <w:rFonts w:ascii="Consolas" w:hAnsi="Consolas"/>
-        </w:rPr>
-        <w:t>inp_file_name</w:t>
-      </w:r>
-      <w:proofErr w:type="spellEnd"/>
-      <w:r>
-        <w:rPr>
-          <w:rFonts w:ascii="Consolas" w:hAnsi="Consolas"/>
-        </w:rPr>
-        <w:t>);</w:t>
-      </w:r>
-      <w:r>
-        <w:rPr>
-          <w:rFonts w:ascii="Consolas" w:hAnsi="Consolas"/>
-        </w:rPr>
-        <w:br/>
-        <w:t>}</w:t>
-      </w:r>
-      <w:r>
-        <w:rPr>
-          <w:rFonts w:ascii="Consolas" w:hAnsi="Consolas"/>
-        </w:rPr>
-        <w:br/>
-      </w:r>
-      <w:r>
-        <w:rPr>
-          <w:rFonts w:ascii="Consolas" w:hAnsi="Consolas"/>
-        </w:rPr>
-        <w:br/>
-        <w:t>/*</w:t>
-      </w:r>
-      <w:r>
-        <w:rPr>
-          <w:rFonts w:ascii="Consolas" w:hAnsi="Consolas"/>
-        </w:rPr>
-        <w:br/>
-        <w:t xml:space="preserve"> * удаляет слова из файла с именем </w:t>
-      </w:r>
-      <w:proofErr w:type="spellStart"/>
-      <w:r>
-        <w:rPr>
-          <w:rFonts w:ascii="Consolas" w:hAnsi="Consolas"/>
-        </w:rPr>
-        <w:t>file_name</w:t>
-      </w:r>
-      <w:proofErr w:type="spellEnd"/>
-      <w:r>
-        <w:rPr>
-          <w:rFonts w:ascii="Consolas" w:hAnsi="Consolas"/>
-        </w:rPr>
-        <w:t>, длина</w:t>
-      </w:r>
-      <w:r>
-        <w:rPr>
-          <w:rFonts w:ascii="Consolas" w:hAnsi="Consolas"/>
-        </w:rPr>
-        <w:br/>
-        <w:t xml:space="preserve"> * которых превышает (или равна) n</w:t>
-      </w:r>
-      <w:r>
-        <w:rPr>
-          <w:rFonts w:ascii="Consolas" w:hAnsi="Consolas"/>
-        </w:rPr>
-        <w:br/>
-        <w:t xml:space="preserve"> */</w:t>
-      </w:r>
-      <w:r>
-        <w:rPr>
-          <w:rFonts w:ascii="Consolas" w:hAnsi="Consolas"/>
-        </w:rPr>
-        <w:br/>
-      </w:r>
-      <w:proofErr w:type="spellStart"/>
-      <w:r>
-        <w:rPr>
-          <w:rFonts w:ascii="Consolas" w:hAnsi="Consolas"/>
-        </w:rPr>
-        <w:t>void</w:t>
-      </w:r>
-      <w:proofErr w:type="spellEnd"/>
-      <w:r>
-        <w:rPr>
-          <w:rFonts w:ascii="Consolas" w:hAnsi="Consolas"/>
-        </w:rPr>
-        <w:t xml:space="preserve"> </w:t>
-      </w:r>
-      <w:proofErr w:type="spellStart"/>
-      <w:r>
-        <w:rPr>
-          <w:rFonts w:ascii="Consolas" w:hAnsi="Consolas"/>
-        </w:rPr>
-        <w:t>delete_words_from</w:t>
-      </w:r>
-      <w:proofErr w:type="spellEnd"/>
-      <w:r>
-        <w:rPr>
-          <w:rFonts w:ascii="Consolas" w:hAnsi="Consolas"/>
-        </w:rPr>
-        <w:t>(</w:t>
-      </w:r>
-      <w:proofErr w:type="spellStart"/>
-      <w:r>
-        <w:rPr>
-          <w:rFonts w:ascii="Consolas" w:hAnsi="Consolas"/>
-        </w:rPr>
-        <w:t>char</w:t>
-      </w:r>
-      <w:proofErr w:type="spellEnd"/>
-      <w:r>
-        <w:rPr>
-          <w:rFonts w:ascii="Consolas" w:hAnsi="Consolas"/>
-        </w:rPr>
-        <w:t xml:space="preserve"> *</w:t>
-      </w:r>
-      <w:proofErr w:type="spellStart"/>
-      <w:r>
-        <w:rPr>
-          <w:rFonts w:ascii="Consolas" w:hAnsi="Consolas"/>
-        </w:rPr>
-        <w:t>file_name</w:t>
-      </w:r>
-      <w:proofErr w:type="spellEnd"/>
-      <w:r>
-        <w:rPr>
-          <w:rFonts w:ascii="Consolas" w:hAnsi="Consolas"/>
-        </w:rPr>
-        <w:t xml:space="preserve">, </w:t>
-      </w:r>
-      <w:proofErr w:type="spellStart"/>
-      <w:r>
-        <w:rPr>
-          <w:rFonts w:ascii="Consolas" w:hAnsi="Consolas"/>
-        </w:rPr>
-        <w:t>int</w:t>
-      </w:r>
-      <w:proofErr w:type="spellEnd"/>
-      <w:r>
-        <w:rPr>
-          <w:rFonts w:ascii="Consolas" w:hAnsi="Consolas"/>
-        </w:rPr>
-        <w:t xml:space="preserve"> n) {</w:t>
-      </w:r>
-      <w:r>
-        <w:rPr>
-          <w:rFonts w:ascii="Consolas" w:hAnsi="Consolas"/>
-        </w:rPr>
-        <w:br/>
-        <w:t xml:space="preserve">    FILE *</w:t>
-      </w:r>
-      <w:proofErr w:type="spellStart"/>
-      <w:r>
-        <w:rPr>
-          <w:rFonts w:ascii="Consolas" w:hAnsi="Consolas"/>
-        </w:rPr>
-        <w:t>inp</w:t>
-      </w:r>
-      <w:proofErr w:type="spellEnd"/>
-      <w:r>
-        <w:rPr>
-          <w:rFonts w:ascii="Consolas" w:hAnsi="Consolas"/>
-        </w:rPr>
-        <w:t xml:space="preserve"> = </w:t>
-      </w:r>
-      <w:proofErr w:type="spellStart"/>
-      <w:r>
-        <w:rPr>
-          <w:rFonts w:ascii="Consolas" w:hAnsi="Consolas"/>
-        </w:rPr>
-        <w:t>fopen</w:t>
-      </w:r>
-      <w:proofErr w:type="spellEnd"/>
-      <w:r>
-        <w:rPr>
-          <w:rFonts w:ascii="Consolas" w:hAnsi="Consolas"/>
-        </w:rPr>
-        <w:t>(</w:t>
-      </w:r>
-      <w:proofErr w:type="spellStart"/>
-      <w:r>
-        <w:rPr>
-          <w:rFonts w:ascii="Consolas" w:hAnsi="Consolas"/>
-        </w:rPr>
-        <w:t>file_name</w:t>
-      </w:r>
-      <w:proofErr w:type="spellEnd"/>
-      <w:r>
-        <w:rPr>
-          <w:rFonts w:ascii="Consolas" w:hAnsi="Consolas"/>
-        </w:rPr>
-        <w:t>, "r");</w:t>
-      </w:r>
-      <w:r>
-        <w:rPr>
-          <w:rFonts w:ascii="Consolas" w:hAnsi="Consolas"/>
-        </w:rPr>
-        <w:br/>
-        <w:t xml:space="preserve">    FILE *</w:t>
-      </w:r>
-      <w:proofErr w:type="spellStart"/>
-      <w:r>
-        <w:rPr>
-          <w:rFonts w:ascii="Consolas" w:hAnsi="Consolas"/>
-        </w:rPr>
-        <w:t>out</w:t>
-      </w:r>
-      <w:proofErr w:type="spellEnd"/>
-      <w:r>
-        <w:rPr>
-          <w:rFonts w:ascii="Consolas" w:hAnsi="Consolas"/>
-        </w:rPr>
-        <w:t xml:space="preserve"> = </w:t>
-      </w:r>
-      <w:proofErr w:type="spellStart"/>
-      <w:r>
-        <w:rPr>
-          <w:rFonts w:ascii="Consolas" w:hAnsi="Consolas"/>
-        </w:rPr>
-        <w:t>fopen</w:t>
-      </w:r>
-      <w:proofErr w:type="spellEnd"/>
-      <w:r>
-        <w:rPr>
-          <w:rFonts w:ascii="Consolas" w:hAnsi="Consolas"/>
-        </w:rPr>
-        <w:t>("output.txt", "w");</w:t>
-      </w:r>
-      <w:r>
-        <w:rPr>
-          <w:rFonts w:ascii="Consolas" w:hAnsi="Consolas"/>
-        </w:rPr>
-        <w:br/>
-        <w:t xml:space="preserve">    </w:t>
-      </w:r>
-      <w:proofErr w:type="spellStart"/>
-      <w:r>
-        <w:rPr>
-          <w:rFonts w:ascii="Consolas" w:hAnsi="Consolas"/>
-        </w:rPr>
-        <w:t>size_t</w:t>
-      </w:r>
-      <w:proofErr w:type="spellEnd"/>
-      <w:r>
-        <w:rPr>
-          <w:rFonts w:ascii="Consolas" w:hAnsi="Consolas"/>
-        </w:rPr>
-        <w:t xml:space="preserve"> </w:t>
-      </w:r>
-      <w:proofErr w:type="spellStart"/>
-      <w:r>
-        <w:rPr>
-          <w:rFonts w:ascii="Consolas" w:hAnsi="Consolas"/>
-        </w:rPr>
-        <w:t>buf_len</w:t>
-      </w:r>
-      <w:proofErr w:type="spellEnd"/>
-      <w:r>
-        <w:rPr>
-          <w:rFonts w:ascii="Consolas" w:hAnsi="Consolas"/>
-        </w:rPr>
-        <w:t xml:space="preserve"> = 256;</w:t>
-      </w:r>
-      <w:r>
-        <w:rPr>
-          <w:rFonts w:ascii="Consolas" w:hAnsi="Consolas"/>
-        </w:rPr>
-        <w:br/>
-      </w:r>
-      <w:r>
-        <w:rPr>
-          <w:rFonts w:ascii="Consolas" w:hAnsi="Consolas"/>
-        </w:rPr>
-        <w:br/>
-      </w:r>
-      <w:r>
-        <w:rPr>
-          <w:rFonts w:ascii="Consolas" w:hAnsi="Consolas"/>
-        </w:rPr>
-        <w:br/>
-        <w:t xml:space="preserve">    </w:t>
-      </w:r>
-      <w:proofErr w:type="spellStart"/>
-      <w:r>
-        <w:rPr>
-          <w:rFonts w:ascii="Consolas" w:hAnsi="Consolas"/>
-        </w:rPr>
-        <w:t>if</w:t>
-      </w:r>
-      <w:proofErr w:type="spellEnd"/>
-      <w:r>
-        <w:rPr>
-          <w:rFonts w:ascii="Consolas" w:hAnsi="Consolas"/>
-        </w:rPr>
-        <w:t xml:space="preserve"> (</w:t>
-      </w:r>
-      <w:proofErr w:type="spellStart"/>
-      <w:r>
-        <w:rPr>
-          <w:rFonts w:ascii="Consolas" w:hAnsi="Consolas"/>
-        </w:rPr>
-        <w:t>inp</w:t>
-      </w:r>
-      <w:proofErr w:type="spellEnd"/>
-      <w:r>
-        <w:rPr>
-          <w:rFonts w:ascii="Consolas" w:hAnsi="Consolas"/>
-        </w:rPr>
-        <w:t xml:space="preserve"> != NULL) {</w:t>
-      </w:r>
-      <w:r>
-        <w:rPr>
-          <w:rFonts w:ascii="Consolas" w:hAnsi="Consolas"/>
-        </w:rPr>
-        <w:br/>
-        <w:t xml:space="preserve">        </w:t>
-      </w:r>
-      <w:proofErr w:type="spellStart"/>
-      <w:r>
-        <w:rPr>
-          <w:rFonts w:ascii="Consolas" w:hAnsi="Consolas"/>
-        </w:rPr>
-        <w:t>while</w:t>
-      </w:r>
-      <w:proofErr w:type="spellEnd"/>
-      <w:r>
-        <w:rPr>
-          <w:rFonts w:ascii="Consolas" w:hAnsi="Consolas"/>
-        </w:rPr>
-        <w:t xml:space="preserve"> (</w:t>
-      </w:r>
-      <w:proofErr w:type="spellStart"/>
-      <w:r>
-        <w:rPr>
-          <w:rFonts w:ascii="Consolas" w:hAnsi="Consolas"/>
-        </w:rPr>
-        <w:t>feof</w:t>
-      </w:r>
-      <w:proofErr w:type="spellEnd"/>
-      <w:r>
-        <w:rPr>
-          <w:rFonts w:ascii="Consolas" w:hAnsi="Consolas"/>
-        </w:rPr>
-        <w:t>(</w:t>
-      </w:r>
-      <w:proofErr w:type="spellStart"/>
-      <w:r>
-        <w:rPr>
-          <w:rFonts w:ascii="Consolas" w:hAnsi="Consolas"/>
-        </w:rPr>
-        <w:t>inp</w:t>
-      </w:r>
-      <w:proofErr w:type="spellEnd"/>
-      <w:r>
-        <w:rPr>
-          <w:rFonts w:ascii="Consolas" w:hAnsi="Consolas"/>
-        </w:rPr>
-        <w:t>) == 0) {</w:t>
-      </w:r>
-      <w:r>
-        <w:rPr>
-          <w:rFonts w:ascii="Consolas" w:hAnsi="Consolas"/>
-        </w:rPr>
-        <w:br/>
-        <w:t xml:space="preserve">            </w:t>
-      </w:r>
-      <w:proofErr w:type="spellStart"/>
-      <w:r>
-        <w:rPr>
-          <w:rFonts w:ascii="Consolas" w:hAnsi="Consolas"/>
-        </w:rPr>
-        <w:t>char</w:t>
-      </w:r>
-      <w:proofErr w:type="spellEnd"/>
-      <w:r>
-        <w:rPr>
-          <w:rFonts w:ascii="Consolas" w:hAnsi="Consolas"/>
-        </w:rPr>
-        <w:t xml:space="preserve"> </w:t>
-      </w:r>
-      <w:proofErr w:type="spellStart"/>
-      <w:r>
-        <w:rPr>
-          <w:rFonts w:ascii="Consolas" w:hAnsi="Consolas"/>
-        </w:rPr>
-        <w:t>buf</w:t>
-      </w:r>
-      <w:proofErr w:type="spellEnd"/>
-      <w:r>
-        <w:rPr>
-          <w:rFonts w:ascii="Consolas" w:hAnsi="Consolas"/>
-        </w:rPr>
-        <w:t>[</w:t>
-      </w:r>
-      <w:proofErr w:type="spellStart"/>
-      <w:r>
-        <w:rPr>
-          <w:rFonts w:ascii="Consolas" w:hAnsi="Consolas"/>
-        </w:rPr>
-        <w:t>buf_len</w:t>
-      </w:r>
-      <w:proofErr w:type="spellEnd"/>
-      <w:r>
-        <w:rPr>
-          <w:rFonts w:ascii="Consolas" w:hAnsi="Consolas"/>
-        </w:rPr>
-        <w:t>];</w:t>
-      </w:r>
-      <w:r>
-        <w:rPr>
-          <w:rFonts w:ascii="Consolas" w:hAnsi="Consolas"/>
-        </w:rPr>
-        <w:br/>
-        <w:t xml:space="preserve">            </w:t>
-      </w:r>
-      <w:proofErr w:type="spellStart"/>
-      <w:r>
-        <w:rPr>
-          <w:rFonts w:ascii="Consolas" w:hAnsi="Consolas"/>
-        </w:rPr>
-        <w:t>read_word</w:t>
-      </w:r>
-      <w:proofErr w:type="spellEnd"/>
-      <w:r>
-        <w:rPr>
-          <w:rFonts w:ascii="Consolas" w:hAnsi="Consolas"/>
-        </w:rPr>
-        <w:t>(</w:t>
-      </w:r>
-      <w:proofErr w:type="spellStart"/>
-      <w:r>
-        <w:rPr>
-          <w:rFonts w:ascii="Consolas" w:hAnsi="Consolas"/>
-        </w:rPr>
-        <w:t>inp</w:t>
-      </w:r>
-      <w:proofErr w:type="spellEnd"/>
-      <w:r>
-        <w:rPr>
-          <w:rFonts w:ascii="Consolas" w:hAnsi="Consolas"/>
-        </w:rPr>
-        <w:t xml:space="preserve">, </w:t>
-      </w:r>
-      <w:proofErr w:type="spellStart"/>
-      <w:r>
-        <w:rPr>
-          <w:rFonts w:ascii="Consolas" w:hAnsi="Consolas"/>
-        </w:rPr>
-        <w:t>buf</w:t>
-      </w:r>
-      <w:proofErr w:type="spellEnd"/>
-      <w:r>
-        <w:rPr>
-          <w:rFonts w:ascii="Consolas" w:hAnsi="Consolas"/>
-        </w:rPr>
-        <w:t>);</w:t>
-      </w:r>
-      <w:r>
-        <w:rPr>
-          <w:rFonts w:ascii="Consolas" w:hAnsi="Consolas"/>
-        </w:rPr>
-        <w:br/>
-        <w:t xml:space="preserve">            </w:t>
-      </w:r>
-      <w:r>
-        <w:rPr>
-          <w:rFonts w:ascii="Consolas" w:hAnsi="Consolas"/>
-        </w:rPr>
-        <w:br/>
-        <w:t xml:space="preserve">            </w:t>
-      </w:r>
-      <w:proofErr w:type="spellStart"/>
-      <w:r>
-        <w:rPr>
-          <w:rFonts w:ascii="Consolas" w:hAnsi="Consolas"/>
-        </w:rPr>
-        <w:t>if</w:t>
-      </w:r>
-      <w:proofErr w:type="spellEnd"/>
-      <w:r>
-        <w:rPr>
-          <w:rFonts w:ascii="Consolas" w:hAnsi="Consolas"/>
-        </w:rPr>
-        <w:t xml:space="preserve"> (</w:t>
-      </w:r>
-      <w:proofErr w:type="spellStart"/>
-      <w:r>
-        <w:rPr>
-          <w:rFonts w:ascii="Consolas" w:hAnsi="Consolas"/>
-        </w:rPr>
-        <w:t>is_valid_word</w:t>
-      </w:r>
-      <w:proofErr w:type="spellEnd"/>
-      <w:r>
-        <w:rPr>
-          <w:rFonts w:ascii="Consolas" w:hAnsi="Consolas"/>
-        </w:rPr>
-        <w:t>(</w:t>
-      </w:r>
-      <w:proofErr w:type="spellStart"/>
-      <w:r>
-        <w:rPr>
-          <w:rFonts w:ascii="Consolas" w:hAnsi="Consolas"/>
-        </w:rPr>
-        <w:t>buf</w:t>
-      </w:r>
-      <w:proofErr w:type="spellEnd"/>
-      <w:r>
-        <w:rPr>
-          <w:rFonts w:ascii="Consolas" w:hAnsi="Consolas"/>
-        </w:rPr>
-        <w:t>, n)) {</w:t>
-      </w:r>
-      <w:r>
-        <w:rPr>
-          <w:rFonts w:ascii="Consolas" w:hAnsi="Consolas"/>
-        </w:rPr>
-        <w:br/>
-        <w:t xml:space="preserve">                </w:t>
-      </w:r>
-      <w:proofErr w:type="spellStart"/>
-      <w:r>
-        <w:rPr>
-          <w:rFonts w:ascii="Consolas" w:hAnsi="Consolas"/>
-        </w:rPr>
-        <w:t>fprintf</w:t>
-      </w:r>
-      <w:proofErr w:type="spellEnd"/>
-      <w:r>
-        <w:rPr>
-          <w:rFonts w:ascii="Consolas" w:hAnsi="Consolas"/>
-        </w:rPr>
-        <w:t>(</w:t>
-      </w:r>
-      <w:proofErr w:type="spellStart"/>
-      <w:r>
-        <w:rPr>
-          <w:rFonts w:ascii="Consolas" w:hAnsi="Consolas"/>
-        </w:rPr>
-        <w:t>out</w:t>
-      </w:r>
-      <w:proofErr w:type="spellEnd"/>
-      <w:r>
-        <w:rPr>
-          <w:rFonts w:ascii="Consolas" w:hAnsi="Consolas"/>
-        </w:rPr>
-        <w:t xml:space="preserve">, "%s ", </w:t>
-      </w:r>
-      <w:proofErr w:type="spellStart"/>
-      <w:r>
-        <w:rPr>
-          <w:rFonts w:ascii="Consolas" w:hAnsi="Consolas"/>
-        </w:rPr>
-        <w:t>buf</w:t>
-      </w:r>
-      <w:proofErr w:type="spellEnd"/>
-      <w:r>
-        <w:rPr>
-          <w:rFonts w:ascii="Consolas" w:hAnsi="Consolas"/>
-        </w:rPr>
-        <w:t>);</w:t>
-      </w:r>
-      <w:r>
-        <w:rPr>
-          <w:rFonts w:ascii="Consolas" w:hAnsi="Consolas"/>
-        </w:rPr>
-        <w:br/>
-        <w:t xml:space="preserve">            }</w:t>
-      </w:r>
-      <w:r>
-        <w:rPr>
-          <w:rFonts w:ascii="Consolas" w:hAnsi="Consolas"/>
-        </w:rPr>
-        <w:br/>
-        <w:t xml:space="preserve">            </w:t>
-      </w:r>
-      <w:r>
-        <w:rPr>
-          <w:rFonts w:ascii="Consolas" w:hAnsi="Consolas"/>
-        </w:rPr>
-        <w:br/>
-        <w:t xml:space="preserve">            </w:t>
-      </w:r>
-      <w:proofErr w:type="spellStart"/>
-      <w:r>
-        <w:rPr>
-          <w:rFonts w:ascii="Consolas" w:hAnsi="Consolas"/>
-        </w:rPr>
-        <w:t>clear_buf</w:t>
-      </w:r>
-      <w:proofErr w:type="spellEnd"/>
-      <w:r>
-        <w:rPr>
-          <w:rFonts w:ascii="Consolas" w:hAnsi="Consolas"/>
-        </w:rPr>
-        <w:t>(</w:t>
-      </w:r>
-      <w:proofErr w:type="spellStart"/>
-      <w:r>
-        <w:rPr>
-          <w:rFonts w:ascii="Consolas" w:hAnsi="Consolas"/>
-        </w:rPr>
-        <w:t>buf</w:t>
-      </w:r>
-      <w:proofErr w:type="spellEnd"/>
-      <w:r>
-        <w:rPr>
-          <w:rFonts w:ascii="Consolas" w:hAnsi="Consolas"/>
-        </w:rPr>
-        <w:t xml:space="preserve">, </w:t>
-      </w:r>
-      <w:proofErr w:type="spellStart"/>
-      <w:r>
-        <w:rPr>
-          <w:rFonts w:ascii="Consolas" w:hAnsi="Consolas"/>
-        </w:rPr>
-        <w:t>buf_len</w:t>
-      </w:r>
-      <w:proofErr w:type="spellEnd"/>
-      <w:r>
-        <w:rPr>
-          <w:rFonts w:ascii="Consolas" w:hAnsi="Consolas"/>
-        </w:rPr>
-        <w:t>);</w:t>
-      </w:r>
-      <w:r>
-        <w:rPr>
-          <w:rFonts w:ascii="Consolas" w:hAnsi="Consolas"/>
-        </w:rPr>
-        <w:br/>
-        <w:t xml:space="preserve">        }</w:t>
-      </w:r>
-      <w:r>
-        <w:rPr>
-          <w:rFonts w:ascii="Consolas" w:hAnsi="Consolas"/>
-        </w:rPr>
-        <w:br/>
-        <w:t xml:space="preserve">    } </w:t>
-      </w:r>
-      <w:proofErr w:type="spellStart"/>
-      <w:r>
-        <w:rPr>
-          <w:rFonts w:ascii="Consolas" w:hAnsi="Consolas"/>
-        </w:rPr>
-        <w:t>else</w:t>
-      </w:r>
-      <w:proofErr w:type="spellEnd"/>
-      <w:r>
-        <w:rPr>
-          <w:rFonts w:ascii="Consolas" w:hAnsi="Consolas"/>
-        </w:rPr>
-        <w:t xml:space="preserve"> {</w:t>
-      </w:r>
-      <w:r>
-        <w:rPr>
-          <w:rFonts w:ascii="Consolas" w:hAnsi="Consolas"/>
-        </w:rPr>
-        <w:br/>
-        <w:t xml:space="preserve">        </w:t>
-      </w:r>
-      <w:proofErr w:type="spellStart"/>
-      <w:r>
-        <w:rPr>
-          <w:rFonts w:ascii="Consolas" w:hAnsi="Consolas"/>
-        </w:rPr>
-        <w:t>perror</w:t>
-      </w:r>
-      <w:proofErr w:type="spellEnd"/>
-      <w:r>
-        <w:rPr>
-          <w:rFonts w:ascii="Consolas" w:hAnsi="Consolas"/>
-        </w:rPr>
-        <w:t xml:space="preserve">("A </w:t>
-      </w:r>
-      <w:proofErr w:type="spellStart"/>
-      <w:r>
-        <w:rPr>
-          <w:rFonts w:ascii="Consolas" w:hAnsi="Consolas"/>
-        </w:rPr>
-        <w:t>file</w:t>
-      </w:r>
-      <w:proofErr w:type="spellEnd"/>
-      <w:r>
-        <w:rPr>
-          <w:rFonts w:ascii="Consolas" w:hAnsi="Consolas"/>
-        </w:rPr>
-        <w:t xml:space="preserve"> </w:t>
-      </w:r>
-      <w:proofErr w:type="spellStart"/>
-      <w:r>
-        <w:rPr>
-          <w:rFonts w:ascii="Consolas" w:hAnsi="Consolas"/>
-        </w:rPr>
-        <w:t>with</w:t>
-      </w:r>
-      <w:proofErr w:type="spellEnd"/>
-      <w:r>
-        <w:rPr>
-          <w:rFonts w:ascii="Consolas" w:hAnsi="Consolas"/>
-        </w:rPr>
-        <w:t xml:space="preserve"> </w:t>
-      </w:r>
-      <w:proofErr w:type="spellStart"/>
-      <w:r>
-        <w:rPr>
-          <w:rFonts w:ascii="Consolas" w:hAnsi="Consolas"/>
-        </w:rPr>
-        <w:t>this</w:t>
-      </w:r>
-      <w:proofErr w:type="spellEnd"/>
-      <w:r>
-        <w:rPr>
-          <w:rFonts w:ascii="Consolas" w:hAnsi="Consolas"/>
-        </w:rPr>
-        <w:t xml:space="preserve"> </w:t>
-      </w:r>
-      <w:proofErr w:type="spellStart"/>
-      <w:r>
-        <w:rPr>
-          <w:rFonts w:ascii="Consolas" w:hAnsi="Consolas"/>
-        </w:rPr>
-        <w:t>name</w:t>
-      </w:r>
-      <w:proofErr w:type="spellEnd"/>
-      <w:r>
-        <w:rPr>
-          <w:rFonts w:ascii="Consolas" w:hAnsi="Consolas"/>
-        </w:rPr>
-        <w:t xml:space="preserve"> </w:t>
-      </w:r>
-      <w:proofErr w:type="spellStart"/>
-      <w:r>
-        <w:rPr>
-          <w:rFonts w:ascii="Consolas" w:hAnsi="Consolas"/>
-        </w:rPr>
-        <w:t>wasn't</w:t>
-      </w:r>
-      <w:proofErr w:type="spellEnd"/>
-      <w:r>
-        <w:rPr>
-          <w:rFonts w:ascii="Consolas" w:hAnsi="Consolas"/>
-        </w:rPr>
-        <w:t xml:space="preserve"> </w:t>
-      </w:r>
-      <w:proofErr w:type="spellStart"/>
-      <w:r>
-        <w:rPr>
-          <w:rFonts w:ascii="Consolas" w:hAnsi="Consolas"/>
-        </w:rPr>
-        <w:t>found</w:t>
-      </w:r>
-      <w:proofErr w:type="spellEnd"/>
-      <w:r>
-        <w:rPr>
-          <w:rFonts w:ascii="Consolas" w:hAnsi="Consolas"/>
-        </w:rPr>
-        <w:t>");</w:t>
-      </w:r>
-      <w:r>
-        <w:rPr>
-          <w:rFonts w:ascii="Consolas" w:hAnsi="Consolas"/>
-        </w:rPr>
-        <w:br/>
-        <w:t xml:space="preserve">    }</w:t>
-      </w:r>
-      <w:r>
-        <w:rPr>
-          <w:rFonts w:ascii="Consolas" w:hAnsi="Consolas"/>
-        </w:rPr>
-        <w:br/>
-      </w:r>
-      <w:r>
-        <w:rPr>
-          <w:rFonts w:ascii="Consolas" w:hAnsi="Consolas"/>
-        </w:rPr>
-        <w:br/>
-        <w:t xml:space="preserve">    </w:t>
-      </w:r>
-      <w:proofErr w:type="spellStart"/>
-      <w:r>
-        <w:rPr>
-          <w:rFonts w:ascii="Consolas" w:hAnsi="Consolas"/>
-        </w:rPr>
-        <w:t>close_files</w:t>
-      </w:r>
-      <w:proofErr w:type="spellEnd"/>
-      <w:r>
-        <w:rPr>
-          <w:rFonts w:ascii="Consolas" w:hAnsi="Consolas"/>
-        </w:rPr>
-        <w:t>(</w:t>
-      </w:r>
-      <w:proofErr w:type="spellStart"/>
-      <w:r>
-        <w:rPr>
-          <w:rFonts w:ascii="Consolas" w:hAnsi="Consolas"/>
-        </w:rPr>
-        <w:t>inp</w:t>
-      </w:r>
-      <w:proofErr w:type="spellEnd"/>
-      <w:r>
-        <w:rPr>
-          <w:rFonts w:ascii="Consolas" w:hAnsi="Consolas"/>
-        </w:rPr>
-        <w:t xml:space="preserve">, </w:t>
-      </w:r>
-      <w:proofErr w:type="spellStart"/>
-      <w:r>
-        <w:rPr>
-          <w:rFonts w:ascii="Consolas" w:hAnsi="Consolas"/>
-        </w:rPr>
-        <w:t>file_name</w:t>
-      </w:r>
-      <w:proofErr w:type="spellEnd"/>
-      <w:r>
-        <w:rPr>
-          <w:rFonts w:ascii="Consolas" w:hAnsi="Consolas"/>
-        </w:rPr>
-        <w:t xml:space="preserve">, </w:t>
-      </w:r>
-      <w:proofErr w:type="spellStart"/>
-      <w:r>
-        <w:rPr>
-          <w:rFonts w:ascii="Consolas" w:hAnsi="Consolas"/>
-        </w:rPr>
-        <w:t>out</w:t>
-      </w:r>
-      <w:proofErr w:type="spellEnd"/>
-      <w:r>
-        <w:rPr>
-          <w:rFonts w:ascii="Consolas" w:hAnsi="Consolas"/>
-        </w:rPr>
-        <w:t>, "output.txt");</w:t>
-      </w:r>
-      <w:r>
-        <w:rPr>
-          <w:rFonts w:ascii="Consolas" w:hAnsi="Consolas"/>
-        </w:rPr>
-        <w:br/>
-        <w:t>}</w:t>
-      </w:r>
-      <w:r>
-        <w:rPr>
-          <w:rFonts w:ascii="Consolas" w:hAnsi="Consolas"/>
-        </w:rPr>
-        <w:br/>
-      </w:r>
-      <w:r>
-        <w:rPr>
-          <w:rFonts w:ascii="Consolas" w:hAnsi="Consolas"/>
-        </w:rPr>
-        <w:br/>
-      </w:r>
-      <w:proofErr w:type="spellStart"/>
-      <w:r>
-        <w:rPr>
-          <w:rFonts w:ascii="Consolas" w:hAnsi="Consolas"/>
-        </w:rPr>
-        <w:t>int</w:t>
-      </w:r>
-      <w:proofErr w:type="spellEnd"/>
-      <w:r>
-        <w:rPr>
-          <w:rFonts w:ascii="Consolas" w:hAnsi="Consolas"/>
-        </w:rPr>
-        <w:t xml:space="preserve"> </w:t>
-      </w:r>
-      <w:proofErr w:type="spellStart"/>
-      <w:r>
-        <w:rPr>
-          <w:rFonts w:ascii="Consolas" w:hAnsi="Consolas"/>
-        </w:rPr>
-        <w:t>main</w:t>
-      </w:r>
-      <w:proofErr w:type="spellEnd"/>
-      <w:r>
-        <w:rPr>
-          <w:rFonts w:ascii="Consolas" w:hAnsi="Consolas"/>
-        </w:rPr>
-        <w:t>() {</w:t>
-      </w:r>
-      <w:r>
-        <w:rPr>
-          <w:rFonts w:ascii="Consolas" w:hAnsi="Consolas"/>
-        </w:rPr>
-        <w:br/>
-        <w:t xml:space="preserve">    </w:t>
-      </w:r>
-      <w:proofErr w:type="spellStart"/>
-      <w:r>
-        <w:rPr>
-          <w:rFonts w:ascii="Consolas" w:hAnsi="Consolas"/>
-        </w:rPr>
-        <w:t>printf</w:t>
-      </w:r>
-      <w:proofErr w:type="spellEnd"/>
-      <w:r>
-        <w:rPr>
-          <w:rFonts w:ascii="Consolas" w:hAnsi="Consolas"/>
-        </w:rPr>
-        <w:t>("</w:t>
-      </w:r>
-      <w:proofErr w:type="spellStart"/>
-      <w:r>
-        <w:rPr>
-          <w:rFonts w:ascii="Consolas" w:hAnsi="Consolas"/>
-        </w:rPr>
-        <w:t>Input</w:t>
-      </w:r>
-      <w:proofErr w:type="spellEnd"/>
-      <w:r>
-        <w:rPr>
-          <w:rFonts w:ascii="Consolas" w:hAnsi="Consolas"/>
-        </w:rPr>
-        <w:t xml:space="preserve"> </w:t>
-      </w:r>
-      <w:proofErr w:type="spellStart"/>
-      <w:r>
-        <w:rPr>
-          <w:rFonts w:ascii="Consolas" w:hAnsi="Consolas"/>
-        </w:rPr>
-        <w:t>source</w:t>
-      </w:r>
-      <w:proofErr w:type="spellEnd"/>
-      <w:r>
-        <w:rPr>
-          <w:rFonts w:ascii="Consolas" w:hAnsi="Consolas"/>
-        </w:rPr>
-        <w:t xml:space="preserve"> </w:t>
-      </w:r>
-      <w:proofErr w:type="spellStart"/>
-      <w:r>
-        <w:rPr>
-          <w:rFonts w:ascii="Consolas" w:hAnsi="Consolas"/>
-        </w:rPr>
-        <w:t>file</w:t>
-      </w:r>
-      <w:proofErr w:type="spellEnd"/>
-      <w:r>
-        <w:rPr>
-          <w:rFonts w:ascii="Consolas" w:hAnsi="Consolas"/>
-        </w:rPr>
-        <w:t xml:space="preserve"> </w:t>
-      </w:r>
-      <w:proofErr w:type="spellStart"/>
-      <w:r>
-        <w:rPr>
-          <w:rFonts w:ascii="Consolas" w:hAnsi="Consolas"/>
-        </w:rPr>
-        <w:t>name</w:t>
-      </w:r>
-      <w:proofErr w:type="spellEnd"/>
-      <w:r>
-        <w:rPr>
-          <w:rFonts w:ascii="Consolas" w:hAnsi="Consolas"/>
-        </w:rPr>
-        <w:t>\n");</w:t>
-      </w:r>
-      <w:r>
-        <w:rPr>
-          <w:rFonts w:ascii="Consolas" w:hAnsi="Consolas"/>
-        </w:rPr>
-        <w:br/>
-        <w:t xml:space="preserve">    </w:t>
-      </w:r>
-      <w:proofErr w:type="spellStart"/>
-      <w:r>
-        <w:rPr>
-          <w:rFonts w:ascii="Consolas" w:hAnsi="Consolas"/>
-        </w:rPr>
-        <w:t>char</w:t>
-      </w:r>
-      <w:proofErr w:type="spellEnd"/>
-      <w:r>
-        <w:rPr>
-          <w:rFonts w:ascii="Consolas" w:hAnsi="Consolas"/>
-        </w:rPr>
-        <w:t xml:space="preserve"> </w:t>
-      </w:r>
-      <w:proofErr w:type="spellStart"/>
-      <w:r>
-        <w:rPr>
-          <w:rFonts w:ascii="Consolas" w:hAnsi="Consolas"/>
-        </w:rPr>
-        <w:t>file_name</w:t>
-      </w:r>
-      <w:proofErr w:type="spellEnd"/>
-      <w:r>
-        <w:rPr>
-          <w:rFonts w:ascii="Consolas" w:hAnsi="Consolas"/>
-        </w:rPr>
-        <w:t>[50];</w:t>
-      </w:r>
-      <w:r>
-        <w:rPr>
-          <w:rFonts w:ascii="Consolas" w:hAnsi="Consolas"/>
-        </w:rPr>
-        <w:br/>
-        <w:t xml:space="preserve">    </w:t>
-      </w:r>
-      <w:proofErr w:type="spellStart"/>
-      <w:r>
-        <w:rPr>
-          <w:rFonts w:ascii="Consolas" w:hAnsi="Consolas"/>
-        </w:rPr>
         <w:t>scanf</w:t>
       </w:r>
       <w:proofErr w:type="spellEnd"/>
@@ -6375,124 +4635,7 @@
         <w:rPr>
           <w:rFonts w:ascii="Consolas" w:hAnsi="Consolas"/>
         </w:rPr>
-        <w:t xml:space="preserve">("%s", </w:t>
-      </w:r>
-      <w:proofErr w:type="spellStart"/>
-      <w:r>
-        <w:rPr>
-          <w:rFonts w:ascii="Consolas" w:hAnsi="Consolas"/>
-        </w:rPr>
-        <w:t>file_name</w:t>
-      </w:r>
-      <w:proofErr w:type="spellEnd"/>
-      <w:r>
-        <w:rPr>
-          <w:rFonts w:ascii="Consolas" w:hAnsi="Consolas"/>
-        </w:rPr>
-        <w:t>);</w:t>
-      </w:r>
-      <w:r>
-        <w:rPr>
-          <w:rFonts w:ascii="Consolas" w:hAnsi="Consolas"/>
-        </w:rPr>
-        <w:br/>
-      </w:r>
-      <w:r>
-        <w:rPr>
-          <w:rFonts w:ascii="Consolas" w:hAnsi="Consolas"/>
-        </w:rPr>
-        <w:br/>
-        <w:t xml:space="preserve">    </w:t>
-      </w:r>
-      <w:proofErr w:type="spellStart"/>
-      <w:r>
-        <w:rPr>
-          <w:rFonts w:ascii="Consolas" w:hAnsi="Consolas"/>
-        </w:rPr>
-        <w:t>printf</w:t>
-      </w:r>
-      <w:proofErr w:type="spellEnd"/>
-      <w:r>
-        <w:rPr>
-          <w:rFonts w:ascii="Consolas" w:hAnsi="Consolas"/>
-        </w:rPr>
-        <w:t>("</w:t>
-      </w:r>
-      <w:proofErr w:type="spellStart"/>
-      <w:r>
-        <w:rPr>
-          <w:rFonts w:ascii="Consolas" w:hAnsi="Consolas"/>
-        </w:rPr>
-        <w:t>Input</w:t>
-      </w:r>
-      <w:proofErr w:type="spellEnd"/>
-      <w:r>
-        <w:rPr>
-          <w:rFonts w:ascii="Consolas" w:hAnsi="Consolas"/>
-        </w:rPr>
-        <w:t xml:space="preserve"> </w:t>
-      </w:r>
-      <w:proofErr w:type="spellStart"/>
-      <w:r>
-        <w:rPr>
-          <w:rFonts w:ascii="Consolas" w:hAnsi="Consolas"/>
-        </w:rPr>
-        <w:t>number</w:t>
-      </w:r>
-      <w:proofErr w:type="spellEnd"/>
-      <w:r>
-        <w:rPr>
-          <w:rFonts w:ascii="Consolas" w:hAnsi="Consolas"/>
-        </w:rPr>
-        <w:t>\n");</w:t>
-      </w:r>
-      <w:r>
-        <w:rPr>
-          <w:rFonts w:ascii="Consolas" w:hAnsi="Consolas"/>
-        </w:rPr>
-        <w:br/>
-        <w:t xml:space="preserve">    </w:t>
-      </w:r>
-      <w:proofErr w:type="spellStart"/>
-      <w:r>
-        <w:rPr>
-          <w:rFonts w:ascii="Consolas" w:hAnsi="Consolas"/>
-        </w:rPr>
-        <w:t>int</w:t>
-      </w:r>
-      <w:proofErr w:type="spellEnd"/>
-      <w:r>
-        <w:rPr>
-          <w:rFonts w:ascii="Consolas" w:hAnsi="Consolas"/>
-        </w:rPr>
-        <w:t xml:space="preserve"> n;</w:t>
-      </w:r>
-      <w:r>
-        <w:rPr>
-          <w:rFonts w:ascii="Consolas" w:hAnsi="Consolas"/>
-        </w:rPr>
-        <w:t xml:space="preserve"> </w:t>
-      </w:r>
-      <w:r>
-        <w:rPr>
-          <w:rFonts w:ascii="Consolas" w:hAnsi="Consolas"/>
-        </w:rPr>
-        <w:br/>
-        <w:t xml:space="preserve">    </w:t>
-      </w:r>
-      <w:proofErr w:type="spellStart"/>
-      <w:r>
-        <w:rPr>
-          <w:rFonts w:ascii="Consolas" w:hAnsi="Consolas"/>
-        </w:rPr>
-        <w:t>scanf</w:t>
-      </w:r>
-      <w:proofErr w:type="spellEnd"/>
-      <w:r>
-        <w:rPr>
-          <w:rFonts w:ascii="Consolas" w:hAnsi="Consolas"/>
-        </w:rPr>
-        <w:t>("%d", &amp;n);</w:t>
+        <w:t>("%u", &amp;n);</w:t>
       </w:r>
       <w:r>
         <w:rPr>
@@ -6587,7 +4730,6 @@
           <w:sz w:val="28"/>
           <w:szCs w:val="28"/>
         </w:rPr>
-        <w:lastRenderedPageBreak/>
         <w:t>Результаты работы:</w:t>
       </w:r>
     </w:p>
@@ -6640,7 +4782,7 @@
                     <pic:cNvPicPr/>
                   </pic:nvPicPr>
                   <pic:blipFill>
-                    <a:blip r:embed="rId16"/>
+                    <a:blip r:embed="rId13"/>
                     <a:stretch>
                       <a:fillRect/>
                     </a:stretch>
@@ -6711,7 +4853,7 @@
                     <pic:cNvPicPr/>
                   </pic:nvPicPr>
                   <pic:blipFill>
-                    <a:blip r:embed="rId17"/>
+                    <a:blip r:embed="rId14"/>
                     <a:stretch>
                       <a:fillRect/>
                     </a:stretch>
@@ -8790,7 +6932,7 @@
 </file>
 
 <file path=customXml/itemProps1.xml><?xml version="1.0" encoding="utf-8"?>
-<ds:datastoreItem xmlns:ds="http://schemas.openxmlformats.org/officeDocument/2006/customXml" ds:itemID="{DD3886C7-756F-465A-BDF2-09F4F348CBC0}">
+<ds:datastoreItem xmlns:ds="http://schemas.openxmlformats.org/officeDocument/2006/customXml" ds:itemID="{C86F4AB0-5237-48FA-A149-3516C8E62DB1}">
   <ds:schemaRefs>
     <ds:schemaRef ds:uri="http://schemas.openxmlformats.org/officeDocument/2006/bibliography"/>
   </ds:schemaRefs>
